--- a/presentation/readme_versions/README 09.02 ed.docx
+++ b/presentation/readme_versions/README 09.02 ed.docx
@@ -1,6 +1,6 @@
 
 <file path=word/document.xml><?xml version="1.0" encoding="utf-8"?>
-<w:document xmlns:wpc="http://schemas.microsoft.com/office/word/2010/wordprocessingCanvas" xmlns:cx="http://schemas.microsoft.com/office/drawing/2014/chartex" xmlns:cx1="http://schemas.microsoft.com/office/drawing/2015/9/8/chartex" xmlns:cx2="http://schemas.microsoft.com/office/drawing/2015/10/21/chartex" xmlns:cx3="http://schemas.microsoft.com/office/drawing/2016/5/9/chartex" xmlns:cx4="http://schemas.microsoft.com/office/drawing/2016/5/10/chartex" xmlns:cx5="http://schemas.microsoft.com/office/drawing/2016/5/11/chartex" xmlns:cx6="http://schemas.microsoft.com/office/drawing/2016/5/12/chartex" xmlns:cx7="http://schemas.microsoft.com/office/drawing/2016/5/13/chartex" xmlns:cx8="http://schemas.microsoft.com/office/drawing/2016/5/14/chartex" xmlns:mc="http://schemas.openxmlformats.org/markup-compatibility/2006" xmlns:aink="http://schemas.microsoft.com/office/drawing/2016/ink" xmlns:am3d="http://schemas.microsoft.com/office/drawing/2017/model3d" xmlns:o="urn:schemas-microsoft-com:office:office" xmlns:r="http://schemas.openxmlformats.org/officeDocument/2006/relationships" xmlns:m="http://schemas.openxmlformats.org/officeDocument/2006/math" xmlns:v="urn:schemas-microsoft-com:vml" xmlns:wp14="http://schemas.microsoft.com/office/word/2010/wordprocessingDrawing" xmlns:wp="http://schemas.openxmlformats.org/drawingml/2006/wordprocessingDrawing" xmlns:w10="urn:schemas-microsoft-com:office:word" xmlns:w="http://schemas.openxmlformats.org/wordprocessingml/2006/main" xmlns:w14="http://schemas.microsoft.com/office/word/2010/wordml" xmlns:w15="http://schemas.microsoft.com/office/word/2012/wordml" xmlns:w16cex="http://schemas.microsoft.com/office/word/2018/wordml/cex" xmlns:w16cid="http://schemas.microsoft.com/office/word/2016/wordml/cid" xmlns:w16="http://schemas.microsoft.com/office/word/2018/wordml" xmlns:w16se="http://schemas.microsoft.com/office/word/2015/wordml/symex" xmlns:wpg="http://schemas.microsoft.com/office/word/2010/wordprocessingGroup" xmlns:wpi="http://schemas.microsoft.com/office/word/2010/wordprocessingInk" xmlns:wne="http://schemas.microsoft.com/office/word/2006/wordml" xmlns:wps="http://schemas.microsoft.com/office/word/2010/wordprocessingShape" mc:Ignorable="w14 w15 w16se w16cid w16 w16cex wp14">
+<w:document xmlns:wpc="http://schemas.microsoft.com/office/word/2010/wordprocessingCanvas" xmlns:cx="http://schemas.microsoft.com/office/drawing/2014/chartex" xmlns:cx1="http://schemas.microsoft.com/office/drawing/2015/9/8/chartex" xmlns:cx2="http://schemas.microsoft.com/office/drawing/2015/10/21/chartex" xmlns:cx3="http://schemas.microsoft.com/office/drawing/2016/5/9/chartex" xmlns:cx4="http://schemas.microsoft.com/office/drawing/2016/5/10/chartex" xmlns:cx5="http://schemas.microsoft.com/office/drawing/2016/5/11/chartex" xmlns:cx6="http://schemas.microsoft.com/office/drawing/2016/5/12/chartex" xmlns:cx7="http://schemas.microsoft.com/office/drawing/2016/5/13/chartex" xmlns:cx8="http://schemas.microsoft.com/office/drawing/2016/5/14/chartex" xmlns:mc="http://schemas.openxmlformats.org/markup-compatibility/2006" xmlns:aink="http://schemas.microsoft.com/office/drawing/2016/ink" xmlns:am3d="http://schemas.microsoft.com/office/drawing/2017/model3d" xmlns:o="urn:schemas-microsoft-com:office:office" xmlns:r="http://schemas.openxmlformats.org/officeDocument/2006/relationships" xmlns:m="http://schemas.openxmlformats.org/officeDocument/2006/math" xmlns:v="urn:schemas-microsoft-com:vml" xmlns:wp14="http://schemas.microsoft.com/office/word/2010/wordprocessingDrawing" xmlns:wp="http://schemas.openxmlformats.org/drawingml/2006/wordprocessingDrawing" xmlns:w10="urn:schemas-microsoft-com:office:word" xmlns:w="http://schemas.openxmlformats.org/wordprocessingml/2006/main" xmlns:w14="http://schemas.microsoft.com/office/word/2010/wordml" xmlns:w15="http://schemas.microsoft.com/office/word/2012/wordml" xmlns:w16cex="http://schemas.microsoft.com/office/word/2018/wordml/cex" xmlns:w16cid="http://schemas.microsoft.com/office/word/2016/wordml/cid" xmlns:w16="http://schemas.microsoft.com/office/word/2018/wordml" xmlns:w16sdtdh="http://schemas.microsoft.com/office/word/2020/wordml/sdtdatahash" xmlns:w16se="http://schemas.microsoft.com/office/word/2015/wordml/symex" xmlns:wpg="http://schemas.microsoft.com/office/word/2010/wordprocessingGroup" xmlns:wpi="http://schemas.microsoft.com/office/word/2010/wordprocessingInk" xmlns:wne="http://schemas.microsoft.com/office/word/2006/wordml" xmlns:wps="http://schemas.microsoft.com/office/word/2010/wordprocessingShape" mc:Ignorable="w14 w15 w16se w16cid w16 w16cex w16sdtdh wp14">
   <w:body>
     <w:p>
       <w:pPr>
@@ -995,24 +995,39 @@
     <w:p>
       <w:pPr>
         <w:pStyle w:val="1"/>
+        <w:rPr>
+          <w:lang w:val="ru-RU"/>
+        </w:rPr>
       </w:pPr>
       <w:bookmarkStart w:id="2" w:name="введение"/>
       <w:bookmarkEnd w:id="1"/>
       <w:r>
+        <w:rPr>
+          <w:lang w:val="ru-RU"/>
+        </w:rPr>
         <w:t>1. Введение</w:t>
       </w:r>
     </w:p>
     <w:p>
       <w:pPr>
         <w:pStyle w:val="FirstParagraph"/>
+        <w:rPr>
+          <w:lang w:val="ru-RU"/>
+        </w:rPr>
       </w:pPr>
     </w:p>
     <w:p>
       <w:pPr>
         <w:pStyle w:val="2"/>
+        <w:rPr>
+          <w:lang w:val="ru-RU"/>
+        </w:rPr>
       </w:pPr>
       <w:bookmarkStart w:id="3" w:name="микроэлектроника-вокруг-нас"/>
       <w:r>
+        <w:rPr>
+          <w:lang w:val="ru-RU"/>
+        </w:rPr>
         <w:t>1.1 Микроэлектроника вокруг нас</w:t>
       </w:r>
     </w:p>
@@ -1098,21 +1113,7 @@
         <w:rPr>
           <w:lang w:val="ru-RU"/>
         </w:rPr>
-        <w:t xml:space="preserve">распространенность </w:t>
-      </w:r>
-      <w:proofErr w:type="spellStart"/>
-      <w:r>
-        <w:rPr>
-          <w:lang w:val="ru-RU"/>
-        </w:rPr>
-        <w:t>микроэлетроники</w:t>
-      </w:r>
-      <w:proofErr w:type="spellEnd"/>
-      <w:r>
-        <w:rPr>
-          <w:lang w:val="ru-RU"/>
-        </w:rPr>
-        <w:t xml:space="preserve"> привела к росту </w:t>
+        <w:t xml:space="preserve">распространенность микроэлетроники привела к росту </w:t>
       </w:r>
       <w:r>
         <w:rPr>
@@ -1140,11 +1141,9 @@
         <w:lastRenderedPageBreak/>
         <w:t xml:space="preserve">производства. Появилось много микросхем, доступных обычным радиолюбителям. Сейчас, всего за цену одной порции шаурмы можно заказать из Поднебесной модуль, способный решать задачи с эффективностью компьютера на </w:t>
       </w:r>
-      <w:proofErr w:type="spellStart"/>
       <w:r>
         <w:t>i</w:t>
       </w:r>
-      <w:proofErr w:type="spellEnd"/>
       <w:r>
         <w:rPr>
           <w:lang w:val="ru-RU"/>
@@ -1450,7 +1449,21 @@
         <w:rPr>
           <w:lang w:val="ru-RU"/>
         </w:rPr>
-        <w:t xml:space="preserve">-моделирование и печать (в данном проекте не используется, но ничто не мешает добавить) и пр. - Возможность наладить коммерческое производство. </w:t>
+        <w:t xml:space="preserve">-моделирование и печать (в данном проекте не используется, но ничто не мешает добавить) и пр. </w:t>
+      </w:r>
+    </w:p>
+    <w:p>
+      <w:pPr>
+        <w:pStyle w:val="FirstParagraph"/>
+        <w:rPr>
+          <w:lang w:val="ru-RU"/>
+        </w:rPr>
+      </w:pPr>
+      <w:r>
+        <w:rPr>
+          <w:lang w:val="ru-RU"/>
+        </w:rPr>
+        <w:t xml:space="preserve">- Возможность наладить коммерческое производство. </w:t>
       </w:r>
     </w:p>
     <w:p>
@@ -1575,7 +1588,6 @@
         <w:rPr>
           <w:lang w:val="ru-RU"/>
         </w:rPr>
-        <w:lastRenderedPageBreak/>
         <w:t>1.3 Цели и задачи</w:t>
       </w:r>
     </w:p>
@@ -1683,11 +1695,9 @@
         </w:rPr>
         <w:t xml:space="preserve"> </w:t>
       </w:r>
-      <w:proofErr w:type="spellStart"/>
       <w:r>
         <w:t>Gyver</w:t>
       </w:r>
-      <w:proofErr w:type="spellEnd"/>
     </w:p>
     <w:p>
       <w:pPr>
@@ -1700,65 +1710,21 @@
         <w:rPr>
           <w:lang w:val="ru-RU"/>
         </w:rPr>
-        <w:t xml:space="preserve">Во время разработки проекта самыми главными стали материалы, предоставленные в открытом доступе известным в кругах </w:t>
-      </w:r>
-      <w:proofErr w:type="spellStart"/>
-      <w:r>
-        <w:rPr>
-          <w:lang w:val="ru-RU"/>
-        </w:rPr>
-        <w:t>самодельщиков</w:t>
-      </w:r>
-      <w:proofErr w:type="spellEnd"/>
-      <w:r>
-        <w:rPr>
-          <w:lang w:val="ru-RU"/>
-        </w:rPr>
-        <w:t xml:space="preserve"> и </w:t>
-      </w:r>
-      <w:proofErr w:type="spellStart"/>
-      <w:r>
-        <w:rPr>
-          <w:lang w:val="ru-RU"/>
-        </w:rPr>
-        <w:t>ардуинщиков</w:t>
-      </w:r>
-      <w:proofErr w:type="spellEnd"/>
-      <w:r>
-        <w:rPr>
-          <w:lang w:val="ru-RU"/>
-        </w:rPr>
-        <w:t xml:space="preserve"> блогером </w:t>
+        <w:t xml:space="preserve">Во время разработки проекта самыми главными стали материалы, предоставленные в открытом доступе известным в кругах самодельщиков и ардуинщиков блогером </w:t>
       </w:r>
       <w:hyperlink r:id="rId7">
-        <w:proofErr w:type="spellStart"/>
         <w:r>
           <w:rPr>
             <w:rStyle w:val="ad"/>
           </w:rPr>
           <w:t>AlexGyver</w:t>
         </w:r>
-        <w:proofErr w:type="spellEnd"/>
       </w:hyperlink>
       <w:r>
         <w:rPr>
           <w:lang w:val="ru-RU"/>
         </w:rPr>
-        <w:t xml:space="preserve">. На его сайте есть много полезных уроков, </w:t>
-      </w:r>
-      <w:proofErr w:type="spellStart"/>
-      <w:r>
-        <w:rPr>
-          <w:lang w:val="ru-RU"/>
-        </w:rPr>
-        <w:t>гайдов</w:t>
-      </w:r>
-      <w:proofErr w:type="spellEnd"/>
-      <w:r>
-        <w:rPr>
-          <w:lang w:val="ru-RU"/>
-        </w:rPr>
-        <w:t xml:space="preserve"> и статей по микроконтроллерам. В </w:t>
+        <w:t xml:space="preserve">. На его сайте есть много полезных уроков, гайдов и статей по микроконтроллерам. В </w:t>
       </w:r>
       <w:r>
         <w:rPr>
@@ -1848,11 +1814,9 @@
         </w:rPr>
         <w:t xml:space="preserve">в уроках </w:t>
       </w:r>
-      <w:proofErr w:type="spellStart"/>
       <w:r>
         <w:t>Gyver</w:t>
       </w:r>
-      <w:proofErr w:type="spellEnd"/>
       <w:r>
         <w:rPr>
           <w:lang w:val="ru-RU"/>
@@ -1905,34 +1869,18 @@
         <w:t xml:space="preserve">: </w:t>
       </w:r>
       <w:hyperlink r:id="rId8">
-        <w:proofErr w:type="spellStart"/>
         <w:r>
           <w:rPr>
             <w:rStyle w:val="ad"/>
           </w:rPr>
           <w:t>GyverLibs</w:t>
         </w:r>
-        <w:proofErr w:type="spellEnd"/>
       </w:hyperlink>
       <w:r>
         <w:rPr>
           <w:lang w:val="ru-RU"/>
         </w:rPr>
-        <w:t xml:space="preserve">.  Все материалы и разработки </w:t>
-      </w:r>
-      <w:proofErr w:type="spellStart"/>
-      <w:r>
-        <w:rPr>
-          <w:lang w:val="ru-RU"/>
-        </w:rPr>
-        <w:t>Гайвера</w:t>
-      </w:r>
-      <w:proofErr w:type="spellEnd"/>
-      <w:r>
-        <w:rPr>
-          <w:lang w:val="ru-RU"/>
-        </w:rPr>
-        <w:t xml:space="preserve"> можно смело рекомендовать для изучения и использования. Большое </w:t>
+        <w:t xml:space="preserve">.  Все материалы и разработки Гайвера можно смело рекомендовать для изучения и использования. Большое </w:t>
       </w:r>
       <w:r>
         <w:rPr>
@@ -1949,11 +1897,9 @@
         </w:rPr>
         <w:t xml:space="preserve"> </w:t>
       </w:r>
-      <w:proofErr w:type="spellStart"/>
       <w:r>
         <w:t>Gyver</w:t>
       </w:r>
-      <w:proofErr w:type="spellEnd"/>
       <w:r>
         <w:rPr>
           <w:lang w:val="ru-RU"/>
@@ -2014,8 +1960,426 @@
         </w:rPr>
         <w:t xml:space="preserve"> программистов-радиолюбителей.</w:t>
       </w:r>
-      <w:bookmarkStart w:id="8" w:name="_GoBack"/>
+    </w:p>
+    <w:p>
+      <w:pPr>
+        <w:pStyle w:val="a0"/>
+        <w:rPr>
+          <w:lang w:val="ru-RU"/>
+        </w:rPr>
+      </w:pPr>
+    </w:p>
+    <w:p>
+      <w:pPr>
+        <w:pStyle w:val="2"/>
+        <w:rPr>
+          <w:lang w:val="ru-RU"/>
+        </w:rPr>
+      </w:pPr>
+      <w:bookmarkStart w:id="8" w:name="виктор-петин"/>
+      <w:bookmarkEnd w:id="7"/>
+      <w:r>
+        <w:rPr>
+          <w:lang w:val="ru-RU"/>
+        </w:rPr>
+        <w:t>2.2 Виктор Петин</w:t>
+      </w:r>
+    </w:p>
+    <w:p>
+      <w:pPr>
+        <w:pStyle w:val="FirstParagraph"/>
+        <w:rPr>
+          <w:lang w:val="ru-RU"/>
+        </w:rPr>
+      </w:pPr>
+      <w:r>
+        <w:rPr>
+          <w:lang w:val="ru-RU"/>
+        </w:rPr>
+        <w:t xml:space="preserve">Петин В. А. “Создание умного дома на базе </w:t>
+      </w:r>
+      <w:r>
+        <w:t>Arduino</w:t>
+      </w:r>
+      <w:r>
+        <w:rPr>
+          <w:lang w:val="ru-RU"/>
+        </w:rPr>
+        <w:t xml:space="preserve">” — </w:t>
+      </w:r>
+      <w:r>
+        <w:rPr>
+          <w:highlight w:val="cyan"/>
+          <w:lang w:val="ru-RU"/>
+        </w:rPr>
+        <w:t xml:space="preserve">в </w:t>
+      </w:r>
+      <w:r>
+        <w:rPr>
+          <w:highlight w:val="cyan"/>
+          <w:lang w:val="ru-RU"/>
+        </w:rPr>
+        <w:t>книг</w:t>
+      </w:r>
+      <w:r>
+        <w:rPr>
+          <w:highlight w:val="cyan"/>
+          <w:lang w:val="ru-RU"/>
+        </w:rPr>
+        <w:t>е</w:t>
+      </w:r>
+      <w:r>
+        <w:rPr>
+          <w:highlight w:val="cyan"/>
+          <w:lang w:val="ru-RU"/>
+        </w:rPr>
+        <w:t xml:space="preserve"> подробно</w:t>
+      </w:r>
+      <w:r>
+        <w:rPr>
+          <w:lang w:val="ru-RU"/>
+        </w:rPr>
+        <w:t xml:space="preserve"> </w:t>
+      </w:r>
+      <w:r>
+        <w:rPr>
+          <w:highlight w:val="cyan"/>
+          <w:lang w:val="ru-RU"/>
+        </w:rPr>
+        <w:t>рассматривает</w:t>
+      </w:r>
+      <w:r>
+        <w:rPr>
+          <w:highlight w:val="cyan"/>
+          <w:lang w:val="ru-RU"/>
+        </w:rPr>
+        <w:t>ся</w:t>
+      </w:r>
+      <w:r>
+        <w:rPr>
+          <w:highlight w:val="cyan"/>
+          <w:lang w:val="ru-RU"/>
+        </w:rPr>
+        <w:t xml:space="preserve"> </w:t>
+      </w:r>
+      <w:r>
+        <w:rPr>
+          <w:highlight w:val="cyan"/>
+          <w:lang w:val="ru-RU"/>
+        </w:rPr>
+        <w:t>конструирование</w:t>
+      </w:r>
+      <w:r>
+        <w:rPr>
+          <w:lang w:val="ru-RU"/>
+        </w:rPr>
+        <w:t xml:space="preserve"> умного дома на </w:t>
+      </w:r>
+      <w:r>
+        <w:t>Arduino</w:t>
+      </w:r>
+      <w:r>
+        <w:rPr>
+          <w:lang w:val="ru-RU"/>
+        </w:rPr>
+        <w:t xml:space="preserve"> </w:t>
+      </w:r>
+      <w:r>
+        <w:t>Mega</w:t>
+      </w:r>
+      <w:r>
+        <w:rPr>
+          <w:lang w:val="ru-RU"/>
+        </w:rPr>
+        <w:t xml:space="preserve"> (</w:t>
+      </w:r>
+      <w:r>
+        <w:t>atmega</w:t>
+      </w:r>
+      <w:r>
+        <w:rPr>
+          <w:lang w:val="ru-RU"/>
+        </w:rPr>
+        <w:t xml:space="preserve">) и </w:t>
+      </w:r>
+      <w:r>
+        <w:t>NodeMCU</w:t>
+      </w:r>
+      <w:r>
+        <w:rPr>
+          <w:lang w:val="ru-RU"/>
+        </w:rPr>
+        <w:t xml:space="preserve"> (</w:t>
+      </w:r>
+      <w:r>
+        <w:t>esp</w:t>
+      </w:r>
+      <w:r>
+        <w:rPr>
+          <w:lang w:val="ru-RU"/>
+        </w:rPr>
+        <w:t xml:space="preserve">8266). </w:t>
+      </w:r>
+      <w:r>
+        <w:rPr>
+          <w:highlight w:val="cyan"/>
+          <w:lang w:val="ru-RU"/>
+        </w:rPr>
+        <w:t>Обстоятель</w:t>
+      </w:r>
+      <w:r>
+        <w:rPr>
+          <w:highlight w:val="cyan"/>
+          <w:lang w:val="ru-RU"/>
+        </w:rPr>
+        <w:t>но</w:t>
+      </w:r>
+      <w:r>
+        <w:rPr>
+          <w:lang w:val="ru-RU"/>
+        </w:rPr>
+        <w:t xml:space="preserve"> описаны все этапы: от установки ПО, до подключения датчиков, управления нагрузкой и интернета вещей. Даны примеры подключения практически всех существующих типов датчиков.</w:t>
+      </w:r>
+    </w:p>
+    <w:p>
+      <w:pPr>
+        <w:pStyle w:val="a0"/>
+        <w:rPr>
+          <w:lang w:val="ru-RU"/>
+        </w:rPr>
+      </w:pPr>
+    </w:p>
+    <w:p>
+      <w:pPr>
+        <w:pStyle w:val="2"/>
+        <w:rPr>
+          <w:lang w:val="ru-RU"/>
+        </w:rPr>
+      </w:pPr>
+      <w:bookmarkStart w:id="9" w:name="нил-кэмерон"/>
       <w:bookmarkEnd w:id="8"/>
+      <w:r>
+        <w:rPr>
+          <w:lang w:val="ru-RU"/>
+        </w:rPr>
+        <w:t>2.3 Нил Кэмерон</w:t>
+      </w:r>
+    </w:p>
+    <w:p>
+      <w:pPr>
+        <w:pStyle w:val="FirstParagraph"/>
+        <w:rPr>
+          <w:lang w:val="ru-RU"/>
+        </w:rPr>
+      </w:pPr>
+      <w:r>
+        <w:t>Neil</w:t>
+      </w:r>
+      <w:r>
+        <w:rPr>
+          <w:lang w:val="ru-RU"/>
+        </w:rPr>
+        <w:t xml:space="preserve"> </w:t>
+      </w:r>
+      <w:r>
+        <w:t>Cameron</w:t>
+      </w:r>
+      <w:r>
+        <w:rPr>
+          <w:lang w:val="ru-RU"/>
+        </w:rPr>
+        <w:t xml:space="preserve">. </w:t>
+      </w:r>
+      <w:r>
+        <w:t>Electronics</w:t>
+      </w:r>
+      <w:r>
+        <w:t xml:space="preserve"> </w:t>
+      </w:r>
+      <w:r>
+        <w:t>Projects</w:t>
+      </w:r>
+      <w:r>
+        <w:t xml:space="preserve"> </w:t>
+      </w:r>
+      <w:r>
+        <w:t>with</w:t>
+      </w:r>
+      <w:r>
+        <w:t xml:space="preserve"> </w:t>
+      </w:r>
+      <w:r>
+        <w:t>the</w:t>
+      </w:r>
+      <w:r>
+        <w:t xml:space="preserve"> </w:t>
+      </w:r>
+      <w:r>
+        <w:t>ESP</w:t>
+      </w:r>
+      <w:r>
+        <w:t xml:space="preserve">8266 </w:t>
+      </w:r>
+      <w:r>
+        <w:t>and</w:t>
+      </w:r>
+      <w:r>
+        <w:t xml:space="preserve"> </w:t>
+      </w:r>
+      <w:r>
+        <w:t>ESP</w:t>
+      </w:r>
+      <w:r>
+        <w:t xml:space="preserve">32: </w:t>
+      </w:r>
+      <w:r>
+        <w:t>Building</w:t>
+      </w:r>
+      <w:r>
+        <w:t xml:space="preserve"> </w:t>
+      </w:r>
+      <w:r>
+        <w:t>WebPages</w:t>
+      </w:r>
+      <w:r>
+        <w:t xml:space="preserve">, </w:t>
+      </w:r>
+      <w:r>
+        <w:t>Applications</w:t>
+      </w:r>
+      <w:r>
+        <w:t xml:space="preserve">, </w:t>
+      </w:r>
+      <w:r>
+        <w:t>and</w:t>
+      </w:r>
+      <w:r>
+        <w:t xml:space="preserve"> </w:t>
+      </w:r>
+      <w:r>
+        <w:t>WiFi</w:t>
+      </w:r>
+      <w:r>
+        <w:t xml:space="preserve"> </w:t>
+      </w:r>
+      <w:r>
+        <w:t>Enabled</w:t>
+      </w:r>
+      <w:r>
+        <w:t xml:space="preserve"> — </w:t>
+      </w:r>
+      <w:r>
+        <w:rPr>
+          <w:lang w:val="ru-RU"/>
+        </w:rPr>
+        <w:t>в</w:t>
+      </w:r>
+      <w:r>
+        <w:t xml:space="preserve"> </w:t>
+      </w:r>
+      <w:r>
+        <w:rPr>
+          <w:lang w:val="ru-RU"/>
+        </w:rPr>
+        <w:t>книге</w:t>
+      </w:r>
+      <w:r>
+        <w:t xml:space="preserve"> </w:t>
+      </w:r>
+      <w:r>
+        <w:rPr>
+          <w:highlight w:val="cyan"/>
+          <w:lang w:val="ru-RU"/>
+        </w:rPr>
+        <w:t>приведен</w:t>
+      </w:r>
+      <w:r>
+        <w:rPr>
+          <w:highlight w:val="cyan"/>
+        </w:rPr>
+        <w:t xml:space="preserve"> </w:t>
+      </w:r>
+      <w:r>
+        <w:rPr>
+          <w:highlight w:val="cyan"/>
+          <w:lang w:val="ru-RU"/>
+        </w:rPr>
+        <w:t>ряд</w:t>
+      </w:r>
+      <w:r>
+        <w:t xml:space="preserve"> </w:t>
+      </w:r>
+      <w:r>
+        <w:rPr>
+          <w:lang w:val="ru-RU"/>
+        </w:rPr>
+        <w:t>полезных</w:t>
+      </w:r>
+      <w:r>
+        <w:t xml:space="preserve"> </w:t>
+      </w:r>
+      <w:r>
+        <w:rPr>
+          <w:lang w:val="ru-RU"/>
+        </w:rPr>
+        <w:t>примеров</w:t>
+      </w:r>
+      <w:r>
+        <w:t xml:space="preserve"> </w:t>
+      </w:r>
+      <w:r>
+        <w:rPr>
+          <w:lang w:val="ru-RU"/>
+        </w:rPr>
+        <w:t>и</w:t>
+      </w:r>
+      <w:r>
+        <w:t xml:space="preserve"> </w:t>
+      </w:r>
+      <w:r>
+        <w:rPr>
+          <w:lang w:val="ru-RU"/>
+        </w:rPr>
+        <w:t>интересных</w:t>
+      </w:r>
+      <w:r>
+        <w:t xml:space="preserve"> </w:t>
+      </w:r>
+      <w:r>
+        <w:rPr>
+          <w:lang w:val="ru-RU"/>
+        </w:rPr>
+        <w:t>проектов</w:t>
+      </w:r>
+      <w:r>
+        <w:t xml:space="preserve">. </w:t>
+      </w:r>
+      <w:r>
+        <w:rPr>
+          <w:lang w:val="ru-RU"/>
+        </w:rPr>
+        <w:t xml:space="preserve">Есть </w:t>
+      </w:r>
+      <w:r>
+        <w:rPr>
+          <w:highlight w:val="cyan"/>
+          <w:lang w:val="ru-RU"/>
+        </w:rPr>
+        <w:t>перев</w:t>
+      </w:r>
+      <w:r>
+        <w:rPr>
+          <w:highlight w:val="cyan"/>
+          <w:lang w:val="ru-RU"/>
+        </w:rPr>
+        <w:t>одной</w:t>
+      </w:r>
+      <w:r>
+        <w:rPr>
+          <w:lang w:val="ru-RU"/>
+        </w:rPr>
+        <w:t xml:space="preserve"> вариант от российских издательств.</w:t>
+      </w:r>
     </w:p>
     <w:p>
       <w:pPr>
@@ -2027,444 +2391,14 @@
     </w:p>
     <w:p>
       <w:pPr>
-        <w:pStyle w:val="2"/>
-        <w:rPr>
-          <w:lang w:val="ru-RU"/>
-        </w:rPr>
-      </w:pPr>
-      <w:bookmarkStart w:id="9" w:name="виктор-петин"/>
-      <w:bookmarkEnd w:id="7"/>
-      <w:r>
-        <w:rPr>
-          <w:lang w:val="ru-RU"/>
-        </w:rPr>
-        <w:t>2.2 Виктор Петин</w:t>
-      </w:r>
-    </w:p>
-    <w:p>
-      <w:pPr>
-        <w:pStyle w:val="FirstParagraph"/>
-        <w:rPr>
-          <w:lang w:val="ru-RU"/>
-        </w:rPr>
-      </w:pPr>
-      <w:r>
-        <w:rPr>
-          <w:lang w:val="ru-RU"/>
-        </w:rPr>
-        <w:t xml:space="preserve">Петин В. А. “Создание умного дома на базе </w:t>
-      </w:r>
-      <w:r>
-        <w:t>Arduino</w:t>
-      </w:r>
-      <w:r>
-        <w:rPr>
-          <w:lang w:val="ru-RU"/>
-        </w:rPr>
-        <w:t xml:space="preserve">” — </w:t>
-      </w:r>
-      <w:r>
-        <w:rPr>
-          <w:highlight w:val="cyan"/>
-          <w:lang w:val="ru-RU"/>
-        </w:rPr>
-        <w:t xml:space="preserve">в </w:t>
-      </w:r>
-      <w:r>
-        <w:rPr>
-          <w:highlight w:val="cyan"/>
-          <w:lang w:val="ru-RU"/>
-        </w:rPr>
-        <w:t>книг</w:t>
-      </w:r>
-      <w:r>
-        <w:rPr>
-          <w:highlight w:val="cyan"/>
-          <w:lang w:val="ru-RU"/>
-        </w:rPr>
-        <w:t>е</w:t>
-      </w:r>
-      <w:r>
-        <w:rPr>
-          <w:highlight w:val="cyan"/>
-          <w:lang w:val="ru-RU"/>
-        </w:rPr>
-        <w:t xml:space="preserve"> подробно</w:t>
-      </w:r>
-      <w:r>
-        <w:rPr>
-          <w:lang w:val="ru-RU"/>
-        </w:rPr>
-        <w:t xml:space="preserve"> </w:t>
-      </w:r>
-      <w:r>
-        <w:rPr>
-          <w:highlight w:val="cyan"/>
-          <w:lang w:val="ru-RU"/>
-        </w:rPr>
-        <w:t>рассматривает</w:t>
-      </w:r>
-      <w:r>
-        <w:rPr>
-          <w:highlight w:val="cyan"/>
-          <w:lang w:val="ru-RU"/>
-        </w:rPr>
-        <w:t>ся</w:t>
-      </w:r>
-      <w:r>
-        <w:rPr>
-          <w:highlight w:val="cyan"/>
-          <w:lang w:val="ru-RU"/>
-        </w:rPr>
-        <w:t xml:space="preserve"> </w:t>
-      </w:r>
-      <w:r>
-        <w:rPr>
-          <w:highlight w:val="cyan"/>
-          <w:lang w:val="ru-RU"/>
-        </w:rPr>
-        <w:t>конструирование</w:t>
-      </w:r>
-      <w:r>
-        <w:rPr>
-          <w:lang w:val="ru-RU"/>
-        </w:rPr>
-        <w:t xml:space="preserve"> умного дома на </w:t>
-      </w:r>
-      <w:r>
-        <w:t>Arduino</w:t>
-      </w:r>
-      <w:r>
-        <w:rPr>
-          <w:lang w:val="ru-RU"/>
-        </w:rPr>
-        <w:t xml:space="preserve"> </w:t>
-      </w:r>
-      <w:r>
-        <w:t>Mega</w:t>
-      </w:r>
-      <w:r>
-        <w:rPr>
-          <w:lang w:val="ru-RU"/>
-        </w:rPr>
-        <w:t xml:space="preserve"> (</w:t>
-      </w:r>
-      <w:proofErr w:type="spellStart"/>
-      <w:r>
-        <w:t>atmega</w:t>
-      </w:r>
-      <w:proofErr w:type="spellEnd"/>
-      <w:r>
-        <w:rPr>
-          <w:lang w:val="ru-RU"/>
-        </w:rPr>
-        <w:t xml:space="preserve">) и </w:t>
-      </w:r>
-      <w:proofErr w:type="spellStart"/>
-      <w:r>
-        <w:t>NodeMCU</w:t>
-      </w:r>
-      <w:proofErr w:type="spellEnd"/>
-      <w:r>
-        <w:rPr>
-          <w:lang w:val="ru-RU"/>
-        </w:rPr>
-        <w:t xml:space="preserve"> (</w:t>
-      </w:r>
-      <w:proofErr w:type="spellStart"/>
-      <w:r>
-        <w:t>esp</w:t>
-      </w:r>
-      <w:proofErr w:type="spellEnd"/>
-      <w:r>
-        <w:rPr>
-          <w:lang w:val="ru-RU"/>
-        </w:rPr>
-        <w:t xml:space="preserve">8266). </w:t>
-      </w:r>
-      <w:r>
-        <w:rPr>
-          <w:highlight w:val="cyan"/>
-          <w:lang w:val="ru-RU"/>
-        </w:rPr>
-        <w:t>Обстоятель</w:t>
-      </w:r>
-      <w:r>
-        <w:rPr>
-          <w:highlight w:val="cyan"/>
-          <w:lang w:val="ru-RU"/>
-        </w:rPr>
-        <w:t>но</w:t>
-      </w:r>
-      <w:r>
-        <w:rPr>
-          <w:lang w:val="ru-RU"/>
-        </w:rPr>
-        <w:t xml:space="preserve"> описаны все этапы: от установки ПО, до подключения датчиков, управления нагрузкой и интернета вещей. Даны примеры подключения практически всех существующих типов датчиков.</w:t>
-      </w:r>
-    </w:p>
-    <w:p>
-      <w:pPr>
-        <w:pStyle w:val="a0"/>
-        <w:rPr>
-          <w:lang w:val="ru-RU"/>
-        </w:rPr>
-      </w:pPr>
-    </w:p>
-    <w:p>
-      <w:pPr>
-        <w:pStyle w:val="2"/>
-        <w:rPr>
-          <w:lang w:val="ru-RU"/>
-        </w:rPr>
-      </w:pPr>
-      <w:bookmarkStart w:id="10" w:name="нил-кэмерон"/>
+        <w:pStyle w:val="1"/>
+        <w:rPr>
+          <w:lang w:val="ru-RU"/>
+        </w:rPr>
+      </w:pPr>
+      <w:bookmarkStart w:id="10" w:name="структура-проекта"/>
+      <w:bookmarkEnd w:id="6"/>
       <w:bookmarkEnd w:id="9"/>
-      <w:r>
-        <w:rPr>
-          <w:lang w:val="ru-RU"/>
-        </w:rPr>
-        <w:t>2.3 Нил Кэмерон</w:t>
-      </w:r>
-    </w:p>
-    <w:p>
-      <w:pPr>
-        <w:pStyle w:val="FirstParagraph"/>
-        <w:rPr>
-          <w:lang w:val="ru-RU"/>
-        </w:rPr>
-      </w:pPr>
-      <w:r>
-        <w:t>Neil</w:t>
-      </w:r>
-      <w:r>
-        <w:rPr>
-          <w:lang w:val="ru-RU"/>
-        </w:rPr>
-        <w:t xml:space="preserve"> </w:t>
-      </w:r>
-      <w:r>
-        <w:t>Cameron</w:t>
-      </w:r>
-      <w:r>
-        <w:rPr>
-          <w:lang w:val="ru-RU"/>
-        </w:rPr>
-        <w:t xml:space="preserve">. </w:t>
-      </w:r>
-      <w:r>
-        <w:t>Electronics</w:t>
-      </w:r>
-      <w:r>
-        <w:t xml:space="preserve"> </w:t>
-      </w:r>
-      <w:r>
-        <w:t>Projects</w:t>
-      </w:r>
-      <w:r>
-        <w:t xml:space="preserve"> </w:t>
-      </w:r>
-      <w:r>
-        <w:t>with</w:t>
-      </w:r>
-      <w:r>
-        <w:t xml:space="preserve"> </w:t>
-      </w:r>
-      <w:r>
-        <w:t>the</w:t>
-      </w:r>
-      <w:r>
-        <w:t xml:space="preserve"> </w:t>
-      </w:r>
-      <w:r>
-        <w:t>ESP</w:t>
-      </w:r>
-      <w:r>
-        <w:t xml:space="preserve">8266 </w:t>
-      </w:r>
-      <w:r>
-        <w:t>and</w:t>
-      </w:r>
-      <w:r>
-        <w:t xml:space="preserve"> </w:t>
-      </w:r>
-      <w:r>
-        <w:t>ESP</w:t>
-      </w:r>
-      <w:r>
-        <w:t xml:space="preserve">32: </w:t>
-      </w:r>
-      <w:r>
-        <w:t>Building</w:t>
-      </w:r>
-      <w:r>
-        <w:t xml:space="preserve"> </w:t>
-      </w:r>
-      <w:proofErr w:type="spellStart"/>
-      <w:r>
-        <w:t>WebPages</w:t>
-      </w:r>
-      <w:proofErr w:type="spellEnd"/>
-      <w:r>
-        <w:t xml:space="preserve">, </w:t>
-      </w:r>
-      <w:r>
-        <w:t>Applications</w:t>
-      </w:r>
-      <w:r>
-        <w:t xml:space="preserve">, </w:t>
-      </w:r>
-      <w:r>
-        <w:t>and</w:t>
-      </w:r>
-      <w:r>
-        <w:t xml:space="preserve"> </w:t>
-      </w:r>
-      <w:proofErr w:type="spellStart"/>
-      <w:r>
-        <w:t>WiFi</w:t>
-      </w:r>
-      <w:proofErr w:type="spellEnd"/>
-      <w:r>
-        <w:t xml:space="preserve"> </w:t>
-      </w:r>
-      <w:r>
-        <w:t>Enabled</w:t>
-      </w:r>
-      <w:r>
-        <w:t xml:space="preserve"> — </w:t>
-      </w:r>
-      <w:r>
-        <w:rPr>
-          <w:lang w:val="ru-RU"/>
-        </w:rPr>
-        <w:t>в</w:t>
-      </w:r>
-      <w:r>
-        <w:t xml:space="preserve"> </w:t>
-      </w:r>
-      <w:r>
-        <w:rPr>
-          <w:lang w:val="ru-RU"/>
-        </w:rPr>
-        <w:t>книге</w:t>
-      </w:r>
-      <w:r>
-        <w:t xml:space="preserve"> </w:t>
-      </w:r>
-      <w:r>
-        <w:rPr>
-          <w:highlight w:val="cyan"/>
-          <w:lang w:val="ru-RU"/>
-        </w:rPr>
-        <w:t>приведен</w:t>
-      </w:r>
-      <w:r>
-        <w:rPr>
-          <w:highlight w:val="cyan"/>
-        </w:rPr>
-        <w:t xml:space="preserve"> </w:t>
-      </w:r>
-      <w:r>
-        <w:rPr>
-          <w:highlight w:val="cyan"/>
-          <w:lang w:val="ru-RU"/>
-        </w:rPr>
-        <w:t>ряд</w:t>
-      </w:r>
-      <w:r>
-        <w:t xml:space="preserve"> </w:t>
-      </w:r>
-      <w:r>
-        <w:rPr>
-          <w:lang w:val="ru-RU"/>
-        </w:rPr>
-        <w:t>полезных</w:t>
-      </w:r>
-      <w:r>
-        <w:t xml:space="preserve"> </w:t>
-      </w:r>
-      <w:r>
-        <w:rPr>
-          <w:lang w:val="ru-RU"/>
-        </w:rPr>
-        <w:t>примеров</w:t>
-      </w:r>
-      <w:r>
-        <w:t xml:space="preserve"> </w:t>
-      </w:r>
-      <w:r>
-        <w:rPr>
-          <w:lang w:val="ru-RU"/>
-        </w:rPr>
-        <w:t>и</w:t>
-      </w:r>
-      <w:r>
-        <w:t xml:space="preserve"> </w:t>
-      </w:r>
-      <w:r>
-        <w:rPr>
-          <w:lang w:val="ru-RU"/>
-        </w:rPr>
-        <w:t>интересных</w:t>
-      </w:r>
-      <w:r>
-        <w:t xml:space="preserve"> </w:t>
-      </w:r>
-      <w:r>
-        <w:rPr>
-          <w:lang w:val="ru-RU"/>
-        </w:rPr>
-        <w:t>проектов</w:t>
-      </w:r>
-      <w:r>
-        <w:t xml:space="preserve">. </w:t>
-      </w:r>
-      <w:r>
-        <w:rPr>
-          <w:lang w:val="ru-RU"/>
-        </w:rPr>
-        <w:t xml:space="preserve">Есть </w:t>
-      </w:r>
-      <w:r>
-        <w:rPr>
-          <w:highlight w:val="cyan"/>
-          <w:lang w:val="ru-RU"/>
-        </w:rPr>
-        <w:t>перев</w:t>
-      </w:r>
-      <w:r>
-        <w:rPr>
-          <w:highlight w:val="cyan"/>
-          <w:lang w:val="ru-RU"/>
-        </w:rPr>
-        <w:t>одной</w:t>
-      </w:r>
-      <w:r>
-        <w:rPr>
-          <w:lang w:val="ru-RU"/>
-        </w:rPr>
-        <w:t xml:space="preserve"> вариант от российских издательств.</w:t>
-      </w:r>
-    </w:p>
-    <w:p>
-      <w:pPr>
-        <w:pStyle w:val="a0"/>
-        <w:rPr>
-          <w:lang w:val="ru-RU"/>
-        </w:rPr>
-      </w:pPr>
-    </w:p>
-    <w:p>
-      <w:pPr>
-        <w:pStyle w:val="1"/>
-        <w:rPr>
-          <w:lang w:val="ru-RU"/>
-        </w:rPr>
-      </w:pPr>
-      <w:bookmarkStart w:id="11" w:name="структура-проекта"/>
-      <w:bookmarkEnd w:id="6"/>
-      <w:bookmarkEnd w:id="10"/>
       <w:r>
         <w:rPr>
           <w:lang w:val="ru-RU"/>
@@ -2504,11 +2438,9 @@
         </w:rPr>
         <w:t>://</w:t>
       </w:r>
-      <w:proofErr w:type="spellStart"/>
       <w:r>
         <w:t>github</w:t>
       </w:r>
-      <w:proofErr w:type="spellEnd"/>
       <w:r>
         <w:rPr>
           <w:lang w:val="ru-RU"/>
@@ -2524,22 +2456,18 @@
         </w:rPr>
         <w:t>/</w:t>
       </w:r>
-      <w:proofErr w:type="spellStart"/>
       <w:r>
         <w:t>MrRyabena</w:t>
       </w:r>
-      <w:proofErr w:type="spellEnd"/>
       <w:r>
         <w:rPr>
           <w:lang w:val="ru-RU"/>
         </w:rPr>
         <w:t>/</w:t>
       </w:r>
-      <w:proofErr w:type="spellStart"/>
       <w:r>
         <w:t>SmartHomeSystem</w:t>
       </w:r>
-      <w:proofErr w:type="spellEnd"/>
       <w:r>
         <w:rPr>
           <w:lang w:val="ru-RU"/>
@@ -2602,14 +2530,12 @@
         <w:t xml:space="preserve"> — схемы, чертежи и документация. - </w:t>
       </w:r>
       <w:hyperlink r:id="rId12">
-        <w:proofErr w:type="spellStart"/>
         <w:r>
           <w:rPr>
             <w:rStyle w:val="ad"/>
           </w:rPr>
           <w:t>SHSapp</w:t>
         </w:r>
-        <w:proofErr w:type="spellEnd"/>
       </w:hyperlink>
       <w:r>
         <w:rPr>
@@ -2627,14 +2553,12 @@
         <w:t xml:space="preserve">. - </w:t>
       </w:r>
       <w:hyperlink r:id="rId13">
-        <w:proofErr w:type="spellStart"/>
         <w:r>
           <w:rPr>
             <w:rStyle w:val="ad"/>
           </w:rPr>
           <w:t>SHSlibrary</w:t>
         </w:r>
-        <w:proofErr w:type="spellEnd"/>
       </w:hyperlink>
       <w:r>
         <w:rPr>
@@ -2643,14 +2567,12 @@
         <w:t xml:space="preserve"> — библиотека, главная разработка проекта. - </w:t>
       </w:r>
       <w:hyperlink r:id="rId14">
-        <w:proofErr w:type="spellStart"/>
         <w:r>
           <w:rPr>
             <w:rStyle w:val="ad"/>
           </w:rPr>
           <w:t>SHSnerualnet</w:t>
         </w:r>
-        <w:proofErr w:type="spellEnd"/>
       </w:hyperlink>
       <w:r>
         <w:rPr>
@@ -2659,14 +2581,12 @@
         <w:t xml:space="preserve"> — разработка нейросети и алгоритмов работы с ней. - </w:t>
       </w:r>
       <w:hyperlink r:id="rId15">
-        <w:proofErr w:type="spellStart"/>
         <w:r>
           <w:rPr>
             <w:rStyle w:val="ad"/>
           </w:rPr>
           <w:t>SmartModules</w:t>
         </w:r>
-        <w:proofErr w:type="spellEnd"/>
       </w:hyperlink>
       <w:r>
         <w:rPr>
@@ -2675,14 +2595,12 @@
         <w:t xml:space="preserve"> — устройства и модули. - </w:t>
       </w:r>
       <w:hyperlink r:id="rId16">
-        <w:proofErr w:type="spellStart"/>
         <w:r>
           <w:rPr>
             <w:rStyle w:val="ad"/>
           </w:rPr>
           <w:t>SmartModulesAPI</w:t>
         </w:r>
-        <w:proofErr w:type="spellEnd"/>
       </w:hyperlink>
       <w:r>
         <w:rPr>
@@ -2704,11 +2622,9 @@
         </w:rPr>
         <w:t xml:space="preserve"> — быстро перекидывает файлы из </w:t>
       </w:r>
-      <w:proofErr w:type="spellStart"/>
       <w:r>
         <w:t>SHSlibrary</w:t>
       </w:r>
-      <w:proofErr w:type="spellEnd"/>
       <w:r>
         <w:rPr>
           <w:lang w:val="ru-RU"/>
@@ -2731,8 +2647,8 @@
           <w:lang w:val="ru-RU"/>
         </w:rPr>
       </w:pPr>
-      <w:bookmarkStart w:id="12" w:name="методы-и-этапы-проектирования"/>
-      <w:bookmarkEnd w:id="11"/>
+      <w:bookmarkStart w:id="11" w:name="методы-и-этапы-проектирования"/>
+      <w:bookmarkEnd w:id="10"/>
       <w:r>
         <w:rPr>
           <w:lang w:val="ru-RU"/>
@@ -2755,7 +2671,7 @@
           <w:lang w:val="ru-RU"/>
         </w:rPr>
       </w:pPr>
-      <w:bookmarkStart w:id="13" w:name="принцип-работы"/>
+      <w:bookmarkStart w:id="12" w:name="принцип-работы"/>
       <w:r>
         <w:rPr>
           <w:lang w:val="ru-RU"/>
@@ -2795,29 +2711,8 @@
         </w:rPr>
         <w:t xml:space="preserve">Первое что нужно — это подать на схему питание. </w:t>
       </w:r>
-      <w:proofErr w:type="spellStart"/>
-      <w:r>
-        <w:t>Линий</w:t>
-      </w:r>
-      <w:proofErr w:type="spellEnd"/>
-      <w:r>
-        <w:t xml:space="preserve"> </w:t>
-      </w:r>
-      <w:proofErr w:type="spellStart"/>
-      <w:r>
-        <w:t>питания</w:t>
-      </w:r>
-      <w:proofErr w:type="spellEnd"/>
-      <w:r>
-        <w:t xml:space="preserve"> </w:t>
-      </w:r>
-      <w:proofErr w:type="spellStart"/>
-      <w:r>
-        <w:t>две</w:t>
-      </w:r>
-      <w:proofErr w:type="spellEnd"/>
-      <w:r>
-        <w:t>:</w:t>
+      <w:r>
+        <w:t>Линий питания две:</w:t>
       </w:r>
     </w:p>
     <w:p>
@@ -3066,21 +2961,7 @@
         <w:rPr>
           <w:lang w:val="ru-RU"/>
         </w:rPr>
-        <w:t xml:space="preserve">Чтобы микроконтроллер мог принимать и выводить какие-то сигналы он оснащен выводами (контактами, </w:t>
-      </w:r>
-      <w:proofErr w:type="spellStart"/>
-      <w:r>
-        <w:rPr>
-          <w:lang w:val="ru-RU"/>
-        </w:rPr>
-        <w:t>пинами</w:t>
-      </w:r>
-      <w:proofErr w:type="spellEnd"/>
-      <w:r>
-        <w:rPr>
-          <w:lang w:val="ru-RU"/>
-        </w:rPr>
-        <w:t xml:space="preserve">) с интерфейсом </w:t>
+        <w:t xml:space="preserve">Чтобы микроконтроллер мог принимать и выводить какие-то сигналы он оснащен выводами (контактами, пинами) с интерфейсом </w:t>
       </w:r>
       <w:r>
         <w:t>GPIO</w:t>
@@ -3125,21 +3006,7 @@
         <w:rPr>
           <w:lang w:val="ru-RU"/>
         </w:rPr>
-        <w:t xml:space="preserve">). Такие </w:t>
-      </w:r>
-      <w:proofErr w:type="spellStart"/>
-      <w:r>
-        <w:rPr>
-          <w:lang w:val="ru-RU"/>
-        </w:rPr>
-        <w:t>пины</w:t>
-      </w:r>
-      <w:proofErr w:type="spellEnd"/>
-      <w:r>
-        <w:rPr>
-          <w:lang w:val="ru-RU"/>
-        </w:rPr>
-        <w:t xml:space="preserve"> могут работать в двух режимах: </w:t>
+        <w:t xml:space="preserve">). Такие пины могут работать в двух режимах: </w:t>
       </w:r>
       <w:r>
         <w:t>INPUT</w:t>
@@ -3243,21 +3110,7 @@
         <w:rPr>
           <w:lang w:val="ru-RU"/>
         </w:rPr>
-        <w:t xml:space="preserve">Теперь логический сигнал от микроконтроллера надо усилить с помощью транзистора или реле и можно управлять нагрузками (светом, отоплением, чайником…) в режиме </w:t>
-      </w:r>
-      <w:proofErr w:type="spellStart"/>
-      <w:r>
-        <w:rPr>
-          <w:lang w:val="ru-RU"/>
-        </w:rPr>
-        <w:t>вкл</w:t>
-      </w:r>
-      <w:proofErr w:type="spellEnd"/>
-      <w:r>
-        <w:rPr>
-          <w:lang w:val="ru-RU"/>
-        </w:rPr>
-        <w:t>/выкл. Для того, чтобы управлять интенсивностью (мощностью) нагрузки (т.е. яркостью света, температурой нагревателя) необходимо регулировать подаваемое на них напряжение. В цифровой электронике для этого применяется ШИМ (</w:t>
+        <w:t>Теперь логический сигнал от микроконтроллера надо усилить с помощью транзистора или реле и можно управлять нагрузками (светом, отоплением, чайником…) в режиме вкл/выкл. Для того, чтобы управлять интенсивностью (мощностью) нагрузки (т.е. яркостью света, температурой нагревателя) необходимо регулировать подаваемое на них напряжение. В цифровой электронике для этого применяется ШИМ (</w:t>
       </w:r>
       <w:r>
         <w:t>PWM</w:t>
@@ -3266,21 +3119,7 @@
         <w:rPr>
           <w:lang w:val="ru-RU"/>
         </w:rPr>
-        <w:t xml:space="preserve">). Говоря по-простому, микроконтроллер очень быстро включает и выключает нагрузку на разные </w:t>
-      </w:r>
-      <w:proofErr w:type="spellStart"/>
-      <w:r>
-        <w:rPr>
-          <w:lang w:val="ru-RU"/>
-        </w:rPr>
-        <w:t>микропромежутки</w:t>
-      </w:r>
-      <w:proofErr w:type="spellEnd"/>
-      <w:r>
-        <w:rPr>
-          <w:lang w:val="ru-RU"/>
-        </w:rPr>
-        <w:t xml:space="preserve"> времени, а за счет ее инертности получается плавное регулирование. Выше был описан принцип работы цифровой электроники, но в арсенале многих микроконтроллеров есть блоки аналоговой электроники — АЦП и ЦАП. </w:t>
+        <w:t xml:space="preserve">). Говоря по-простому, микроконтроллер очень быстро включает и выключает нагрузку на разные микропромежутки времени, а за счет ее инертности получается плавное регулирование. Выше был описан принцип работы цифровой электроники, но в арсенале многих микроконтроллеров есть блоки аналоговой электроники — АЦП и ЦАП. </w:t>
       </w:r>
     </w:p>
     <w:p>
@@ -3305,21 +3144,7 @@
         <w:rPr>
           <w:lang w:val="ru-RU"/>
         </w:rPr>
-        <w:t xml:space="preserve"> позволяет микроконтроллеру измерять потенциал входного сигнала в диапазоне от 0, до опорного напряжения (либо задается от отдельного источника, либо совпадает с напряжением питания микроконтроллера) с некоторой точностью, которая зависит от разрядности АЦП. Он используется для считывания информации с датчиков, которые за счет физических эффектов (фотоэффектов, </w:t>
-      </w:r>
-      <w:proofErr w:type="spellStart"/>
-      <w:r>
-        <w:rPr>
-          <w:lang w:val="ru-RU"/>
-        </w:rPr>
-        <w:t>термоэффектов</w:t>
-      </w:r>
-      <w:proofErr w:type="spellEnd"/>
-      <w:r>
-        <w:rPr>
-          <w:lang w:val="ru-RU"/>
-        </w:rPr>
-        <w:t>, эффекта Холла и пр.) изменяют напряжение на своем выходе. (Прим. цифровые датчики имеют встроенный АЦП и микроконтроллер для передачи информации по интерфейсам связи).</w:t>
+        <w:t xml:space="preserve"> позволяет микроконтроллеру измерять потенциал входного сигнала в диапазоне от 0, до опорного напряжения (либо задается от отдельного источника, либо совпадает с напряжением питания микроконтроллера) с некоторой точностью, которая зависит от разрядности АЦП. Он используется для считывания информации с датчиков, которые за счет физических эффектов (фотоэффектов, термоэффектов, эффекта Холла и пр.) изменяют напряжение на своем выходе. (Прим. цифровые датчики имеют встроенный АЦП и микроконтроллер для передачи информации по интерфейсам связи).</w:t>
       </w:r>
     </w:p>
     <w:p>
@@ -3376,8 +3201,8 @@
           <w:lang w:val="ru-RU"/>
         </w:rPr>
       </w:pPr>
-      <w:bookmarkStart w:id="14" w:name="этапы-разработки"/>
-      <w:bookmarkEnd w:id="13"/>
+      <w:bookmarkStart w:id="13" w:name="этапы-разработки"/>
+      <w:bookmarkEnd w:id="12"/>
       <w:r>
         <w:rPr>
           <w:lang w:val="ru-RU"/>
@@ -3389,64 +3214,21 @@
       <w:pPr>
         <w:pStyle w:val="FirstParagraph"/>
       </w:pPr>
-      <w:proofErr w:type="spellStart"/>
-      <w:r>
-        <w:rPr>
-          <w:lang w:val="ru-RU"/>
-        </w:rPr>
-        <w:t>Певым</w:t>
-      </w:r>
-      <w:proofErr w:type="spellEnd"/>
-      <w:r>
-        <w:rPr>
-          <w:lang w:val="ru-RU"/>
-        </w:rPr>
-        <w:t xml:space="preserve"> делом необходимо создать физические устройства, для решения задач: управления светом, температурой, измерением показателей погоды и пр. Затем реализуются методы взаимодействия и управления, получается автоматизированная система. Последним шагом необходимо “научить” систему обрабатывать данные и </w:t>
+      <w:r>
+        <w:rPr>
+          <w:lang w:val="ru-RU"/>
+        </w:rPr>
+        <w:t xml:space="preserve">Певым делом необходимо создать физические устройства, для решения задач: управления светом, температурой, измерением показателей погоды и пр. Затем реализуются методы взаимодействия и управления, получается автоматизированная система. Последним шагом необходимо “научить” систему обрабатывать данные и </w:t>
       </w:r>
       <w:r>
         <w:rPr>
           <w:lang w:val="ru-RU"/>
         </w:rPr>
         <w:lastRenderedPageBreak/>
-        <w:t xml:space="preserve">регулировать все устройства </w:t>
-      </w:r>
-      <w:proofErr w:type="spellStart"/>
-      <w:r>
-        <w:rPr>
-          <w:lang w:val="ru-RU"/>
-        </w:rPr>
-        <w:t>корректо</w:t>
-      </w:r>
-      <w:proofErr w:type="spellEnd"/>
-      <w:r>
-        <w:rPr>
-          <w:lang w:val="ru-RU"/>
-        </w:rPr>
-        <w:t xml:space="preserve"> в любой ситуации с минимальным вмешательством пользователя. </w:t>
-      </w:r>
-      <w:proofErr w:type="spellStart"/>
-      <w:r>
-        <w:t>Все</w:t>
-      </w:r>
-      <w:proofErr w:type="spellEnd"/>
-      <w:r>
-        <w:t xml:space="preserve"> </w:t>
-      </w:r>
-      <w:proofErr w:type="spellStart"/>
-      <w:r>
-        <w:t>это</w:t>
-      </w:r>
-      <w:proofErr w:type="spellEnd"/>
-      <w:r>
-        <w:t xml:space="preserve"> и </w:t>
-      </w:r>
-      <w:proofErr w:type="spellStart"/>
-      <w:r>
-        <w:t>является</w:t>
-      </w:r>
-      <w:proofErr w:type="spellEnd"/>
-      <w:r>
-        <w:t xml:space="preserve"> проетом </w:t>
+        <w:t xml:space="preserve">регулировать все устройства корректо в любой ситуации с минимальным вмешательством пользователя. </w:t>
+      </w:r>
+      <w:r>
+        <w:t xml:space="preserve">Все это и является проетом </w:t>
       </w:r>
       <w:r>
         <w:rPr>
@@ -3501,21 +3283,7 @@
         <w:rPr>
           <w:lang w:val="ru-RU"/>
         </w:rPr>
-        <w:t xml:space="preserve">Определение устройств, процессов и параметров, </w:t>
-      </w:r>
-      <w:proofErr w:type="spellStart"/>
-      <w:r>
-        <w:rPr>
-          <w:lang w:val="ru-RU"/>
-        </w:rPr>
-        <w:t>котоыре</w:t>
-      </w:r>
-      <w:proofErr w:type="spellEnd"/>
-      <w:r>
-        <w:rPr>
-          <w:lang w:val="ru-RU"/>
-        </w:rPr>
-        <w:t xml:space="preserve"> необходимо контролировать.</w:t>
+        <w:t>Определение устройств, процессов и параметров, котоыре необходимо контролировать.</w:t>
       </w:r>
     </w:p>
     <w:p>
@@ -3526,21 +3294,8 @@
           <w:numId w:val="19"/>
         </w:numPr>
       </w:pPr>
-      <w:proofErr w:type="spellStart"/>
-      <w:r>
-        <w:t>Проектирование</w:t>
-      </w:r>
-      <w:proofErr w:type="spellEnd"/>
-      <w:r>
-        <w:t xml:space="preserve"> </w:t>
-      </w:r>
-      <w:proofErr w:type="spellStart"/>
-      <w:r>
-        <w:t>модулей</w:t>
-      </w:r>
-      <w:proofErr w:type="spellEnd"/>
-      <w:r>
-        <w:t>.</w:t>
+      <w:r>
+        <w:t>Проектирование модулей.</w:t>
       </w:r>
     </w:p>
     <w:p>
@@ -3608,37 +3363,8 @@
           <w:numId w:val="20"/>
         </w:numPr>
       </w:pPr>
-      <w:proofErr w:type="spellStart"/>
-      <w:r>
-        <w:t>Проектирование</w:t>
-      </w:r>
-      <w:proofErr w:type="spellEnd"/>
-      <w:r>
-        <w:t xml:space="preserve"> </w:t>
-      </w:r>
-      <w:proofErr w:type="spellStart"/>
-      <w:r>
-        <w:t>протоколов</w:t>
-      </w:r>
-      <w:proofErr w:type="spellEnd"/>
-      <w:r>
-        <w:t xml:space="preserve"> </w:t>
-      </w:r>
-      <w:proofErr w:type="spellStart"/>
-      <w:r>
-        <w:t>передачи</w:t>
-      </w:r>
-      <w:proofErr w:type="spellEnd"/>
-      <w:r>
-        <w:t xml:space="preserve"> </w:t>
-      </w:r>
-      <w:proofErr w:type="spellStart"/>
-      <w:r>
-        <w:t>данных</w:t>
-      </w:r>
-      <w:proofErr w:type="spellEnd"/>
-      <w:r>
-        <w:t>.</w:t>
+      <w:r>
+        <w:t>Проектирование протоколов передачи данных.</w:t>
       </w:r>
     </w:p>
     <w:p>
@@ -3664,19 +3390,11 @@
           <w:lang w:val="ru-RU"/>
         </w:rPr>
       </w:pPr>
-      <w:proofErr w:type="spellStart"/>
-      <w:r>
-        <w:rPr>
-          <w:lang w:val="ru-RU"/>
-        </w:rPr>
-        <w:t>Проектирвание</w:t>
-      </w:r>
-      <w:proofErr w:type="spellEnd"/>
-      <w:r>
-        <w:rPr>
-          <w:lang w:val="ru-RU"/>
-        </w:rPr>
-        <w:t xml:space="preserve"> моделей взаимодействия между модулями.</w:t>
+      <w:r>
+        <w:rPr>
+          <w:lang w:val="ru-RU"/>
+        </w:rPr>
+        <w:t>Проектирвание моделей взаимодействия между модулями.</w:t>
       </w:r>
     </w:p>
     <w:p>
@@ -3687,37 +3405,8 @@
           <w:numId w:val="20"/>
         </w:numPr>
       </w:pPr>
-      <w:proofErr w:type="spellStart"/>
-      <w:r>
-        <w:t>Проектирование</w:t>
-      </w:r>
-      <w:proofErr w:type="spellEnd"/>
-      <w:r>
-        <w:t xml:space="preserve"> </w:t>
-      </w:r>
-      <w:proofErr w:type="spellStart"/>
-      <w:r>
-        <w:t>систем</w:t>
-      </w:r>
-      <w:proofErr w:type="spellEnd"/>
-      <w:r>
-        <w:t xml:space="preserve"> </w:t>
-      </w:r>
-      <w:proofErr w:type="spellStart"/>
-      <w:r>
-        <w:t>обработки</w:t>
-      </w:r>
-      <w:proofErr w:type="spellEnd"/>
-      <w:r>
-        <w:t xml:space="preserve"> </w:t>
-      </w:r>
-      <w:proofErr w:type="spellStart"/>
-      <w:r>
-        <w:t>ошибок</w:t>
-      </w:r>
-      <w:proofErr w:type="spellEnd"/>
-      <w:r>
-        <w:t>.</w:t>
+      <w:r>
+        <w:t>Проектирование систем обработки ошибок.</w:t>
       </w:r>
     </w:p>
     <w:p>
@@ -3791,29 +3480,8 @@
           <w:numId w:val="21"/>
         </w:numPr>
       </w:pPr>
-      <w:proofErr w:type="spellStart"/>
-      <w:r>
-        <w:t>Разработка</w:t>
-      </w:r>
-      <w:proofErr w:type="spellEnd"/>
-      <w:r>
-        <w:t xml:space="preserve"> </w:t>
-      </w:r>
-      <w:proofErr w:type="spellStart"/>
-      <w:r>
-        <w:t>мобильного</w:t>
-      </w:r>
-      <w:proofErr w:type="spellEnd"/>
-      <w:r>
-        <w:t xml:space="preserve"> </w:t>
-      </w:r>
-      <w:proofErr w:type="spellStart"/>
-      <w:r>
-        <w:t>приложения</w:t>
-      </w:r>
-      <w:proofErr w:type="spellEnd"/>
-      <w:r>
-        <w:t>.</w:t>
+      <w:r>
+        <w:t>Разработка мобильного приложения.</w:t>
       </w:r>
     </w:p>
     <w:p>
@@ -3869,37 +3537,8 @@
           <w:numId w:val="22"/>
         </w:numPr>
       </w:pPr>
-      <w:proofErr w:type="spellStart"/>
-      <w:r>
-        <w:t>Проектирование</w:t>
-      </w:r>
-      <w:proofErr w:type="spellEnd"/>
-      <w:r>
-        <w:t xml:space="preserve"> </w:t>
-      </w:r>
-      <w:proofErr w:type="spellStart"/>
-      <w:r>
-        <w:t>сценариев</w:t>
-      </w:r>
-      <w:proofErr w:type="spellEnd"/>
-      <w:r>
-        <w:t xml:space="preserve"> </w:t>
-      </w:r>
-      <w:proofErr w:type="spellStart"/>
-      <w:r>
-        <w:t>поведения</w:t>
-      </w:r>
-      <w:proofErr w:type="spellEnd"/>
-      <w:r>
-        <w:t xml:space="preserve"> </w:t>
-      </w:r>
-      <w:proofErr w:type="spellStart"/>
-      <w:r>
-        <w:t>системы</w:t>
-      </w:r>
-      <w:proofErr w:type="spellEnd"/>
-      <w:r>
-        <w:t>.</w:t>
+      <w:r>
+        <w:t>Проектирование сценариев поведения системы.</w:t>
       </w:r>
     </w:p>
     <w:p>
@@ -3928,13 +3567,8 @@
           <w:numId w:val="18"/>
         </w:numPr>
       </w:pPr>
-      <w:proofErr w:type="spellStart"/>
-      <w:r>
-        <w:t>Этап</w:t>
-      </w:r>
-      <w:proofErr w:type="spellEnd"/>
-      <w:r>
-        <w:t xml:space="preserve"> V. Настройка системы.</w:t>
+      <w:r>
+        <w:t>Этап V. Настройка системы.</w:t>
       </w:r>
     </w:p>
     <w:p>
@@ -3963,21 +3597,8 @@
           <w:numId w:val="23"/>
         </w:numPr>
       </w:pPr>
-      <w:proofErr w:type="spellStart"/>
-      <w:r>
-        <w:t>Оптимизация</w:t>
-      </w:r>
-      <w:proofErr w:type="spellEnd"/>
-      <w:r>
-        <w:t xml:space="preserve"> </w:t>
-      </w:r>
-      <w:proofErr w:type="spellStart"/>
-      <w:r>
-        <w:t>прошивок</w:t>
-      </w:r>
-      <w:proofErr w:type="spellEnd"/>
-      <w:r>
-        <w:t>.</w:t>
+      <w:r>
+        <w:t>Оптимизация прошивок.</w:t>
       </w:r>
     </w:p>
     <w:p>
@@ -4037,8 +3658,8 @@
           <w:lang w:val="ru-RU"/>
         </w:rPr>
       </w:pPr>
-      <w:bookmarkStart w:id="15" w:name="подход-к-проектированию"/>
-      <w:bookmarkEnd w:id="14"/>
+      <w:bookmarkStart w:id="14" w:name="подход-к-проектированию"/>
+      <w:bookmarkEnd w:id="13"/>
       <w:r>
         <w:rPr>
           <w:lang w:val="ru-RU"/>
@@ -4101,37 +3722,8 @@
         </w:rPr>
         <w:t xml:space="preserve">Создается один большой модуль, который включает в себя несколько микроконтроллеров, их обвязку, систему питания и подключения устройств. </w:t>
       </w:r>
-      <w:proofErr w:type="spellStart"/>
-      <w:r>
-        <w:t>Он</w:t>
-      </w:r>
-      <w:proofErr w:type="spellEnd"/>
-      <w:r>
-        <w:t xml:space="preserve"> </w:t>
-      </w:r>
-      <w:proofErr w:type="spellStart"/>
-      <w:r>
-        <w:t>реализует</w:t>
-      </w:r>
-      <w:proofErr w:type="spellEnd"/>
-      <w:r>
-        <w:t xml:space="preserve"> </w:t>
-      </w:r>
-      <w:proofErr w:type="spellStart"/>
-      <w:r>
-        <w:t>все</w:t>
-      </w:r>
-      <w:proofErr w:type="spellEnd"/>
-      <w:r>
-        <w:t xml:space="preserve"> </w:t>
-      </w:r>
-      <w:proofErr w:type="spellStart"/>
-      <w:r>
-        <w:t>необходимые</w:t>
-      </w:r>
-      <w:proofErr w:type="spellEnd"/>
-      <w:r>
-        <w:t xml:space="preserve"> функции.</w:t>
+      <w:r>
+        <w:t>Он реализует все необходимые функции.</w:t>
       </w:r>
     </w:p>
     <w:p>
@@ -4146,27 +3738,11 @@
         <w:rPr>
           <w:lang w:val="ru-RU"/>
         </w:rPr>
-        <w:t xml:space="preserve">Создается много небольших модулей, каждый из которых контролирует один небольшой блок устройств и процессов, имеет собственную систему питания. Все модули </w:t>
-      </w:r>
-      <w:proofErr w:type="spellStart"/>
-      <w:r>
-        <w:rPr>
-          <w:lang w:val="ru-RU"/>
-        </w:rPr>
-        <w:t>связываюстся</w:t>
-      </w:r>
-      <w:proofErr w:type="spellEnd"/>
-      <w:r>
-        <w:rPr>
-          <w:lang w:val="ru-RU"/>
-        </w:rPr>
-        <w:t xml:space="preserve"> между собой по </w:t>
-      </w:r>
-      <w:proofErr w:type="spellStart"/>
+        <w:t xml:space="preserve">Создается много небольших модулей, каждый из которых контролирует один небольшой блок устройств и процессов, имеет собственную систему питания. Все модули связываюстся между собой по </w:t>
+      </w:r>
       <w:r>
         <w:t>WiFi</w:t>
       </w:r>
-      <w:proofErr w:type="spellEnd"/>
       <w:r>
         <w:rPr>
           <w:lang w:val="ru-RU"/>
@@ -4180,13 +3756,8 @@
         <w:lastRenderedPageBreak/>
         <w:t xml:space="preserve">проводов, которые необходимо протянуть по всему дому. Они постоянно отовсюду вылезают, мешают, стоят дорого и наводят помехи друг на друга. Второй способ оказался более практичным. Мы можем постепенно создавать небольшие схемы, добавлять, менять или переделывать их. Сигнальные и силовые линии не нужно тянуть по всему дому, все получается аккуратно и компактно. Первый способ имеет смысл только для реализации каких-то небольших систем, по типу контроллера теплицы или какого-то небольшого помещения. </w:t>
       </w:r>
-      <w:proofErr w:type="spellStart"/>
-      <w:r>
-        <w:t>Поэтому</w:t>
-      </w:r>
-      <w:proofErr w:type="spellEnd"/>
-      <w:r>
-        <w:t xml:space="preserve"> Smart Home System основан на втором способе.</w:t>
+      <w:r>
+        <w:t>Поэтому Smart Home System основан на втором способе.</w:t>
       </w:r>
     </w:p>
     <w:p>
@@ -4198,8 +3769,8 @@
       <w:pPr>
         <w:pStyle w:val="2"/>
       </w:pPr>
-      <w:bookmarkStart w:id="16" w:name="функции"/>
-      <w:bookmarkEnd w:id="15"/>
+      <w:bookmarkStart w:id="15" w:name="функции"/>
+      <w:bookmarkEnd w:id="14"/>
       <w:r>
         <w:t>Функции</w:t>
       </w:r>
@@ -4239,35 +3810,7 @@
         <w:rPr>
           <w:lang w:val="ru-RU"/>
         </w:rPr>
-        <w:t xml:space="preserve">Первое что приходит в голову, когда речь идет об умном доме — автоматическое включение и регулировка света. Свет должен включаться, когда это необходимо, выключаться, но только тогда, когда он действительно никому не нужен и плавно регулироваться, постоянно выдерживая одинаковое значение яркости. Еще одна дополнительная функция точно не оставит равнодушными людей, которым </w:t>
-      </w:r>
-      <w:proofErr w:type="spellStart"/>
-      <w:r>
-        <w:rPr>
-          <w:lang w:val="ru-RU"/>
-        </w:rPr>
-        <w:t>приходитя</w:t>
-      </w:r>
-      <w:proofErr w:type="spellEnd"/>
-      <w:r>
-        <w:rPr>
-          <w:lang w:val="ru-RU"/>
-        </w:rPr>
-        <w:t xml:space="preserve"> рано </w:t>
-      </w:r>
-      <w:proofErr w:type="spellStart"/>
-      <w:r>
-        <w:rPr>
-          <w:lang w:val="ru-RU"/>
-        </w:rPr>
-        <w:t>втавать</w:t>
-      </w:r>
-      <w:proofErr w:type="spellEnd"/>
-      <w:r>
-        <w:rPr>
-          <w:lang w:val="ru-RU"/>
-        </w:rPr>
-        <w:t xml:space="preserve"> — будильник-рассвет — комната плавно заливается теплым светом, эмитирую восход солнца.</w:t>
+        <w:t>Первое что приходит в голову, когда речь идет об умном доме — автоматическое включение и регулировка света. Свет должен включаться, когда это необходимо, выключаться, но только тогда, когда он действительно никому не нужен и плавно регулироваться, постоянно выдерживая одинаковое значение яркости. Еще одна дополнительная функция точно не оставит равнодушными людей, которым приходитя рано втавать — будильник-рассвет — комната плавно заливается теплым светом, эмитирую восход солнца.</w:t>
       </w:r>
     </w:p>
     <w:p>
@@ -4321,35 +3864,7 @@
         <w:rPr>
           <w:lang w:val="ru-RU"/>
         </w:rPr>
-        <w:t xml:space="preserve"> (обычные </w:t>
-      </w:r>
-      <w:proofErr w:type="spellStart"/>
-      <w:r>
-        <w:rPr>
-          <w:lang w:val="ru-RU"/>
-        </w:rPr>
-        <w:t>четырезвыводные</w:t>
-      </w:r>
-      <w:proofErr w:type="spellEnd"/>
-      <w:r>
-        <w:rPr>
-          <w:lang w:val="ru-RU"/>
-        </w:rPr>
-        <w:t xml:space="preserve">, где требуется только </w:t>
-      </w:r>
-      <w:proofErr w:type="spellStart"/>
-      <w:r>
-        <w:rPr>
-          <w:lang w:val="ru-RU"/>
-        </w:rPr>
-        <w:t>регалировать</w:t>
-      </w:r>
-      <w:proofErr w:type="spellEnd"/>
-      <w:r>
-        <w:rPr>
-          <w:lang w:val="ru-RU"/>
-        </w:rPr>
-        <w:t xml:space="preserve"> яркость каждого канала цвета) и </w:t>
+        <w:t xml:space="preserve"> (обычные четырезвыводные, где требуется только регалировать яркость каждого канала цвета) и </w:t>
       </w:r>
       <w:r>
         <w:rPr>
@@ -4442,37 +3957,8 @@
         </w:rPr>
         <w:t xml:space="preserve">Контроллер теплицы. В доме наверняка есть комнатные растения, а может быть целая теплица или сад. </w:t>
       </w:r>
-      <w:proofErr w:type="spellStart"/>
-      <w:r>
-        <w:t>Необходимо</w:t>
-      </w:r>
-      <w:proofErr w:type="spellEnd"/>
-      <w:r>
-        <w:t xml:space="preserve"> </w:t>
-      </w:r>
-      <w:proofErr w:type="spellStart"/>
-      <w:r>
-        <w:t>реализовать</w:t>
-      </w:r>
-      <w:proofErr w:type="spellEnd"/>
-      <w:r>
-        <w:t xml:space="preserve"> </w:t>
-      </w:r>
-      <w:proofErr w:type="spellStart"/>
-      <w:r>
-        <w:t>автополив</w:t>
-      </w:r>
-      <w:proofErr w:type="spellEnd"/>
-      <w:r>
-        <w:t xml:space="preserve">, </w:t>
-      </w:r>
-      <w:proofErr w:type="spellStart"/>
-      <w:r>
-        <w:t>контроль</w:t>
-      </w:r>
-      <w:proofErr w:type="spellEnd"/>
-      <w:r>
-        <w:t xml:space="preserve"> влажности почвы и досвечивание растений.</w:t>
+      <w:r>
+        <w:t>Необходимо реализовать автополив, контроль влажности почвы и досвечивание растений.</w:t>
       </w:r>
     </w:p>
     <w:p>
@@ -4524,21 +4010,7 @@
         <w:rPr>
           <w:lang w:val="ru-RU"/>
         </w:rPr>
-        <w:t xml:space="preserve">. Холодильная камера на элементах Пельтье, для охлаждения напитков, чайник с </w:t>
-      </w:r>
-      <w:proofErr w:type="spellStart"/>
-      <w:r>
-        <w:rPr>
-          <w:lang w:val="ru-RU"/>
-        </w:rPr>
-        <w:t>поддержинием</w:t>
-      </w:r>
-      <w:proofErr w:type="spellEnd"/>
-      <w:r>
-        <w:rPr>
-          <w:lang w:val="ru-RU"/>
-        </w:rPr>
-        <w:t xml:space="preserve"> температуры воды, аппарат для приготовления кофе на песке.</w:t>
+        <w:t>. Холодильная камера на элементах Пельтье, для охлаждения напитков, чайник с поддержинием температуры воды, аппарат для приготовления кофе на песке.</w:t>
       </w:r>
     </w:p>
     <w:p>
@@ -4556,8 +4028,8 @@
           <w:lang w:val="ru-RU"/>
         </w:rPr>
       </w:pPr>
-      <w:bookmarkStart w:id="17" w:name="структура-smart-home-system"/>
-      <w:bookmarkEnd w:id="16"/>
+      <w:bookmarkStart w:id="16" w:name="структура-smart-home-system"/>
+      <w:bookmarkEnd w:id="15"/>
       <w:r>
         <w:rPr>
           <w:lang w:val="ru-RU"/>
@@ -4627,21 +4099,7 @@
         <w:rPr>
           <w:lang w:val="ru-RU"/>
         </w:rPr>
-        <w:t xml:space="preserve">, отвечающая за один или несколько процессов (управление устройством, опрос датчиков, работа с интернетом…). В системе может быть бесконечно много модулей, которые реализуют необходимый </w:t>
-      </w:r>
-      <w:proofErr w:type="spellStart"/>
-      <w:r>
-        <w:rPr>
-          <w:lang w:val="ru-RU"/>
-        </w:rPr>
-        <w:t>функионал</w:t>
-      </w:r>
-      <w:proofErr w:type="spellEnd"/>
-      <w:r>
-        <w:rPr>
-          <w:lang w:val="ru-RU"/>
-        </w:rPr>
-        <w:t>:</w:t>
+        <w:t>, отвечающая за один или несколько процессов (управление устройством, опрос датчиков, работа с интернетом…). В системе может быть бесконечно много модулей, которые реализуют необходимый функионал:</w:t>
       </w:r>
     </w:p>
     <w:p>
@@ -4652,29 +4110,8 @@
           <w:numId w:val="27"/>
         </w:numPr>
       </w:pPr>
-      <w:proofErr w:type="spellStart"/>
-      <w:r>
-        <w:t>SmartChandelier</w:t>
-      </w:r>
-      <w:proofErr w:type="spellEnd"/>
-      <w:r>
-        <w:t xml:space="preserve"> — </w:t>
-      </w:r>
-      <w:proofErr w:type="spellStart"/>
-      <w:r>
-        <w:t>управляет</w:t>
-      </w:r>
-      <w:proofErr w:type="spellEnd"/>
-      <w:r>
-        <w:t xml:space="preserve"> </w:t>
-      </w:r>
-      <w:proofErr w:type="spellStart"/>
-      <w:r>
-        <w:t>люстрой</w:t>
-      </w:r>
-      <w:proofErr w:type="spellEnd"/>
-      <w:r>
-        <w:t>.</w:t>
+      <w:r>
+        <w:t>SmartChandelier — управляет люстрой.</w:t>
       </w:r>
     </w:p>
     <w:p>
@@ -4700,11 +4137,9 @@
           <w:lang w:val="ru-RU"/>
         </w:rPr>
       </w:pPr>
-      <w:proofErr w:type="spellStart"/>
       <w:r>
         <w:t>SmartRGB</w:t>
       </w:r>
-      <w:proofErr w:type="spellEnd"/>
       <w:r>
         <w:rPr>
           <w:lang w:val="ru-RU"/>
@@ -4732,11 +4167,9 @@
           <w:lang w:val="ru-RU"/>
         </w:rPr>
       </w:pPr>
-      <w:proofErr w:type="spellStart"/>
       <w:r>
         <w:t>SmartBar</w:t>
       </w:r>
-      <w:proofErr w:type="spellEnd"/>
       <w:r>
         <w:rPr>
           <w:lang w:val="ru-RU"/>
@@ -4755,11 +4188,9 @@
           <w:lang w:val="ru-RU"/>
         </w:rPr>
       </w:pPr>
-      <w:proofErr w:type="spellStart"/>
       <w:r>
         <w:t>SmartTeapot</w:t>
       </w:r>
-      <w:proofErr w:type="spellEnd"/>
       <w:r>
         <w:rPr>
           <w:lang w:val="ru-RU"/>
@@ -4778,44 +4209,14 @@
           <w:lang w:val="ru-RU"/>
         </w:rPr>
       </w:pPr>
-      <w:proofErr w:type="spellStart"/>
       <w:r>
         <w:t>SmartGarden</w:t>
       </w:r>
-      <w:proofErr w:type="spellEnd"/>
-      <w:r>
-        <w:rPr>
-          <w:lang w:val="ru-RU"/>
-        </w:rPr>
-        <w:t xml:space="preserve"> — обеспечит </w:t>
-      </w:r>
-      <w:proofErr w:type="spellStart"/>
-      <w:r>
-        <w:rPr>
-          <w:lang w:val="ru-RU"/>
-        </w:rPr>
-        <w:t>автополив</w:t>
-      </w:r>
-      <w:proofErr w:type="spellEnd"/>
-      <w:r>
-        <w:rPr>
-          <w:lang w:val="ru-RU"/>
-        </w:rPr>
-        <w:t xml:space="preserve"> и </w:t>
-      </w:r>
-      <w:proofErr w:type="spellStart"/>
-      <w:r>
-        <w:rPr>
-          <w:lang w:val="ru-RU"/>
-        </w:rPr>
-        <w:t>досвечивание</w:t>
-      </w:r>
-      <w:proofErr w:type="spellEnd"/>
-      <w:r>
-        <w:rPr>
-          <w:lang w:val="ru-RU"/>
-        </w:rPr>
-        <w:t xml:space="preserve"> растений.</w:t>
+      <w:r>
+        <w:rPr>
+          <w:lang w:val="ru-RU"/>
+        </w:rPr>
+        <w:t xml:space="preserve"> — обеспечит автополив и досвечивание растений.</w:t>
       </w:r>
     </w:p>
     <w:p>
@@ -4829,30 +4230,14 @@
           <w:lang w:val="ru-RU"/>
         </w:rPr>
       </w:pPr>
-      <w:proofErr w:type="spellStart"/>
       <w:r>
         <w:t>SmartServer</w:t>
       </w:r>
-      <w:proofErr w:type="spellEnd"/>
-      <w:r>
-        <w:rPr>
-          <w:lang w:val="ru-RU"/>
-        </w:rPr>
-        <w:t xml:space="preserve"> — связывает все модули, </w:t>
-      </w:r>
-      <w:proofErr w:type="spellStart"/>
-      <w:r>
-        <w:rPr>
-          <w:lang w:val="ru-RU"/>
-        </w:rPr>
-        <w:t>орабатывает</w:t>
-      </w:r>
-      <w:proofErr w:type="spellEnd"/>
-      <w:r>
-        <w:rPr>
-          <w:lang w:val="ru-RU"/>
-        </w:rPr>
-        <w:t xml:space="preserve"> данные.</w:t>
+      <w:r>
+        <w:rPr>
+          <w:lang w:val="ru-RU"/>
+        </w:rPr>
+        <w:t xml:space="preserve"> — связывает все модули, орабатывает данные.</w:t>
       </w:r>
     </w:p>
     <w:p>
@@ -4866,30 +4251,14 @@
           <w:lang w:val="ru-RU"/>
         </w:rPr>
       </w:pPr>
-      <w:proofErr w:type="spellStart"/>
       <w:r>
         <w:t>SmartHomeBot</w:t>
       </w:r>
-      <w:proofErr w:type="spellEnd"/>
-      <w:r>
-        <w:rPr>
-          <w:lang w:val="ru-RU"/>
-        </w:rPr>
-        <w:t xml:space="preserve"> — реализован в </w:t>
-      </w:r>
-      <w:proofErr w:type="spellStart"/>
-      <w:r>
-        <w:rPr>
-          <w:lang w:val="ru-RU"/>
-        </w:rPr>
-        <w:t>серевере</w:t>
-      </w:r>
-      <w:proofErr w:type="spellEnd"/>
-      <w:r>
-        <w:rPr>
-          <w:lang w:val="ru-RU"/>
-        </w:rPr>
-        <w:t xml:space="preserve">, отвечает за </w:t>
+      <w:r>
+        <w:rPr>
+          <w:lang w:val="ru-RU"/>
+        </w:rPr>
+        <w:t xml:space="preserve"> — реализован в серевере, отвечает за </w:t>
       </w:r>
       <w:r>
         <w:t>Telegram</w:t>
@@ -4909,29 +4278,8 @@
           <w:numId w:val="28"/>
         </w:numPr>
       </w:pPr>
-      <w:proofErr w:type="spellStart"/>
-      <w:r>
-        <w:t>SmartVoiceControl</w:t>
-      </w:r>
-      <w:proofErr w:type="spellEnd"/>
-      <w:r>
-        <w:t xml:space="preserve"> — </w:t>
-      </w:r>
-      <w:proofErr w:type="spellStart"/>
-      <w:r>
-        <w:t>система</w:t>
-      </w:r>
-      <w:proofErr w:type="spellEnd"/>
-      <w:r>
-        <w:t xml:space="preserve"> </w:t>
-      </w:r>
-      <w:proofErr w:type="spellStart"/>
-      <w:r>
-        <w:t>голосового</w:t>
-      </w:r>
-      <w:proofErr w:type="spellEnd"/>
-      <w:r>
-        <w:t xml:space="preserve"> управления.</w:t>
+      <w:r>
+        <w:t>SmartVoiceControl — система голосового управления.</w:t>
       </w:r>
     </w:p>
     <w:p>
@@ -4945,22 +4293,18 @@
           <w:lang w:val="ru-RU"/>
         </w:rPr>
       </w:pPr>
-      <w:proofErr w:type="spellStart"/>
       <w:r>
         <w:t>SmartMedia</w:t>
       </w:r>
-      <w:proofErr w:type="spellEnd"/>
       <w:r>
         <w:rPr>
           <w:lang w:val="ru-RU"/>
         </w:rPr>
         <w:t xml:space="preserve"> — акустическая система, домашний кинотеатр, подсветка экранов (</w:t>
       </w:r>
-      <w:proofErr w:type="spellStart"/>
       <w:r>
         <w:t>Ambilight</w:t>
       </w:r>
-      <w:proofErr w:type="spellEnd"/>
       <w:r>
         <w:rPr>
           <w:lang w:val="ru-RU"/>
@@ -4983,9 +4327,9 @@
           <w:lang w:val="ru-RU"/>
         </w:rPr>
       </w:pPr>
-      <w:bookmarkStart w:id="18" w:name="выбор-компонентов"/>
-      <w:bookmarkEnd w:id="12"/>
-      <w:bookmarkEnd w:id="17"/>
+      <w:bookmarkStart w:id="17" w:name="выбор-компонентов"/>
+      <w:bookmarkEnd w:id="11"/>
+      <w:bookmarkEnd w:id="16"/>
       <w:r>
         <w:rPr>
           <w:lang w:val="ru-RU"/>
@@ -5008,7 +4352,7 @@
           <w:lang w:val="ru-RU"/>
         </w:rPr>
       </w:pPr>
-      <w:bookmarkStart w:id="19" w:name="микроконтроллеры"/>
+      <w:bookmarkStart w:id="18" w:name="микроконтроллеры"/>
       <w:r>
         <w:rPr>
           <w:lang w:val="ru-RU"/>
@@ -5083,11 +4427,9 @@
         </w:rPr>
         <w:t xml:space="preserve">, </w:t>
       </w:r>
-      <w:proofErr w:type="spellStart"/>
       <w:r>
         <w:t>WiFi</w:t>
       </w:r>
-      <w:proofErr w:type="spellEnd"/>
       <w:r>
         <w:rPr>
           <w:lang w:val="ru-RU"/>
@@ -5130,33 +4472,27 @@
         </w:rPr>
         <w:t xml:space="preserve"> — </w:t>
       </w:r>
-      <w:proofErr w:type="spellStart"/>
       <w:r>
         <w:t>Attiny</w:t>
       </w:r>
-      <w:proofErr w:type="spellEnd"/>
       <w:r>
         <w:rPr>
           <w:lang w:val="ru-RU"/>
         </w:rPr>
         <w:t xml:space="preserve"> и </w:t>
       </w:r>
-      <w:proofErr w:type="spellStart"/>
       <w:r>
         <w:t>Atmega</w:t>
       </w:r>
-      <w:proofErr w:type="spellEnd"/>
       <w:r>
         <w:rPr>
           <w:lang w:val="ru-RU"/>
         </w:rPr>
         <w:t xml:space="preserve">. Первые микроконтроллеры совсем крохотные и использовать их можно только для небольших задач, например, управления одним светильником и связи с остальными. Семейство </w:t>
       </w:r>
-      <w:proofErr w:type="spellStart"/>
       <w:r>
         <w:t>Atmega</w:t>
       </w:r>
-      <w:proofErr w:type="spellEnd"/>
       <w:r>
         <w:rPr>
           <w:lang w:val="ru-RU"/>
@@ -5179,48 +4515,18 @@
         <w:rPr>
           <w:lang w:val="ru-RU"/>
         </w:rPr>
-        <w:t xml:space="preserve">, АЦП, высоким выходным током с </w:t>
-      </w:r>
-      <w:proofErr w:type="spellStart"/>
-      <w:r>
-        <w:rPr>
-          <w:lang w:val="ru-RU"/>
-        </w:rPr>
-        <w:t>пина</w:t>
-      </w:r>
-      <w:proofErr w:type="spellEnd"/>
-      <w:r>
-        <w:rPr>
-          <w:lang w:val="ru-RU"/>
-        </w:rPr>
-        <w:t xml:space="preserve">. На их основе можно </w:t>
+        <w:t xml:space="preserve">, АЦП, высоким выходным током с пина. На их основе можно </w:t>
       </w:r>
       <w:r>
         <w:rPr>
           <w:lang w:val="ru-RU"/>
         </w:rPr>
         <w:lastRenderedPageBreak/>
-        <w:t xml:space="preserve">собирать полноценные модули, </w:t>
-      </w:r>
-      <w:proofErr w:type="spellStart"/>
-      <w:r>
-        <w:rPr>
-          <w:lang w:val="ru-RU"/>
-        </w:rPr>
-        <w:t>нехватает</w:t>
-      </w:r>
-      <w:proofErr w:type="spellEnd"/>
-      <w:r>
-        <w:rPr>
-          <w:lang w:val="ru-RU"/>
-        </w:rPr>
-        <w:t xml:space="preserve"> только </w:t>
-      </w:r>
-      <w:proofErr w:type="spellStart"/>
+        <w:t xml:space="preserve">собирать полноценные модули, нехватает только </w:t>
+      </w:r>
       <w:r>
         <w:t>WiFi</w:t>
       </w:r>
-      <w:proofErr w:type="spellEnd"/>
       <w:r>
         <w:rPr>
           <w:lang w:val="ru-RU"/>
@@ -5245,11 +4551,9 @@
         </w:rPr>
         <w:t xml:space="preserve">Китайцы, в лице </w:t>
       </w:r>
-      <w:proofErr w:type="spellStart"/>
       <w:r>
         <w:t>Espressif</w:t>
       </w:r>
-      <w:proofErr w:type="spellEnd"/>
       <w:r>
         <w:rPr>
           <w:lang w:val="ru-RU"/>
@@ -5265,11 +4569,9 @@
         </w:rPr>
         <w:t xml:space="preserve"> разработали свою линейку микроконтроллеров с </w:t>
       </w:r>
-      <w:proofErr w:type="spellStart"/>
       <w:r>
         <w:t>WiFi</w:t>
       </w:r>
-      <w:proofErr w:type="spellEnd"/>
       <w:r>
         <w:rPr>
           <w:lang w:val="ru-RU"/>
@@ -5301,21 +4603,7 @@
         <w:rPr>
           <w:lang w:val="ru-RU"/>
         </w:rPr>
-        <w:t xml:space="preserve">В сети много </w:t>
-      </w:r>
-      <w:proofErr w:type="spellStart"/>
-      <w:r>
-        <w:rPr>
-          <w:lang w:val="ru-RU"/>
-        </w:rPr>
-        <w:t>гайдов</w:t>
-      </w:r>
-      <w:proofErr w:type="spellEnd"/>
-      <w:r>
-        <w:rPr>
-          <w:lang w:val="ru-RU"/>
-        </w:rPr>
-        <w:t xml:space="preserve"> по созданию сервера умного дома на основе </w:t>
+        <w:t xml:space="preserve">В сети много гайдов по созданию сервера умного дома на основе </w:t>
       </w:r>
       <w:r>
         <w:t>Raspberry</w:t>
@@ -5351,21 +4639,7 @@
         <w:rPr>
           <w:lang w:val="ru-RU"/>
         </w:rPr>
-        <w:t xml:space="preserve"> и выводить изображение на монитор. Тема на самом деле достаточно крутая и найти им применение не составит проблем — можно собрать домашний сервер и это выйдет компактнее, чем </w:t>
-      </w:r>
-      <w:proofErr w:type="spellStart"/>
-      <w:r>
-        <w:rPr>
-          <w:lang w:val="ru-RU"/>
-        </w:rPr>
-        <w:t>переделавать</w:t>
-      </w:r>
-      <w:proofErr w:type="spellEnd"/>
-      <w:r>
-        <w:rPr>
-          <w:lang w:val="ru-RU"/>
-        </w:rPr>
-        <w:t xml:space="preserve"> какой-нибудь старый компьютер. Мощности Малинки для </w:t>
+        <w:t xml:space="preserve"> и выводить изображение на монитор. Тема на самом деле достаточно крутая и найти им применение не составит проблем — можно собрать домашний сервер и это выйдет компактнее, чем переделавать какой-нибудь старый компьютер. Мощности Малинки для </w:t>
       </w:r>
       <w:r>
         <w:t>Smart</w:t>
@@ -5394,11 +4668,9 @@
         </w:rPr>
         <w:t xml:space="preserve"> будут избыточные, да и стоят такие платы достаточно дорого.  В итоге выбор пал на 3 основных микроконтроллера: </w:t>
       </w:r>
-      <w:proofErr w:type="spellStart"/>
       <w:r>
         <w:t>Atmega</w:t>
       </w:r>
-      <w:proofErr w:type="spellEnd"/>
       <w:r>
         <w:rPr>
           <w:lang w:val="ru-RU"/>
@@ -5448,18 +4720,16 @@
           <w:lang w:val="ru-RU"/>
         </w:rPr>
       </w:pPr>
-      <w:bookmarkStart w:id="20" w:name="atmega328p"/>
+      <w:bookmarkStart w:id="19" w:name="atmega328p"/>
       <w:r>
         <w:rPr>
           <w:lang w:val="ru-RU"/>
         </w:rPr>
         <w:t xml:space="preserve">5.1.1 </w:t>
       </w:r>
-      <w:proofErr w:type="spellStart"/>
       <w:r>
         <w:t>ATmega</w:t>
       </w:r>
-      <w:proofErr w:type="spellEnd"/>
       <w:r>
         <w:rPr>
           <w:lang w:val="ru-RU"/>
@@ -5478,27 +4748,11 @@
         <w:rPr>
           <w:lang w:val="ru-RU"/>
         </w:rPr>
-        <w:t xml:space="preserve">Этот микроконтроллер удобен в использовании, крайне неприхотлив в эксплуатации, имеет много аналоговых </w:t>
-      </w:r>
-      <w:proofErr w:type="spellStart"/>
-      <w:r>
-        <w:rPr>
-          <w:lang w:val="ru-RU"/>
-        </w:rPr>
-        <w:t>пинов</w:t>
-      </w:r>
-      <w:proofErr w:type="spellEnd"/>
-      <w:r>
-        <w:rPr>
-          <w:lang w:val="ru-RU"/>
-        </w:rPr>
-        <w:t xml:space="preserve">, аппаратную поддержку ШИМ. </w:t>
-      </w:r>
-      <w:proofErr w:type="spellStart"/>
+        <w:t xml:space="preserve">Этот микроконтроллер удобен в использовании, крайне неприхотлив в эксплуатации, имеет много аналоговых пинов, аппаратную поддержку ШИМ. </w:t>
+      </w:r>
       <w:r>
         <w:t>WiFi</w:t>
       </w:r>
-      <w:proofErr w:type="spellEnd"/>
       <w:r>
         <w:rPr>
           <w:lang w:val="ru-RU"/>
@@ -6120,8 +5374,8 @@
       <w:pPr>
         <w:pStyle w:val="3"/>
       </w:pPr>
-      <w:bookmarkStart w:id="21" w:name="esp8266"/>
-      <w:bookmarkEnd w:id="20"/>
+      <w:bookmarkStart w:id="20" w:name="esp8266"/>
+      <w:bookmarkEnd w:id="19"/>
       <w:r>
         <w:t>5.1.2 ESP8266</w:t>
       </w:r>
@@ -6136,30 +5390,14 @@
         </w:rPr>
         <w:t xml:space="preserve">Имеет </w:t>
       </w:r>
-      <w:proofErr w:type="spellStart"/>
       <w:r>
         <w:t>WiFi</w:t>
       </w:r>
-      <w:proofErr w:type="spellEnd"/>
-      <w:r>
-        <w:rPr>
-          <w:lang w:val="ru-RU"/>
-        </w:rPr>
-        <w:t xml:space="preserve">, достаточно много оперативной и постоянной памяти, шустрый процессор. Хорошо подходит для взаимодействия с другими цифровыми устройствами и интернетом. Из минусов: слабый ток с </w:t>
-      </w:r>
-      <w:proofErr w:type="spellStart"/>
-      <w:r>
-        <w:rPr>
-          <w:lang w:val="ru-RU"/>
-        </w:rPr>
-        <w:t>пина</w:t>
-      </w:r>
-      <w:proofErr w:type="spellEnd"/>
-      <w:r>
-        <w:rPr>
-          <w:lang w:val="ru-RU"/>
-        </w:rPr>
-        <w:t xml:space="preserve"> (12 </w:t>
+      <w:r>
+        <w:rPr>
+          <w:lang w:val="ru-RU"/>
+        </w:rPr>
+        <w:t xml:space="preserve">, достаточно много оперативной и постоянной памяти, шустрый процессор. Хорошо подходит для взаимодействия с другими цифровыми устройствами и интернетом. Из минусов: слабый ток с пина (12 </w:t>
       </w:r>
       <w:r>
         <w:t>mA</w:t>
@@ -6785,8 +6023,8 @@
       <w:pPr>
         <w:pStyle w:val="3"/>
       </w:pPr>
-      <w:bookmarkStart w:id="22" w:name="esp32"/>
-      <w:bookmarkEnd w:id="21"/>
+      <w:bookmarkStart w:id="21" w:name="esp32"/>
+      <w:bookmarkEnd w:id="20"/>
       <w:r>
         <w:t>5.1.3 ESP32</w:t>
       </w:r>
@@ -6801,11 +6039,9 @@
         </w:rPr>
         <w:t xml:space="preserve">Имеет двухъядерный процессор, большой объем памяти, </w:t>
       </w:r>
-      <w:proofErr w:type="spellStart"/>
       <w:r>
         <w:t>WiFi</w:t>
       </w:r>
-      <w:proofErr w:type="spellEnd"/>
       <w:r>
         <w:rPr>
           <w:lang w:val="ru-RU"/>
@@ -6819,53 +6055,10 @@
         <w:rPr>
           <w:lang w:val="ru-RU"/>
         </w:rPr>
-        <w:t xml:space="preserve">, аппаратную поддержку цифровых протоколов, сенсорные </w:t>
-      </w:r>
-      <w:proofErr w:type="spellStart"/>
-      <w:r>
-        <w:rPr>
-          <w:lang w:val="ru-RU"/>
-        </w:rPr>
-        <w:t>пины</w:t>
-      </w:r>
-      <w:proofErr w:type="spellEnd"/>
-      <w:r>
-        <w:rPr>
-          <w:lang w:val="ru-RU"/>
-        </w:rPr>
-        <w:t xml:space="preserve">, много каналов АЦП, ЦАП и выход звукового сигнала. </w:t>
-      </w:r>
-      <w:proofErr w:type="spellStart"/>
-      <w:r>
-        <w:t>Мощный</w:t>
-      </w:r>
-      <w:proofErr w:type="spellEnd"/>
-      <w:r>
-        <w:t xml:space="preserve"> </w:t>
-      </w:r>
-      <w:proofErr w:type="spellStart"/>
-      <w:r>
-        <w:t>чип</w:t>
-      </w:r>
-      <w:proofErr w:type="spellEnd"/>
-      <w:r>
-        <w:t xml:space="preserve">, </w:t>
-      </w:r>
-      <w:proofErr w:type="spellStart"/>
-      <w:r>
-        <w:t>на</w:t>
-      </w:r>
-      <w:proofErr w:type="spellEnd"/>
-      <w:r>
-        <w:t xml:space="preserve"> </w:t>
-      </w:r>
-      <w:proofErr w:type="spellStart"/>
-      <w:r>
-        <w:t>котором</w:t>
-      </w:r>
-      <w:proofErr w:type="spellEnd"/>
-      <w:r>
-        <w:t xml:space="preserve"> будет собран сервер.</w:t>
+        <w:t xml:space="preserve">, аппаратную поддержку цифровых протоколов, сенсорные пины, много каналов АЦП, ЦАП и выход звукового сигнала. </w:t>
+      </w:r>
+      <w:r>
+        <w:t>Мощный чип, на котором будет собран сервер.</w:t>
       </w:r>
     </w:p>
     <w:tbl>
@@ -7461,9 +6654,9 @@
       <w:pPr>
         <w:pStyle w:val="2"/>
       </w:pPr>
-      <w:bookmarkStart w:id="23" w:name="датчики"/>
-      <w:bookmarkEnd w:id="19"/>
-      <w:bookmarkEnd w:id="22"/>
+      <w:bookmarkStart w:id="22" w:name="датчики"/>
+      <w:bookmarkEnd w:id="18"/>
+      <w:bookmarkEnd w:id="21"/>
       <w:r>
         <w:t>5.2 Датчики</w:t>
       </w:r>
@@ -7548,7 +6741,7 @@
       <w:pPr>
         <w:pStyle w:val="3"/>
       </w:pPr>
-      <w:bookmarkStart w:id="24" w:name="temperature"/>
+      <w:bookmarkStart w:id="23" w:name="temperature"/>
       <w:r>
         <w:t>5.2.1 Temperature</w:t>
       </w:r>
@@ -7573,29 +6766,10 @@
         <w:rPr>
           <w:lang w:val="ru-RU"/>
         </w:rPr>
-        <w:t xml:space="preserve"> — самый простой способ измерить температуру окружающей среды с </w:t>
-      </w:r>
-      <w:proofErr w:type="spellStart"/>
-      <w:r>
-        <w:rPr>
-          <w:lang w:val="ru-RU"/>
-        </w:rPr>
-        <w:t>приемлимой</w:t>
-      </w:r>
-      <w:proofErr w:type="spellEnd"/>
-      <w:r>
-        <w:rPr>
-          <w:lang w:val="ru-RU"/>
-        </w:rPr>
-        <w:t xml:space="preserve"> точностью. Изменяет свое сопротивление, с изменением температуры. Подключается в схеме делителя напряжения, обрабатывается по уравнению </w:t>
-      </w:r>
-      <w:proofErr w:type="spellStart"/>
-      <w:r>
-        <w:t>Стейнхарта-Харта</w:t>
-      </w:r>
-      <w:proofErr w:type="spellEnd"/>
-      <w:r>
-        <w:t>.</w:t>
+        <w:t xml:space="preserve"> — самый простой способ измерить температуру окружающей среды с приемлимой точностью. Изменяет свое сопротивление, с изменением температуры. Подключается в схеме делителя напряжения, обрабатывается по уравнению </w:t>
+      </w:r>
+      <w:r>
+        <w:t>Стейнхарта-Харта.</w:t>
       </w:r>
     </w:p>
     <w:p>
@@ -7717,8 +6891,8 @@
       <w:pPr>
         <w:pStyle w:val="3"/>
       </w:pPr>
-      <w:bookmarkStart w:id="25" w:name="humidity"/>
-      <w:bookmarkEnd w:id="24"/>
+      <w:bookmarkStart w:id="24" w:name="humidity"/>
+      <w:bookmarkEnd w:id="23"/>
       <w:r>
         <w:lastRenderedPageBreak/>
         <w:t>5.2.2 Humidity</w:t>
@@ -7809,8 +6983,8 @@
       <w:pPr>
         <w:pStyle w:val="3"/>
       </w:pPr>
-      <w:bookmarkStart w:id="26" w:name="pressure"/>
-      <w:bookmarkEnd w:id="25"/>
+      <w:bookmarkStart w:id="25" w:name="pressure"/>
+      <w:bookmarkEnd w:id="24"/>
       <w:r>
         <w:t>5.2.3 Pressure</w:t>
       </w:r>
@@ -7860,21 +7034,7 @@
         <w:rPr>
           <w:lang w:val="ru-RU"/>
         </w:rPr>
-        <w:t xml:space="preserve"> — цифровой датчик измерения атмосферного давления. На самом деле целая </w:t>
-      </w:r>
-      <w:proofErr w:type="spellStart"/>
-      <w:r>
-        <w:rPr>
-          <w:lang w:val="ru-RU"/>
-        </w:rPr>
-        <w:t>метеостнция</w:t>
-      </w:r>
-      <w:proofErr w:type="spellEnd"/>
-      <w:r>
-        <w:rPr>
-          <w:lang w:val="ru-RU"/>
-        </w:rPr>
-        <w:t xml:space="preserve">, т.к., по мимо давления, измеряет температуру и влажность воздуха (для последнего нужно брать </w:t>
+        <w:t xml:space="preserve"> — цифровой датчик измерения атмосферного давления. На самом деле целая метеостнция, т.к., по мимо давления, измеряет температуру и влажность воздуха (для последнего нужно брать </w:t>
       </w:r>
       <w:r>
         <w:t>BME</w:t>
@@ -7898,8 +7058,8 @@
       <w:pPr>
         <w:pStyle w:val="3"/>
       </w:pPr>
-      <w:bookmarkStart w:id="27" w:name="carbon-dioxide"/>
-      <w:bookmarkEnd w:id="26"/>
+      <w:bookmarkStart w:id="26" w:name="carbon-dioxide"/>
+      <w:bookmarkEnd w:id="25"/>
       <w:r>
         <w:t>5.2.4 Carbon dioxide</w:t>
       </w:r>
@@ -7971,8 +7131,8 @@
       <w:pPr>
         <w:pStyle w:val="3"/>
       </w:pPr>
-      <w:bookmarkStart w:id="28" w:name="illumination"/>
-      <w:bookmarkEnd w:id="27"/>
+      <w:bookmarkStart w:id="27" w:name="illumination"/>
+      <w:bookmarkEnd w:id="26"/>
       <w:r>
         <w:t>5.2.5 Illumination</w:t>
       </w:r>
@@ -7997,29 +7157,10 @@
         <w:rPr>
           <w:lang w:val="ru-RU"/>
         </w:rPr>
-        <w:t xml:space="preserve"> — аналоговый </w:t>
-      </w:r>
-      <w:proofErr w:type="spellStart"/>
-      <w:r>
-        <w:rPr>
-          <w:lang w:val="ru-RU"/>
-        </w:rPr>
-        <w:t>компонет</w:t>
-      </w:r>
-      <w:proofErr w:type="spellEnd"/>
-      <w:r>
-        <w:rPr>
-          <w:lang w:val="ru-RU"/>
-        </w:rPr>
-        <w:t xml:space="preserve">, изменяет свое сопротивление, в зависимости от интенсивности падающего на него света. </w:t>
-      </w:r>
-      <w:proofErr w:type="spellStart"/>
-      <w:r>
-        <w:t>Подключается</w:t>
-      </w:r>
-      <w:proofErr w:type="spellEnd"/>
-      <w:r>
-        <w:t xml:space="preserve"> к АЦП в схеме делителя напряжения.</w:t>
+        <w:t xml:space="preserve"> — аналоговый компонет, изменяет свое сопротивление, в зависимости от интенсивности падающего на него света. </w:t>
+      </w:r>
+      <w:r>
+        <w:t>Подключается к АЦП в схеме делителя напряжения.</w:t>
       </w:r>
     </w:p>
     <w:p>
@@ -8031,8 +7172,8 @@
       <w:pPr>
         <w:pStyle w:val="3"/>
       </w:pPr>
-      <w:bookmarkStart w:id="29" w:name="other"/>
-      <w:bookmarkEnd w:id="28"/>
+      <w:bookmarkStart w:id="28" w:name="other"/>
+      <w:bookmarkEnd w:id="27"/>
       <w:r>
         <w:t>5.2.6 Other</w:t>
       </w:r>
@@ -8065,9 +7206,9 @@
       <w:pPr>
         <w:pStyle w:val="2"/>
       </w:pPr>
-      <w:bookmarkStart w:id="30" w:name="силовые-компоненты"/>
-      <w:bookmarkEnd w:id="23"/>
-      <w:bookmarkEnd w:id="29"/>
+      <w:bookmarkStart w:id="29" w:name="силовые-компоненты"/>
+      <w:bookmarkEnd w:id="22"/>
+      <w:bookmarkEnd w:id="28"/>
       <w:r>
         <w:t>5.3 Силовые компоненты</w:t>
       </w:r>
@@ -8113,15 +7254,10 @@
       <w:pPr>
         <w:pStyle w:val="3"/>
       </w:pPr>
-      <w:bookmarkStart w:id="31" w:name="транзисторы"/>
-      <w:r>
-        <w:t xml:space="preserve">5.3.1 </w:t>
-      </w:r>
-      <w:proofErr w:type="spellStart"/>
-      <w:r>
-        <w:t>Транзисторы</w:t>
-      </w:r>
-      <w:proofErr w:type="spellEnd"/>
+      <w:bookmarkStart w:id="30" w:name="транзисторы"/>
+      <w:r>
+        <w:t>5.3.1 Транзисторы</w:t>
+      </w:r>
     </w:p>
     <w:p>
       <w:pPr>
@@ -8153,49 +7289,7 @@
         <w:rPr>
           <w:lang w:val="ru-RU"/>
         </w:rPr>
-        <w:t xml:space="preserve"> — полевой транзистор (</w:t>
-      </w:r>
-      <w:proofErr w:type="spellStart"/>
-      <w:r>
-        <w:rPr>
-          <w:lang w:val="ru-RU"/>
-        </w:rPr>
-        <w:t>мосфет</w:t>
-      </w:r>
-      <w:proofErr w:type="spellEnd"/>
-      <w:r>
-        <w:rPr>
-          <w:lang w:val="ru-RU"/>
-        </w:rPr>
-        <w:t xml:space="preserve">) для вкл./выкл. или ШИМ управления </w:t>
-      </w:r>
-      <w:proofErr w:type="spellStart"/>
-      <w:r>
-        <w:rPr>
-          <w:lang w:val="ru-RU"/>
-        </w:rPr>
-        <w:t>нагрузгой</w:t>
-      </w:r>
-      <w:proofErr w:type="spellEnd"/>
-      <w:r>
-        <w:rPr>
-          <w:lang w:val="ru-RU"/>
-        </w:rPr>
-        <w:t xml:space="preserve"> в </w:t>
-      </w:r>
-      <w:proofErr w:type="spellStart"/>
-      <w:r>
-        <w:rPr>
-          <w:lang w:val="ru-RU"/>
-        </w:rPr>
-        <w:t>несклько</w:t>
-      </w:r>
-      <w:proofErr w:type="spellEnd"/>
-      <w:r>
-        <w:rPr>
-          <w:lang w:val="ru-RU"/>
-        </w:rPr>
-        <w:t xml:space="preserve"> ампер до 30 </w:t>
+        <w:t xml:space="preserve"> — полевой транзистор (мосфет) для вкл./выкл. или ШИМ управления нагрузгой в несклько ампер до 30 </w:t>
       </w:r>
       <w:r>
         <w:t>V</w:t>
@@ -8296,23 +7390,15 @@
           <w:lang w:val="ru-RU"/>
         </w:rPr>
       </w:pPr>
-      <w:bookmarkStart w:id="32" w:name="симисторы"/>
-      <w:bookmarkEnd w:id="31"/>
+      <w:bookmarkStart w:id="31" w:name="симисторы"/>
+      <w:bookmarkEnd w:id="30"/>
       <w:r>
         <w:rPr>
           <w:lang w:val="ru-RU"/>
         </w:rPr>
         <w:lastRenderedPageBreak/>
-        <w:t xml:space="preserve">5.3.2 </w:t>
-      </w:r>
-      <w:proofErr w:type="spellStart"/>
-      <w:r>
-        <w:rPr>
-          <w:lang w:val="ru-RU"/>
-        </w:rPr>
-        <w:t>Симисторы</w:t>
-      </w:r>
-      <w:proofErr w:type="spellEnd"/>
+        <w:t>5.3.2 Симисторы</w:t>
+      </w:r>
     </w:p>
     <w:p>
       <w:pPr>
@@ -8378,21 +7464,7 @@
         <w:rPr>
           <w:lang w:val="ru-RU"/>
         </w:rPr>
-        <w:t xml:space="preserve">. Не рекомендуется внедрять в систему высоковольтные цепи, однако, если есть необходимость, в системе разработаны решения для управления нагрузкой с помощью реле или </w:t>
-      </w:r>
-      <w:proofErr w:type="spellStart"/>
-      <w:r>
-        <w:rPr>
-          <w:lang w:val="ru-RU"/>
-        </w:rPr>
-        <w:t>симмистора</w:t>
-      </w:r>
-      <w:proofErr w:type="spellEnd"/>
-      <w:r>
-        <w:rPr>
-          <w:lang w:val="ru-RU"/>
-        </w:rPr>
-        <w:t>.</w:t>
+        <w:t>. Не рекомендуется внедрять в систему высоковольтные цепи, однако, если есть необходимость, в системе разработаны решения для управления нагрузкой с помощью реле или симмистора.</w:t>
       </w:r>
     </w:p>
     <w:p>
@@ -8480,21 +7552,7 @@
         <w:rPr>
           <w:lang w:val="ru-RU"/>
         </w:rPr>
-        <w:t xml:space="preserve"> — очень мощный </w:t>
-      </w:r>
-      <w:proofErr w:type="spellStart"/>
-      <w:r>
-        <w:rPr>
-          <w:lang w:val="ru-RU"/>
-        </w:rPr>
-        <w:t>симистор</w:t>
-      </w:r>
-      <w:proofErr w:type="spellEnd"/>
-      <w:r>
-        <w:rPr>
-          <w:lang w:val="ru-RU"/>
-        </w:rPr>
-        <w:t>, когда-то можно было купить в 8 раз дешевле.</w:t>
+        <w:t xml:space="preserve"> — очень мощный симистор, когда-то можно было купить в 8 раз дешевле.</w:t>
       </w:r>
     </w:p>
     <w:p>
@@ -8509,17 +7567,12 @@
       <w:pPr>
         <w:pStyle w:val="2"/>
       </w:pPr>
-      <w:bookmarkStart w:id="33" w:name="обвязка"/>
-      <w:bookmarkEnd w:id="30"/>
-      <w:bookmarkEnd w:id="32"/>
-      <w:r>
-        <w:t xml:space="preserve">5.4 </w:t>
-      </w:r>
-      <w:proofErr w:type="spellStart"/>
-      <w:r>
-        <w:t>Обвязка</w:t>
-      </w:r>
-      <w:proofErr w:type="spellEnd"/>
+      <w:bookmarkStart w:id="32" w:name="обвязка"/>
+      <w:bookmarkEnd w:id="29"/>
+      <w:bookmarkEnd w:id="31"/>
+      <w:r>
+        <w:t>5.4 Обвязка</w:t>
+      </w:r>
     </w:p>
     <w:p>
       <w:pPr>
@@ -8530,7 +7583,7 @@
       <w:pPr>
         <w:pStyle w:val="3"/>
       </w:pPr>
-      <w:bookmarkStart w:id="34" w:name="резисторы"/>
+      <w:bookmarkStart w:id="33" w:name="резисторы"/>
       <w:r>
         <w:t>5.4.1 Резисторы</w:t>
       </w:r>
@@ -8580,21 +7633,7 @@
         <w:rPr>
           <w:lang w:val="ru-RU"/>
         </w:rPr>
-        <w:t xml:space="preserve"> — для ограничения тока с </w:t>
-      </w:r>
-      <w:proofErr w:type="spellStart"/>
-      <w:r>
-        <w:rPr>
-          <w:lang w:val="ru-RU"/>
-        </w:rPr>
-        <w:t>пинов</w:t>
-      </w:r>
-      <w:proofErr w:type="spellEnd"/>
-      <w:r>
-        <w:rPr>
-          <w:lang w:val="ru-RU"/>
-        </w:rPr>
-        <w:t xml:space="preserve"> микроконтроллеров </w:t>
+        <w:t xml:space="preserve"> — для ограничения тока с пинов микроконтроллеров </w:t>
       </w:r>
       <w:r>
         <w:t>c</w:t>
@@ -8614,11 +7653,9 @@
         </w:rPr>
         <w:t xml:space="preserve"> (</w:t>
       </w:r>
-      <w:proofErr w:type="spellStart"/>
       <w:r>
         <w:t>Atmega</w:t>
       </w:r>
-      <w:proofErr w:type="spellEnd"/>
       <w:r>
         <w:rPr>
           <w:lang w:val="ru-RU"/>
@@ -8632,21 +7669,7 @@
         <w:rPr>
           <w:lang w:val="ru-RU"/>
         </w:rPr>
-        <w:t xml:space="preserve">, ток с </w:t>
-      </w:r>
-      <w:proofErr w:type="spellStart"/>
-      <w:r>
-        <w:rPr>
-          <w:lang w:val="ru-RU"/>
-        </w:rPr>
-        <w:t>пина</w:t>
-      </w:r>
-      <w:proofErr w:type="spellEnd"/>
-      <w:r>
-        <w:rPr>
-          <w:lang w:val="ru-RU"/>
-        </w:rPr>
-        <w:t xml:space="preserve"> ~40</w:t>
+        <w:t>, ток с пина ~40</w:t>
       </w:r>
       <w:r>
         <w:t>mA</w:t>
@@ -8703,21 +7726,7 @@
         <w:rPr>
           <w:lang w:val="ru-RU"/>
         </w:rPr>
-        <w:t xml:space="preserve"> — для ограничения тока с </w:t>
-      </w:r>
-      <w:proofErr w:type="spellStart"/>
-      <w:r>
-        <w:rPr>
-          <w:lang w:val="ru-RU"/>
-        </w:rPr>
-        <w:t>пинов</w:t>
-      </w:r>
-      <w:proofErr w:type="spellEnd"/>
-      <w:r>
-        <w:rPr>
-          <w:lang w:val="ru-RU"/>
-        </w:rPr>
-        <w:t xml:space="preserve"> микроконтроллеров с логическим уровнем 3.3</w:t>
+        <w:t xml:space="preserve"> — для ограничения тока с пинов микроконтроллеров с логическим уровнем 3.3</w:t>
       </w:r>
       <w:r>
         <w:t>V</w:t>
@@ -8744,21 +7753,7 @@
         <w:rPr>
           <w:lang w:val="ru-RU"/>
         </w:rPr>
-        <w:t xml:space="preserve">32, ток с </w:t>
-      </w:r>
-      <w:proofErr w:type="spellStart"/>
-      <w:r>
-        <w:rPr>
-          <w:lang w:val="ru-RU"/>
-        </w:rPr>
-        <w:t>пина</w:t>
-      </w:r>
-      <w:proofErr w:type="spellEnd"/>
-      <w:r>
-        <w:rPr>
-          <w:lang w:val="ru-RU"/>
-        </w:rPr>
-        <w:t xml:space="preserve"> ~10</w:t>
+        <w:t>32, ток с пина ~10</w:t>
       </w:r>
       <w:r>
         <w:t>mA</w:t>
@@ -8789,7 +7784,6 @@
         </w:rPr>
         <w:t>10</w:t>
       </w:r>
-      <w:proofErr w:type="spellStart"/>
       <w:r>
         <w:rPr>
           <w:b/>
@@ -8797,7 +7791,6 @@
         </w:rPr>
         <w:t>kOm</w:t>
       </w:r>
-      <w:proofErr w:type="spellEnd"/>
       <w:r>
         <w:rPr>
           <w:b/>
@@ -8817,21 +7810,7 @@
         <w:rPr>
           <w:lang w:val="ru-RU"/>
         </w:rPr>
-        <w:t xml:space="preserve"> — для логической подтяжки </w:t>
-      </w:r>
-      <w:proofErr w:type="spellStart"/>
-      <w:r>
-        <w:rPr>
-          <w:lang w:val="ru-RU"/>
-        </w:rPr>
-        <w:t>пинов</w:t>
-      </w:r>
-      <w:proofErr w:type="spellEnd"/>
-      <w:r>
-        <w:rPr>
-          <w:lang w:val="ru-RU"/>
-        </w:rPr>
-        <w:t>.</w:t>
+        <w:t xml:space="preserve"> — для логической подтяжки пинов.</w:t>
       </w:r>
     </w:p>
     <w:p>
@@ -8846,16 +7825,11 @@
       <w:pPr>
         <w:pStyle w:val="3"/>
       </w:pPr>
-      <w:bookmarkStart w:id="35" w:name="конденсаторы"/>
-      <w:bookmarkEnd w:id="34"/>
-      <w:r>
-        <w:t xml:space="preserve">5.4.2 </w:t>
-      </w:r>
-      <w:proofErr w:type="spellStart"/>
-      <w:r>
-        <w:t>Конденсаторы</w:t>
-      </w:r>
-      <w:proofErr w:type="spellEnd"/>
+      <w:bookmarkStart w:id="34" w:name="конденсаторы"/>
+      <w:bookmarkEnd w:id="33"/>
+      <w:r>
+        <w:t>5.4.2 Конденсаторы</w:t>
+      </w:r>
     </w:p>
     <w:p>
       <w:pPr>
@@ -8876,7 +7850,6 @@
         </w:rPr>
         <w:t>0.1</w:t>
       </w:r>
-      <w:proofErr w:type="spellStart"/>
       <w:r>
         <w:rPr>
           <w:b/>
@@ -8884,40 +7857,11 @@
         </w:rPr>
         <w:t>uF</w:t>
       </w:r>
-      <w:proofErr w:type="spellEnd"/>
-      <w:r>
-        <w:rPr>
-          <w:lang w:val="ru-RU"/>
-        </w:rPr>
-        <w:t xml:space="preserve"> — керамический конденсатор, стоит ставить как можно ближе к </w:t>
-      </w:r>
-      <w:proofErr w:type="spellStart"/>
-      <w:r>
-        <w:rPr>
-          <w:lang w:val="ru-RU"/>
-        </w:rPr>
-        <w:t>микроконтоллерам</w:t>
-      </w:r>
-      <w:proofErr w:type="spellEnd"/>
-      <w:r>
-        <w:rPr>
-          <w:lang w:val="ru-RU"/>
-        </w:rPr>
-        <w:t xml:space="preserve">, для </w:t>
-      </w:r>
-      <w:proofErr w:type="spellStart"/>
-      <w:r>
-        <w:rPr>
-          <w:lang w:val="ru-RU"/>
-        </w:rPr>
-        <w:t>поглащения</w:t>
-      </w:r>
-      <w:proofErr w:type="spellEnd"/>
-      <w:r>
-        <w:rPr>
-          <w:lang w:val="ru-RU"/>
-        </w:rPr>
-        <w:t xml:space="preserve"> помех и пульсаций питания.</w:t>
+      <w:r>
+        <w:rPr>
+          <w:lang w:val="ru-RU"/>
+        </w:rPr>
+        <w:t xml:space="preserve"> — керамический конденсатор, стоит ставить как можно ближе к микроконтоллерам, для поглащения помех и пульсаций питания.</w:t>
       </w:r>
     </w:p>
     <w:p>
@@ -8939,7 +7883,6 @@
         </w:rPr>
         <w:t>470—1000</w:t>
       </w:r>
-      <w:proofErr w:type="spellStart"/>
       <w:r>
         <w:rPr>
           <w:b/>
@@ -8947,7 +7890,6 @@
         </w:rPr>
         <w:t>uF</w:t>
       </w:r>
-      <w:proofErr w:type="spellEnd"/>
       <w:r>
         <w:rPr>
           <w:lang w:val="ru-RU"/>
@@ -8967,16 +7909,11 @@
       <w:pPr>
         <w:pStyle w:val="3"/>
       </w:pPr>
-      <w:bookmarkStart w:id="36" w:name="диоды"/>
-      <w:bookmarkEnd w:id="35"/>
-      <w:r>
-        <w:t xml:space="preserve">5.4.3 </w:t>
-      </w:r>
-      <w:proofErr w:type="spellStart"/>
-      <w:r>
-        <w:t>Диоды</w:t>
-      </w:r>
-      <w:proofErr w:type="spellEnd"/>
+      <w:bookmarkStart w:id="35" w:name="диоды"/>
+      <w:bookmarkEnd w:id="34"/>
+      <w:r>
+        <w:t>5.4.3 Диоды</w:t>
+      </w:r>
     </w:p>
     <w:p>
       <w:pPr>
@@ -9072,21 +8009,7 @@
         <w:rPr>
           <w:lang w:val="ru-RU"/>
         </w:rPr>
-        <w:t xml:space="preserve"> — диоды </w:t>
-      </w:r>
-      <w:proofErr w:type="spellStart"/>
-      <w:r>
-        <w:rPr>
-          <w:lang w:val="ru-RU"/>
-        </w:rPr>
-        <w:t>Шоттки</w:t>
-      </w:r>
-      <w:proofErr w:type="spellEnd"/>
-      <w:r>
-        <w:rPr>
-          <w:lang w:val="ru-RU"/>
-        </w:rPr>
-        <w:t>, могу пригодиться, когда мешает падение напряжения на классическом диоде.</w:t>
+        <w:t xml:space="preserve"> — диоды Шоттки, могу пригодиться, когда мешает падение напряжения на классическом диоде.</w:t>
       </w:r>
     </w:p>
     <w:p>
@@ -9101,16 +8024,11 @@
       <w:pPr>
         <w:pStyle w:val="3"/>
       </w:pPr>
-      <w:bookmarkStart w:id="37" w:name="стабилитроны"/>
-      <w:bookmarkEnd w:id="36"/>
-      <w:r>
-        <w:t xml:space="preserve">5.4.4 </w:t>
-      </w:r>
-      <w:proofErr w:type="spellStart"/>
-      <w:r>
-        <w:t>Стабилитроны</w:t>
-      </w:r>
-      <w:proofErr w:type="spellEnd"/>
+      <w:bookmarkStart w:id="36" w:name="стабилитроны"/>
+      <w:bookmarkEnd w:id="35"/>
+      <w:r>
+        <w:t>5.4.4 Стабилитроны</w:t>
+      </w:r>
     </w:p>
     <w:p>
       <w:pPr>
@@ -9246,24 +8164,11 @@
       <w:pPr>
         <w:pStyle w:val="3"/>
       </w:pPr>
-      <w:bookmarkStart w:id="38" w:name="стабилизаторы-напряжеия"/>
-      <w:bookmarkEnd w:id="37"/>
-      <w:r>
-        <w:t xml:space="preserve">5.4.5 </w:t>
-      </w:r>
-      <w:proofErr w:type="spellStart"/>
-      <w:r>
-        <w:t>Стабилизаторы</w:t>
-      </w:r>
-      <w:proofErr w:type="spellEnd"/>
-      <w:r>
-        <w:t xml:space="preserve"> </w:t>
-      </w:r>
-      <w:proofErr w:type="spellStart"/>
-      <w:r>
-        <w:t>напряжеия</w:t>
-      </w:r>
-      <w:proofErr w:type="spellEnd"/>
+      <w:bookmarkStart w:id="37" w:name="стабилизаторы-напряжеия"/>
+      <w:bookmarkEnd w:id="36"/>
+      <w:r>
+        <w:t>5.4.5 Стабилизаторы напряжеия</w:t>
+      </w:r>
     </w:p>
     <w:p>
       <w:pPr>
@@ -9350,8 +8255,8 @@
       <w:pPr>
         <w:pStyle w:val="3"/>
       </w:pPr>
-      <w:bookmarkStart w:id="39" w:name="оптопары-оптроны"/>
-      <w:bookmarkEnd w:id="38"/>
+      <w:bookmarkStart w:id="38" w:name="оптопары-оптроны"/>
+      <w:bookmarkEnd w:id="37"/>
       <w:r>
         <w:t>5.4.6 Оптопары (оптроны)</w:t>
       </w:r>
@@ -9379,35 +8284,7 @@
         <w:rPr>
           <w:lang w:val="ru-RU"/>
         </w:rPr>
-        <w:t xml:space="preserve"> — транзисторная, двухканальная. Удобна для </w:t>
-      </w:r>
-      <w:proofErr w:type="spellStart"/>
-      <w:r>
-        <w:rPr>
-          <w:lang w:val="ru-RU"/>
-        </w:rPr>
-        <w:t>гальвонической</w:t>
-      </w:r>
-      <w:proofErr w:type="spellEnd"/>
-      <w:r>
-        <w:rPr>
-          <w:lang w:val="ru-RU"/>
-        </w:rPr>
-        <w:t xml:space="preserve"> </w:t>
-      </w:r>
-      <w:proofErr w:type="spellStart"/>
-      <w:r>
-        <w:rPr>
-          <w:lang w:val="ru-RU"/>
-        </w:rPr>
-        <w:t>развизяки</w:t>
-      </w:r>
-      <w:proofErr w:type="spellEnd"/>
-      <w:r>
-        <w:rPr>
-          <w:lang w:val="ru-RU"/>
-        </w:rPr>
-        <w:t xml:space="preserve"> цепей связи типа </w:t>
+        <w:t xml:space="preserve"> — транзисторная, двухканальная. Удобна для гальвонической развизяки цепей связи типа </w:t>
       </w:r>
       <w:r>
         <w:t>UART</w:t>
@@ -9519,21 +8396,7 @@
         <w:rPr>
           <w:lang w:val="ru-RU"/>
         </w:rPr>
-        <w:t xml:space="preserve"> — </w:t>
-      </w:r>
-      <w:proofErr w:type="spellStart"/>
-      <w:r>
-        <w:rPr>
-          <w:lang w:val="ru-RU"/>
-        </w:rPr>
-        <w:t>симисторная</w:t>
-      </w:r>
-      <w:proofErr w:type="spellEnd"/>
-      <w:r>
-        <w:rPr>
-          <w:lang w:val="ru-RU"/>
-        </w:rPr>
-        <w:t>, хорошо подходит для цепей переменного тока.</w:t>
+        <w:t xml:space="preserve"> — симисторная, хорошо подходит для цепей переменного тока.</w:t>
       </w:r>
     </w:p>
     <w:p>
@@ -9566,21 +8429,7 @@
         <w:rPr>
           <w:lang w:val="ru-RU"/>
         </w:rPr>
-        <w:t xml:space="preserve"> — </w:t>
-      </w:r>
-      <w:proofErr w:type="spellStart"/>
-      <w:r>
-        <w:rPr>
-          <w:lang w:val="ru-RU"/>
-        </w:rPr>
-        <w:t>симисторная</w:t>
-      </w:r>
-      <w:proofErr w:type="spellEnd"/>
-      <w:r>
-        <w:rPr>
-          <w:lang w:val="ru-RU"/>
-        </w:rPr>
-        <w:t xml:space="preserve">, с детектором нуля (для управления нагрузкой в режиме </w:t>
+        <w:t xml:space="preserve"> — симисторная, с детектором нуля (для управления нагрузкой в режиме </w:t>
       </w:r>
       <w:r>
         <w:t>on</w:t>
@@ -9631,35 +8480,7 @@
         <w:rPr>
           <w:lang w:val="ru-RU"/>
         </w:rPr>
-        <w:t xml:space="preserve"> — </w:t>
-      </w:r>
-      <w:proofErr w:type="spellStart"/>
-      <w:r>
-        <w:rPr>
-          <w:lang w:val="ru-RU"/>
-        </w:rPr>
-        <w:t>симисторная</w:t>
-      </w:r>
-      <w:proofErr w:type="spellEnd"/>
-      <w:r>
-        <w:rPr>
-          <w:lang w:val="ru-RU"/>
-        </w:rPr>
-        <w:t xml:space="preserve">, без детектора нуля (для </w:t>
-      </w:r>
-      <w:proofErr w:type="spellStart"/>
-      <w:r>
-        <w:rPr>
-          <w:lang w:val="ru-RU"/>
-        </w:rPr>
-        <w:t>диммера</w:t>
-      </w:r>
-      <w:proofErr w:type="spellEnd"/>
-      <w:r>
-        <w:rPr>
-          <w:lang w:val="ru-RU"/>
-        </w:rPr>
-        <w:t>).</w:t>
+        <w:t xml:space="preserve"> — симисторная, без детектора нуля (для диммера).</w:t>
       </w:r>
     </w:p>
     <w:p>
@@ -9674,16 +8495,11 @@
       <w:pPr>
         <w:pStyle w:val="3"/>
       </w:pPr>
-      <w:bookmarkStart w:id="40" w:name="регистры"/>
-      <w:bookmarkEnd w:id="39"/>
-      <w:r>
-        <w:t xml:space="preserve">5.4.7 </w:t>
-      </w:r>
-      <w:proofErr w:type="spellStart"/>
-      <w:r>
-        <w:t>Регистры</w:t>
-      </w:r>
-      <w:proofErr w:type="spellEnd"/>
+      <w:bookmarkStart w:id="39" w:name="регистры"/>
+      <w:bookmarkEnd w:id="38"/>
+      <w:r>
+        <w:t>5.4.7 Регистры</w:t>
+      </w:r>
     </w:p>
     <w:p>
       <w:pPr>
@@ -9730,35 +8546,7 @@
         <w:rPr>
           <w:lang w:val="ru-RU"/>
         </w:rPr>
-        <w:t xml:space="preserve"> — восьмиканальный сдвиговый регистр, можно </w:t>
-      </w:r>
-      <w:proofErr w:type="spellStart"/>
-      <w:r>
-        <w:rPr>
-          <w:lang w:val="ru-RU"/>
-        </w:rPr>
-        <w:t>использвать</w:t>
-      </w:r>
-      <w:proofErr w:type="spellEnd"/>
-      <w:r>
-        <w:rPr>
-          <w:lang w:val="ru-RU"/>
-        </w:rPr>
-        <w:t xml:space="preserve"> как расширитель </w:t>
-      </w:r>
-      <w:proofErr w:type="spellStart"/>
-      <w:r>
-        <w:rPr>
-          <w:lang w:val="ru-RU"/>
-        </w:rPr>
-        <w:t>пинов</w:t>
-      </w:r>
-      <w:proofErr w:type="spellEnd"/>
-      <w:r>
-        <w:rPr>
-          <w:lang w:val="ru-RU"/>
-        </w:rPr>
-        <w:t>.</w:t>
+        <w:t xml:space="preserve"> — восьмиканальный сдвиговый регистр, можно использвать как расширитель пинов.</w:t>
       </w:r>
     </w:p>
     <w:p>
@@ -9818,10 +8606,10 @@
           <w:lang w:val="ru-RU"/>
         </w:rPr>
       </w:pPr>
-      <w:bookmarkStart w:id="41" w:name="этап-i"/>
-      <w:bookmarkEnd w:id="18"/>
-      <w:bookmarkEnd w:id="33"/>
-      <w:bookmarkEnd w:id="40"/>
+      <w:bookmarkStart w:id="40" w:name="этап-i"/>
+      <w:bookmarkEnd w:id="17"/>
+      <w:bookmarkEnd w:id="32"/>
+      <w:bookmarkEnd w:id="39"/>
       <w:r>
         <w:rPr>
           <w:lang w:val="ru-RU"/>
@@ -9847,7 +8635,7 @@
           <w:lang w:val="ru-RU"/>
         </w:rPr>
       </w:pPr>
-      <w:bookmarkStart w:id="42" w:name="module"/>
+      <w:bookmarkStart w:id="41" w:name="module"/>
       <w:r>
         <w:rPr>
           <w:lang w:val="ru-RU"/>
@@ -10009,14 +8797,12 @@
         <w:t xml:space="preserve"> созданы отдельные классы (см. </w:t>
       </w:r>
       <w:hyperlink r:id="rId19">
-        <w:proofErr w:type="spellStart"/>
         <w:r>
           <w:rPr>
             <w:rStyle w:val="ad"/>
           </w:rPr>
           <w:t>SHSmodule</w:t>
         </w:r>
-        <w:proofErr w:type="spellEnd"/>
         <w:r>
           <w:rPr>
             <w:rStyle w:val="ad"/>
@@ -10035,21 +8821,7 @@
         <w:rPr>
           <w:lang w:val="ru-RU"/>
         </w:rPr>
-        <w:t>), которые являются удобной оберткой (</w:t>
-      </w:r>
-      <w:proofErr w:type="spellStart"/>
-      <w:r>
-        <w:rPr>
-          <w:lang w:val="ru-RU"/>
-        </w:rPr>
-        <w:t>по-сути</w:t>
-      </w:r>
-      <w:proofErr w:type="spellEnd"/>
-      <w:r>
-        <w:rPr>
-          <w:lang w:val="ru-RU"/>
-        </w:rPr>
-        <w:t xml:space="preserve"> мини операционной системой), контролирующей модуль и позволяющий по одному шаблону настроить и запустить все процессы, корректно связаться и взаимодействовать с системой. Это позволило вынести одинаковые куски кода по настройке каждого модуля в пару удобных функций.</w:t>
+        <w:t>), которые являются удобной оберткой (по-сути мини операционной системой), контролирующей модуль и позволяющий по одному шаблону настроить и запустить все процессы, корректно связаться и взаимодействовать с системой. Это позволило вынести одинаковые куски кода по настройке каждого модуля в пару удобных функций.</w:t>
       </w:r>
     </w:p>
     <w:p>
@@ -10059,8 +8831,8 @@
           <w:lang w:val="ru-RU"/>
         </w:rPr>
       </w:pPr>
-      <w:bookmarkStart w:id="43" w:name="управление-нагрузкой"/>
-      <w:bookmarkEnd w:id="42"/>
+      <w:bookmarkStart w:id="42" w:name="управление-нагрузкой"/>
+      <w:bookmarkEnd w:id="41"/>
       <w:r>
         <w:rPr>
           <w:lang w:val="ru-RU"/>
@@ -10075,7 +8847,7 @@
           <w:lang w:val="ru-RU"/>
         </w:rPr>
       </w:pPr>
-      <w:bookmarkStart w:id="44" w:name="силовые-схемы"/>
+      <w:bookmarkStart w:id="43" w:name="силовые-схемы"/>
       <w:r>
         <w:rPr>
           <w:lang w:val="ru-RU"/>
@@ -10118,48 +8890,10 @@
         <w:rPr>
           <w:lang w:val="ru-RU"/>
         </w:rPr>
-        <w:t xml:space="preserve">, является управление различными бытовыми приборами. Для этого, управляющий сигнал микроконтроллера подается на специальные схемы </w:t>
-      </w:r>
-      <w:proofErr w:type="spellStart"/>
-      <w:r>
-        <w:rPr>
-          <w:lang w:val="ru-RU"/>
-        </w:rPr>
-        <w:t>усправления</w:t>
-      </w:r>
-      <w:proofErr w:type="spellEnd"/>
-      <w:r>
-        <w:rPr>
-          <w:lang w:val="ru-RU"/>
-        </w:rPr>
-        <w:t xml:space="preserve"> мощной нагрузкой. </w:t>
-      </w:r>
-      <w:r>
-        <w:t xml:space="preserve">В </w:t>
-      </w:r>
-      <w:proofErr w:type="spellStart"/>
-      <w:r>
-        <w:t>основнм</w:t>
-      </w:r>
-      <w:proofErr w:type="spellEnd"/>
-      <w:r>
-        <w:t xml:space="preserve">, в </w:t>
-      </w:r>
-      <w:proofErr w:type="spellStart"/>
-      <w:r>
-        <w:t>проекте</w:t>
-      </w:r>
-      <w:proofErr w:type="spellEnd"/>
-      <w:r>
-        <w:t xml:space="preserve"> </w:t>
-      </w:r>
-      <w:proofErr w:type="spellStart"/>
-      <w:r>
-        <w:t>используется</w:t>
-      </w:r>
-      <w:proofErr w:type="spellEnd"/>
-      <w:r>
-        <w:t xml:space="preserve"> три силовые схемы:</w:t>
+        <w:t xml:space="preserve">, является управление различными бытовыми приборами. Для этого, управляющий сигнал микроконтроллера подается на специальные схемы усправления мощной нагрузкой. </w:t>
+      </w:r>
+      <w:r>
+        <w:t>В основнм, в проекте используется три силовые схемы:</w:t>
       </w:r>
     </w:p>
     <w:p>
@@ -10411,21 +9145,7 @@
         <w:rPr>
           <w:lang w:val="ru-RU"/>
         </w:rPr>
-        <w:t xml:space="preserve">Может работать как с низким, так и с высоким </w:t>
-      </w:r>
-      <w:proofErr w:type="spellStart"/>
-      <w:r>
-        <w:rPr>
-          <w:lang w:val="ru-RU"/>
-        </w:rPr>
-        <w:t>напряженим</w:t>
-      </w:r>
-      <w:proofErr w:type="spellEnd"/>
-      <w:r>
-        <w:rPr>
-          <w:lang w:val="ru-RU"/>
-        </w:rPr>
-        <w:t>, при постоянном или переменном токе.</w:t>
+        <w:t>Может работать как с низким, так и с высоким напряженим, при постоянном или переменном токе.</w:t>
       </w:r>
     </w:p>
     <w:p>
@@ -10496,37 +9216,8 @@
           <w:numId w:val="49"/>
         </w:numPr>
       </w:pPr>
-      <w:proofErr w:type="spellStart"/>
-      <w:r>
-        <w:t>Имеет</w:t>
-      </w:r>
-      <w:proofErr w:type="spellEnd"/>
-      <w:r>
-        <w:t xml:space="preserve"> </w:t>
-      </w:r>
-      <w:proofErr w:type="spellStart"/>
-      <w:r>
-        <w:t>короткий</w:t>
-      </w:r>
-      <w:proofErr w:type="spellEnd"/>
-      <w:r>
-        <w:t xml:space="preserve"> </w:t>
-      </w:r>
-      <w:proofErr w:type="spellStart"/>
-      <w:r>
-        <w:t>срок</w:t>
-      </w:r>
-      <w:proofErr w:type="spellEnd"/>
-      <w:r>
-        <w:t xml:space="preserve"> </w:t>
-      </w:r>
-      <w:proofErr w:type="spellStart"/>
-      <w:r>
-        <w:t>эксплуатации</w:t>
-      </w:r>
-      <w:proofErr w:type="spellEnd"/>
-      <w:r>
-        <w:t>.</w:t>
+      <w:r>
+        <w:t>Имеет короткий срок эксплуатации.</w:t>
       </w:r>
     </w:p>
     <w:p>
@@ -10596,21 +9287,7 @@
         <w:rPr>
           <w:lang w:val="ru-RU"/>
         </w:rPr>
-        <w:t xml:space="preserve"> и </w:t>
-      </w:r>
-      <w:proofErr w:type="spellStart"/>
-      <w:r>
-        <w:rPr>
-          <w:lang w:val="ru-RU"/>
-        </w:rPr>
-        <w:t>диммер</w:t>
-      </w:r>
-      <w:proofErr w:type="spellEnd"/>
-      <w:r>
-        <w:rPr>
-          <w:lang w:val="ru-RU"/>
-        </w:rPr>
-        <w:t>.</w:t>
+        <w:t xml:space="preserve"> и диммер.</w:t>
       </w:r>
     </w:p>
     <w:p>
@@ -10621,45 +9298,16 @@
           <w:numId w:val="50"/>
         </w:numPr>
       </w:pPr>
-      <w:proofErr w:type="spellStart"/>
-      <w:r>
-        <w:t>Греется</w:t>
-      </w:r>
-      <w:proofErr w:type="spellEnd"/>
-      <w:r>
-        <w:t xml:space="preserve"> </w:t>
-      </w:r>
-      <w:proofErr w:type="spellStart"/>
-      <w:r>
-        <w:t>при</w:t>
-      </w:r>
-      <w:proofErr w:type="spellEnd"/>
-      <w:r>
-        <w:t xml:space="preserve"> </w:t>
-      </w:r>
-      <w:proofErr w:type="spellStart"/>
-      <w:r>
-        <w:t>мощной</w:t>
-      </w:r>
-      <w:proofErr w:type="spellEnd"/>
-      <w:r>
-        <w:t xml:space="preserve"> </w:t>
-      </w:r>
-      <w:proofErr w:type="spellStart"/>
-      <w:r>
-        <w:t>нагрузке</w:t>
-      </w:r>
-      <w:proofErr w:type="spellEnd"/>
-      <w:r>
-        <w:t>.</w:t>
+      <w:r>
+        <w:t>Греется при мощной нагрузке.</w:t>
       </w:r>
     </w:p>
     <w:p>
       <w:pPr>
         <w:pStyle w:val="3"/>
       </w:pPr>
-      <w:bookmarkStart w:id="45" w:name="режим-onoff"/>
-      <w:bookmarkEnd w:id="44"/>
+      <w:bookmarkStart w:id="44" w:name="режим-onoff"/>
+      <w:bookmarkEnd w:id="43"/>
       <w:r>
         <w:t>Режим on/off</w:t>
       </w:r>
@@ -10693,21 +9341,7 @@
         <w:rPr>
           <w:rStyle w:val="ImportTok"/>
         </w:rPr>
-        <w:t>&lt;</w:t>
-      </w:r>
-      <w:proofErr w:type="spellStart"/>
-      <w:r>
-        <w:rPr>
-          <w:rStyle w:val="ImportTok"/>
-        </w:rPr>
-        <w:t>Arduino.h</w:t>
-      </w:r>
-      <w:proofErr w:type="spellEnd"/>
-      <w:r>
-        <w:rPr>
-          <w:rStyle w:val="ImportTok"/>
-        </w:rPr>
-        <w:t>&gt;</w:t>
+        <w:t>&lt;Arduino.h&gt;</w:t>
       </w:r>
       <w:r>
         <w:br/>
@@ -10867,8 +9501,8 @@
           <w:lang w:val="ru-RU"/>
         </w:rPr>
       </w:pPr>
-      <w:bookmarkStart w:id="46" w:name="режим-pwm"/>
-      <w:bookmarkEnd w:id="45"/>
+      <w:bookmarkStart w:id="45" w:name="режим-pwm"/>
+      <w:bookmarkEnd w:id="44"/>
       <w:r>
         <w:rPr>
           <w:lang w:val="ru-RU"/>
@@ -10890,21 +9524,7 @@
         <w:rPr>
           <w:lang w:val="ru-RU"/>
         </w:rPr>
-        <w:t xml:space="preserve">Режим позволят плавно управлять мощностью нагрузки, за счет широтно-импульсной модуляции. Нагрузка получает питание импульсами, а за счет высокой частоты и </w:t>
-      </w:r>
-      <w:proofErr w:type="spellStart"/>
-      <w:r>
-        <w:rPr>
-          <w:lang w:val="ru-RU"/>
-        </w:rPr>
-        <w:t>энертности</w:t>
-      </w:r>
-      <w:proofErr w:type="spellEnd"/>
-      <w:r>
-        <w:rPr>
-          <w:lang w:val="ru-RU"/>
-        </w:rPr>
-        <w:t xml:space="preserve"> нагрузки, импульсы сглаживаются.</w:t>
+        <w:t>Режим позволят плавно управлять мощностью нагрузки, за счет широтно-импульсной модуляции. Нагрузка получает питание импульсами, а за счет высокой частоты и энертности нагрузки, импульсы сглаживаются.</w:t>
       </w:r>
     </w:p>
     <w:p>
@@ -10927,31 +9547,15 @@
         <w:rPr>
           <w:lang w:val="ru-RU"/>
         </w:rPr>
-        <w:t xml:space="preserve">, если это позволяет сделать силовая схема (не перегревается). Удобнее всего это сделать </w:t>
-      </w:r>
-      <w:proofErr w:type="spellStart"/>
-      <w:r>
-        <w:rPr>
-          <w:lang w:val="ru-RU"/>
-        </w:rPr>
-        <w:t>спомощью</w:t>
-      </w:r>
-      <w:proofErr w:type="spellEnd"/>
-      <w:r>
-        <w:rPr>
-          <w:lang w:val="ru-RU"/>
-        </w:rPr>
-        <w:t xml:space="preserve"> библиотеки </w:t>
+        <w:t xml:space="preserve">, если это позволяет сделать силовая схема (не перегревается). Удобнее всего это сделать спомощью библиотеки </w:t>
       </w:r>
       <w:hyperlink r:id="rId20">
-        <w:proofErr w:type="spellStart"/>
         <w:r>
           <w:rPr>
             <w:rStyle w:val="ad"/>
           </w:rPr>
           <w:t>GyverPWM</w:t>
         </w:r>
-        <w:proofErr w:type="spellEnd"/>
       </w:hyperlink>
       <w:r>
         <w:rPr>
@@ -10967,7 +9571,6 @@
         </w:rPr>
         <w:t xml:space="preserve">Работает только для </w:t>
       </w:r>
-      <w:proofErr w:type="spellStart"/>
       <w:r>
         <w:rPr>
           <w:b/>
@@ -10975,7 +9578,6 @@
         </w:rPr>
         <w:t>ATmega</w:t>
       </w:r>
-      <w:proofErr w:type="spellEnd"/>
       <w:r>
         <w:rPr>
           <w:b/>
@@ -10997,21 +9599,7 @@
         <w:rPr>
           <w:lang w:val="ru-RU"/>
         </w:rPr>
-        <w:t xml:space="preserve"> выдают слабый ток и напряжение с </w:t>
-      </w:r>
-      <w:proofErr w:type="spellStart"/>
-      <w:r>
-        <w:rPr>
-          <w:lang w:val="ru-RU"/>
-        </w:rPr>
-        <w:t>пина</w:t>
-      </w:r>
-      <w:proofErr w:type="spellEnd"/>
-      <w:r>
-        <w:rPr>
-          <w:lang w:val="ru-RU"/>
-        </w:rPr>
-        <w:t>, поэтому плохо подходят для ШИП-контроллеров, если очень нужно изменить стандартные настройки — см. документацию.</w:t>
+        <w:t xml:space="preserve"> выдают слабый ток и напряжение с пина, поэтому плохо подходят для ШИП-контроллеров, если очень нужно изменить стандартные настройки — см. документацию.</w:t>
       </w:r>
     </w:p>
     <w:p>
@@ -11028,7 +9616,6 @@
         <w:t xml:space="preserve">Более подробно можно почитать в статьях про ШИМ и увеличение его частоты на сайте у </w:t>
       </w:r>
       <w:hyperlink r:id="rId21">
-        <w:proofErr w:type="spellStart"/>
         <w:r>
           <w:rPr>
             <w:rStyle w:val="ad"/>
@@ -11036,7 +9623,6 @@
           </w:rPr>
           <w:t>гайвера</w:t>
         </w:r>
-        <w:proofErr w:type="spellEnd"/>
       </w:hyperlink>
       <w:r>
         <w:rPr>
@@ -11270,16 +9856,14 @@
           <w:lang w:val="ru-RU"/>
         </w:rPr>
       </w:pPr>
-      <w:bookmarkStart w:id="47" w:name="диммер"/>
-      <w:bookmarkEnd w:id="46"/>
-      <w:proofErr w:type="spellStart"/>
+      <w:bookmarkStart w:id="46" w:name="диммер"/>
+      <w:bookmarkEnd w:id="45"/>
       <w:r>
         <w:rPr>
           <w:lang w:val="ru-RU"/>
         </w:rPr>
         <w:t>Диммер</w:t>
       </w:r>
-      <w:proofErr w:type="spellEnd"/>
     </w:p>
     <w:p>
       <w:pPr>
@@ -11309,48 +9893,18 @@
         <w:t xml:space="preserve">Удобнее всего использовать библиотеку </w:t>
       </w:r>
       <w:hyperlink r:id="rId22">
-        <w:proofErr w:type="spellStart"/>
         <w:r>
           <w:rPr>
             <w:rStyle w:val="ad"/>
           </w:rPr>
           <w:t>GyverDimmer</w:t>
         </w:r>
-        <w:proofErr w:type="spellEnd"/>
       </w:hyperlink>
       <w:r>
         <w:rPr>
           <w:lang w:val="ru-RU"/>
         </w:rPr>
-        <w:t xml:space="preserve">. Лучше </w:t>
-      </w:r>
-      <w:proofErr w:type="spellStart"/>
-      <w:r>
-        <w:rPr>
-          <w:lang w:val="ru-RU"/>
-        </w:rPr>
-        <w:t>использвать</w:t>
-      </w:r>
-      <w:proofErr w:type="spellEnd"/>
-      <w:r>
-        <w:rPr>
-          <w:lang w:val="ru-RU"/>
-        </w:rPr>
-        <w:t xml:space="preserve"> алгоритм </w:t>
-      </w:r>
-      <w:proofErr w:type="spellStart"/>
-      <w:r>
-        <w:rPr>
-          <w:lang w:val="ru-RU"/>
-        </w:rPr>
-        <w:t>Брезенхема</w:t>
-      </w:r>
-      <w:proofErr w:type="spellEnd"/>
-      <w:r>
-        <w:rPr>
-          <w:lang w:val="ru-RU"/>
-        </w:rPr>
-        <w:t>.</w:t>
+        <w:t>. Лучше использвать алгоритм Брезенхема.</w:t>
       </w:r>
     </w:p>
     <w:p>
@@ -11360,8 +9914,8 @@
           <w:lang w:val="ru-RU"/>
         </w:rPr>
       </w:pPr>
-      <w:bookmarkStart w:id="48" w:name="pid-регулятор"/>
-      <w:bookmarkEnd w:id="47"/>
+      <w:bookmarkStart w:id="47" w:name="pid-регулятор"/>
+      <w:bookmarkEnd w:id="46"/>
       <w:r>
         <w:t>PID</w:t>
       </w:r>
@@ -11383,21 +9937,7 @@
         <w:rPr>
           <w:lang w:val="ru-RU"/>
         </w:rPr>
-        <w:t xml:space="preserve">Крутой алгоритм для поддержания заданной установки. Требует времени на подбор коэффициентов. Идеален для поддержания </w:t>
-      </w:r>
-      <w:proofErr w:type="spellStart"/>
-      <w:r>
-        <w:rPr>
-          <w:lang w:val="ru-RU"/>
-        </w:rPr>
-        <w:t>энертных</w:t>
-      </w:r>
-      <w:proofErr w:type="spellEnd"/>
-      <w:r>
-        <w:rPr>
-          <w:lang w:val="ru-RU"/>
-        </w:rPr>
-        <w:t xml:space="preserve"> процессов (температура, влажность…).</w:t>
+        <w:t>Крутой алгоритм для поддержания заданной установки. Требует времени на подбор коэффициентов. Идеален для поддержания энертных процессов (температура, влажность…).</w:t>
       </w:r>
     </w:p>
     <w:p>
@@ -11414,14 +9954,12 @@
         <w:t xml:space="preserve">Удобнее всего использовать библиотеку </w:t>
       </w:r>
       <w:hyperlink r:id="rId23">
-        <w:proofErr w:type="spellStart"/>
         <w:r>
           <w:rPr>
             <w:rStyle w:val="ad"/>
           </w:rPr>
           <w:t>GyverPID</w:t>
         </w:r>
-        <w:proofErr w:type="spellEnd"/>
       </w:hyperlink>
       <w:r>
         <w:rPr>
@@ -11437,9 +9975,9 @@
           <w:lang w:val="ru-RU"/>
         </w:rPr>
       </w:pPr>
-      <w:bookmarkStart w:id="49" w:name="датчики-1"/>
-      <w:bookmarkEnd w:id="43"/>
-      <w:bookmarkEnd w:id="48"/>
+      <w:bookmarkStart w:id="48" w:name="датчики-1"/>
+      <w:bookmarkEnd w:id="42"/>
+      <w:bookmarkEnd w:id="47"/>
       <w:r>
         <w:rPr>
           <w:lang w:val="ru-RU"/>
@@ -11455,26 +9993,12 @@
           <w:lang w:val="ru-RU"/>
         </w:rPr>
       </w:pPr>
-      <w:bookmarkStart w:id="50" w:name="кнопка-энкодер-потенциометр"/>
-      <w:r>
-        <w:rPr>
-          <w:lang w:val="ru-RU"/>
-        </w:rPr>
-        <w:t xml:space="preserve">Кнопка, </w:t>
-      </w:r>
-      <w:proofErr w:type="spellStart"/>
-      <w:r>
-        <w:rPr>
-          <w:lang w:val="ru-RU"/>
-        </w:rPr>
-        <w:t>энкодер</w:t>
-      </w:r>
-      <w:proofErr w:type="spellEnd"/>
-      <w:r>
-        <w:rPr>
-          <w:lang w:val="ru-RU"/>
-        </w:rPr>
-        <w:t>, потенциометр</w:t>
+      <w:bookmarkStart w:id="49" w:name="кнопка-энкодер-потенциометр"/>
+      <w:r>
+        <w:rPr>
+          <w:lang w:val="ru-RU"/>
+        </w:rPr>
+        <w:t>Кнопка, энкодер, потенциометр</w:t>
       </w:r>
     </w:p>
     <w:p>
@@ -11505,34 +10029,18 @@
         <w:t xml:space="preserve">Для удобной обработки нажатий в проекте используется библиотека </w:t>
       </w:r>
       <w:hyperlink r:id="rId24">
-        <w:proofErr w:type="spellStart"/>
         <w:r>
           <w:rPr>
             <w:rStyle w:val="ad"/>
           </w:rPr>
           <w:t>EncButton</w:t>
         </w:r>
-        <w:proofErr w:type="spellEnd"/>
       </w:hyperlink>
       <w:r>
         <w:rPr>
           <w:lang w:val="ru-RU"/>
         </w:rPr>
-        <w:t xml:space="preserve">. Помимо кнопки, она предлагает инструменты для работы с </w:t>
-      </w:r>
-      <w:proofErr w:type="spellStart"/>
-      <w:r>
-        <w:rPr>
-          <w:lang w:val="ru-RU"/>
-        </w:rPr>
-        <w:t>энкодером</w:t>
-      </w:r>
-      <w:proofErr w:type="spellEnd"/>
-      <w:r>
-        <w:rPr>
-          <w:lang w:val="ru-RU"/>
-        </w:rPr>
-        <w:t>.</w:t>
+        <w:t>. Помимо кнопки, она предлагает инструменты для работы с энкодером.</w:t>
       </w:r>
     </w:p>
     <w:p>
@@ -11546,21 +10054,7 @@
         <w:rPr>
           <w:lang w:val="ru-RU"/>
         </w:rPr>
-        <w:t xml:space="preserve">Для обработки потенциометра особых </w:t>
-      </w:r>
-      <w:proofErr w:type="spellStart"/>
-      <w:r>
-        <w:rPr>
-          <w:lang w:val="ru-RU"/>
-        </w:rPr>
-        <w:t>хитройстей</w:t>
-      </w:r>
-      <w:proofErr w:type="spellEnd"/>
-      <w:r>
-        <w:rPr>
-          <w:lang w:val="ru-RU"/>
-        </w:rPr>
-        <w:t xml:space="preserve"> не надо, достаточно получить значение с АЦП и привести его в нужный диапазон.</w:t>
+        <w:t>Для обработки потенциометра особых хитройстей не надо, достаточно получить значение с АЦП и привести его в нужный диапазон.</w:t>
       </w:r>
     </w:p>
     <w:p>
@@ -11577,21 +10071,7 @@
         <w:rPr>
           <w:rStyle w:val="ImportTok"/>
         </w:rPr>
-        <w:t>&lt;</w:t>
-      </w:r>
-      <w:proofErr w:type="spellStart"/>
-      <w:r>
-        <w:rPr>
-          <w:rStyle w:val="ImportTok"/>
-        </w:rPr>
-        <w:t>Arduino.h</w:t>
-      </w:r>
-      <w:proofErr w:type="spellEnd"/>
-      <w:r>
-        <w:rPr>
-          <w:rStyle w:val="ImportTok"/>
-        </w:rPr>
-        <w:t>&gt;</w:t>
+        <w:t>&lt;Arduino.h&gt;</w:t>
       </w:r>
       <w:r>
         <w:br/>
@@ -11599,28 +10079,24 @@
       <w:r>
         <w:br/>
       </w:r>
-      <w:proofErr w:type="spellStart"/>
       <w:r>
         <w:rPr>
           <w:rStyle w:val="NormalTok"/>
         </w:rPr>
         <w:t>pinMode</w:t>
       </w:r>
-      <w:proofErr w:type="spellEnd"/>
       <w:r>
         <w:rPr>
           <w:rStyle w:val="OperatorTok"/>
         </w:rPr>
         <w:t>(</w:t>
       </w:r>
-      <w:proofErr w:type="spellStart"/>
       <w:r>
         <w:rPr>
           <w:rStyle w:val="NormalTok"/>
         </w:rPr>
         <w:t>Apin</w:t>
       </w:r>
-      <w:proofErr w:type="spellEnd"/>
       <w:r>
         <w:rPr>
           <w:rStyle w:val="OperatorTok"/>
@@ -11824,8 +10300,8 @@
           <w:lang w:val="ru-RU"/>
         </w:rPr>
       </w:pPr>
-      <w:bookmarkStart w:id="51" w:name="термистор-и-фоторезистор"/>
-      <w:bookmarkEnd w:id="50"/>
+      <w:bookmarkStart w:id="50" w:name="термистор-и-фоторезистор"/>
+      <w:bookmarkEnd w:id="49"/>
       <w:r>
         <w:rPr>
           <w:lang w:val="ru-RU"/>
@@ -11844,31 +10320,15 @@
         <w:rPr>
           <w:lang w:val="ru-RU"/>
         </w:rPr>
-        <w:t xml:space="preserve">Для преобразования показаний термистора используется уравнение </w:t>
-      </w:r>
-      <w:proofErr w:type="spellStart"/>
-      <w:r>
-        <w:rPr>
-          <w:lang w:val="ru-RU"/>
-        </w:rPr>
-        <w:t>Стейнхарта</w:t>
-      </w:r>
-      <w:proofErr w:type="spellEnd"/>
-      <w:r>
-        <w:rPr>
-          <w:lang w:val="ru-RU"/>
-        </w:rPr>
-        <w:t xml:space="preserve">—Харта. Можно воспользоваться готовой библиотекой </w:t>
+        <w:t xml:space="preserve">Для преобразования показаний термистора используется уравнение Стейнхарта—Харта. Можно воспользоваться готовой библиотекой </w:t>
       </w:r>
       <w:hyperlink r:id="rId25">
-        <w:proofErr w:type="spellStart"/>
         <w:r>
           <w:rPr>
             <w:rStyle w:val="ad"/>
           </w:rPr>
           <w:t>GyverNTC</w:t>
         </w:r>
-        <w:proofErr w:type="spellEnd"/>
       </w:hyperlink>
       <w:r>
         <w:rPr>
@@ -11898,8 +10358,8 @@
           <w:lang w:val="ru-RU"/>
         </w:rPr>
       </w:pPr>
-      <w:bookmarkStart w:id="52" w:name="термопара"/>
-      <w:bookmarkEnd w:id="51"/>
+      <w:bookmarkStart w:id="51" w:name="термопара"/>
+      <w:bookmarkEnd w:id="50"/>
       <w:r>
         <w:rPr>
           <w:lang w:val="ru-RU"/>
@@ -11921,14 +10381,12 @@
         <w:t xml:space="preserve">С помощью термопары можно измерить высокие температуры в несколько сотен градусов. К ней требуется драйвер-усилитель, для работы с которым есть хорошая библиотека </w:t>
       </w:r>
       <w:hyperlink r:id="rId26">
-        <w:proofErr w:type="spellStart"/>
         <w:r>
           <w:rPr>
             <w:rStyle w:val="ad"/>
           </w:rPr>
           <w:t>GyverMAX</w:t>
         </w:r>
-        <w:proofErr w:type="spellEnd"/>
         <w:r>
           <w:rPr>
             <w:rStyle w:val="ad"/>
@@ -11951,8 +10409,8 @@
           <w:lang w:val="ru-RU"/>
         </w:rPr>
       </w:pPr>
-      <w:bookmarkStart w:id="53" w:name="ds18b20"/>
-      <w:bookmarkEnd w:id="52"/>
+      <w:bookmarkStart w:id="52" w:name="ds18b20"/>
+      <w:bookmarkEnd w:id="51"/>
       <w:r>
         <w:t>DS</w:t>
       </w:r>
@@ -11983,31 +10441,15 @@
         <w:rPr>
           <w:lang w:val="ru-RU"/>
         </w:rPr>
-        <w:t xml:space="preserve">Достаточно точный цифровой датчик температуры. </w:t>
-      </w:r>
-      <w:proofErr w:type="spellStart"/>
-      <w:r>
-        <w:rPr>
-          <w:lang w:val="ru-RU"/>
-        </w:rPr>
-        <w:t>Бибилотека</w:t>
-      </w:r>
-      <w:proofErr w:type="spellEnd"/>
-      <w:r>
-        <w:rPr>
-          <w:lang w:val="ru-RU"/>
-        </w:rPr>
-        <w:t xml:space="preserve">: </w:t>
+        <w:t xml:space="preserve">Достаточно точный цифровой датчик температуры. Бибилотека: </w:t>
       </w:r>
       <w:hyperlink r:id="rId27">
-        <w:proofErr w:type="spellStart"/>
         <w:r>
           <w:rPr>
             <w:rStyle w:val="ad"/>
           </w:rPr>
           <w:t>microDS</w:t>
         </w:r>
-        <w:proofErr w:type="spellEnd"/>
         <w:r>
           <w:rPr>
             <w:rStyle w:val="ad"/>
@@ -12037,8 +10479,8 @@
           <w:lang w:val="ru-RU"/>
         </w:rPr>
       </w:pPr>
-      <w:bookmarkStart w:id="54" w:name="htu21d"/>
-      <w:bookmarkEnd w:id="53"/>
+      <w:bookmarkStart w:id="53" w:name="htu21d"/>
+      <w:bookmarkEnd w:id="52"/>
       <w:r>
         <w:t>HTU</w:t>
       </w:r>
@@ -12066,14 +10508,12 @@
         <w:t xml:space="preserve">Точный датчик температуры и влажности воздуха. Для работы с ним есть легкая библиотека </w:t>
       </w:r>
       <w:hyperlink r:id="rId28">
-        <w:proofErr w:type="spellStart"/>
         <w:r>
           <w:rPr>
             <w:rStyle w:val="ad"/>
           </w:rPr>
           <w:t>GyverHTU</w:t>
         </w:r>
-        <w:proofErr w:type="spellEnd"/>
         <w:r>
           <w:rPr>
             <w:rStyle w:val="ad"/>
@@ -12102,8 +10542,8 @@
           <w:lang w:val="ru-RU"/>
         </w:rPr>
       </w:pPr>
-      <w:bookmarkStart w:id="55" w:name="bme280bmp280"/>
-      <w:bookmarkEnd w:id="54"/>
+      <w:bookmarkStart w:id="54" w:name="bme280bmp280"/>
+      <w:bookmarkEnd w:id="53"/>
       <w:r>
         <w:t>BME</w:t>
       </w:r>
@@ -12161,14 +10601,12 @@
         <w:t xml:space="preserve">Удобная библиотека: </w:t>
       </w:r>
       <w:hyperlink r:id="rId29">
-        <w:proofErr w:type="spellStart"/>
         <w:r>
           <w:rPr>
             <w:rStyle w:val="ad"/>
           </w:rPr>
           <w:t>GyverBME</w:t>
         </w:r>
-        <w:proofErr w:type="spellEnd"/>
         <w:r>
           <w:rPr>
             <w:rStyle w:val="ad"/>
@@ -12191,8 +10629,8 @@
           <w:lang w:val="ru-RU"/>
         </w:rPr>
       </w:pPr>
-      <w:bookmarkStart w:id="56" w:name="mh-z19b"/>
-      <w:bookmarkEnd w:id="55"/>
+      <w:bookmarkStart w:id="55" w:name="mh-z19b"/>
+      <w:bookmarkEnd w:id="54"/>
       <w:r>
         <w:t>MH</w:t>
       </w:r>
@@ -12235,35 +10673,7 @@
         <w:rPr>
           <w:lang w:val="ru-RU"/>
         </w:rPr>
-        <w:t xml:space="preserve">2 в воздухе. Очень полезен для информирования об опасной </w:t>
-      </w:r>
-      <w:proofErr w:type="spellStart"/>
-      <w:r>
-        <w:rPr>
-          <w:lang w:val="ru-RU"/>
-        </w:rPr>
-        <w:t>концентраии</w:t>
-      </w:r>
-      <w:proofErr w:type="spellEnd"/>
-      <w:r>
-        <w:rPr>
-          <w:lang w:val="ru-RU"/>
-        </w:rPr>
-        <w:t xml:space="preserve"> или организации </w:t>
-      </w:r>
-      <w:proofErr w:type="spellStart"/>
-      <w:r>
-        <w:rPr>
-          <w:lang w:val="ru-RU"/>
-        </w:rPr>
-        <w:t>автоматическй</w:t>
-      </w:r>
-      <w:proofErr w:type="spellEnd"/>
-      <w:r>
-        <w:rPr>
-          <w:lang w:val="ru-RU"/>
-        </w:rPr>
-        <w:t xml:space="preserve"> форточки (системы проветривания).</w:t>
+        <w:t>2 в воздухе. Очень полезен для информирования об опасной концентраии или организации автоматическй форточки (системы проветривания).</w:t>
       </w:r>
     </w:p>
     <w:p>
@@ -12302,8 +10712,8 @@
           <w:lang w:val="ru-RU"/>
         </w:rPr>
       </w:pPr>
-      <w:bookmarkStart w:id="57" w:name="hx711"/>
-      <w:bookmarkEnd w:id="56"/>
+      <w:bookmarkStart w:id="56" w:name="hx711"/>
+      <w:bookmarkEnd w:id="55"/>
       <w:r>
         <w:t>HX</w:t>
       </w:r>
@@ -12328,14 +10738,12 @@
         <w:t xml:space="preserve">Драйвер для различных датчиков веса. Можно отслеживать или отмерять жидкости по весу. Библиотека: </w:t>
       </w:r>
       <w:hyperlink r:id="rId31">
-        <w:proofErr w:type="spellStart"/>
         <w:r>
           <w:rPr>
             <w:rStyle w:val="ad"/>
           </w:rPr>
           <w:t>GyverHX</w:t>
         </w:r>
-        <w:proofErr w:type="spellEnd"/>
         <w:r>
           <w:rPr>
             <w:rStyle w:val="ad"/>
@@ -12366,10 +10774,10 @@
           <w:lang w:val="ru-RU"/>
         </w:rPr>
       </w:pPr>
-      <w:bookmarkStart w:id="58" w:name="этап-ii."/>
-      <w:bookmarkEnd w:id="41"/>
-      <w:bookmarkEnd w:id="49"/>
-      <w:bookmarkEnd w:id="57"/>
+      <w:bookmarkStart w:id="57" w:name="этап-ii."/>
+      <w:bookmarkEnd w:id="40"/>
+      <w:bookmarkEnd w:id="48"/>
+      <w:bookmarkEnd w:id="56"/>
       <w:r>
         <w:rPr>
           <w:lang w:val="ru-RU"/>
@@ -12401,7 +10809,7 @@
           <w:lang w:val="ru-RU"/>
         </w:rPr>
       </w:pPr>
-      <w:bookmarkStart w:id="59" w:name="организация-соединения"/>
+      <w:bookmarkStart w:id="58" w:name="организация-соединения"/>
       <w:r>
         <w:rPr>
           <w:lang w:val="ru-RU"/>
@@ -12424,7 +10832,7 @@
           <w:lang w:val="ru-RU"/>
         </w:rPr>
       </w:pPr>
-      <w:bookmarkStart w:id="60" w:name="покрытие-сети"/>
+      <w:bookmarkStart w:id="59" w:name="покрытие-сети"/>
       <w:r>
         <w:rPr>
           <w:lang w:val="ru-RU"/>
@@ -12470,63 +10878,29 @@
         <w:rPr>
           <w:lang w:val="ru-RU"/>
         </w:rPr>
-        <w:t xml:space="preserve"> </w:t>
-      </w:r>
-      <w:proofErr w:type="spellStart"/>
-      <w:r>
-        <w:rPr>
-          <w:lang w:val="ru-RU"/>
-        </w:rPr>
-        <w:t>обмениватся</w:t>
-      </w:r>
-      <w:proofErr w:type="spellEnd"/>
-      <w:r>
-        <w:rPr>
-          <w:lang w:val="ru-RU"/>
-        </w:rPr>
-        <w:t xml:space="preserve"> между собой данными по </w:t>
-      </w:r>
-      <w:proofErr w:type="spellStart"/>
+        <w:t xml:space="preserve"> обмениватся между собой данными по </w:t>
+      </w:r>
       <w:r>
         <w:t>WiFi</w:t>
       </w:r>
-      <w:proofErr w:type="spellEnd"/>
       <w:r>
         <w:rPr>
           <w:lang w:val="ru-RU"/>
         </w:rPr>
         <w:t>. Для стабильной работы всех устройств необходимо обеспечить высокий уровень сигнала общей сети для каждого модуля. Если помещение небольшое и установлен мощный маршрутизатор (</w:t>
       </w:r>
-      <w:proofErr w:type="spellStart"/>
       <w:r>
         <w:t>WiFi</w:t>
       </w:r>
-      <w:proofErr w:type="spellEnd"/>
-      <w:r>
-        <w:rPr>
-          <w:lang w:val="ru-RU"/>
-        </w:rPr>
-        <w:t xml:space="preserve">-роутер), то скорее всего никаких дополнительных действий не потребуется. В противном </w:t>
-      </w:r>
-      <w:proofErr w:type="spellStart"/>
-      <w:r>
-        <w:rPr>
-          <w:lang w:val="ru-RU"/>
-        </w:rPr>
-        <w:t>слчае</w:t>
-      </w:r>
-      <w:proofErr w:type="spellEnd"/>
-      <w:r>
-        <w:rPr>
-          <w:lang w:val="ru-RU"/>
-        </w:rPr>
-        <w:t xml:space="preserve">, проблему можно решить путем установки </w:t>
-      </w:r>
-      <w:proofErr w:type="spellStart"/>
+      <w:r>
+        <w:rPr>
+          <w:lang w:val="ru-RU"/>
+        </w:rPr>
+        <w:t xml:space="preserve">-роутер), то скорее всего никаких дополнительных действий не потребуется. В противном слчае, проблему можно решить путем установки </w:t>
+      </w:r>
       <w:r>
         <w:t>WiFi</w:t>
       </w:r>
-      <w:proofErr w:type="spellEnd"/>
       <w:r>
         <w:rPr>
           <w:lang w:val="ru-RU"/>
@@ -12540,49 +10914,7 @@
         <w:rPr>
           <w:lang w:val="ru-RU"/>
         </w:rPr>
-        <w:t>’</w:t>
-      </w:r>
-      <w:proofErr w:type="spellStart"/>
-      <w:r>
-        <w:rPr>
-          <w:lang w:val="ru-RU"/>
-        </w:rPr>
-        <w:t>ов</w:t>
-      </w:r>
-      <w:proofErr w:type="spellEnd"/>
-      <w:r>
-        <w:rPr>
-          <w:lang w:val="ru-RU"/>
-        </w:rPr>
-        <w:t xml:space="preserve">. Они подключаются в сеть, </w:t>
-      </w:r>
-      <w:proofErr w:type="spellStart"/>
-      <w:r>
-        <w:rPr>
-          <w:lang w:val="ru-RU"/>
-        </w:rPr>
-        <w:t>увеливают</w:t>
-      </w:r>
-      <w:proofErr w:type="spellEnd"/>
-      <w:r>
-        <w:rPr>
-          <w:lang w:val="ru-RU"/>
-        </w:rPr>
-        <w:t xml:space="preserve"> ее радиус покрытия и уровень сигнала. Вторым шагом </w:t>
-      </w:r>
-      <w:proofErr w:type="spellStart"/>
-      <w:r>
-        <w:rPr>
-          <w:lang w:val="ru-RU"/>
-        </w:rPr>
-        <w:t>небходимо</w:t>
-      </w:r>
-      <w:proofErr w:type="spellEnd"/>
-      <w:r>
-        <w:rPr>
-          <w:lang w:val="ru-RU"/>
-        </w:rPr>
-        <w:t xml:space="preserve"> научить все устройства находить друг друга в сети. Для этого им надо раздать статические </w:t>
+        <w:t xml:space="preserve">’ов. Они подключаются в сеть, увеливают ее радиус покрытия и уровень сигнала. Вторым шагом небходимо научить все устройства находить друг друга в сети. Для этого им надо раздать статические </w:t>
       </w:r>
       <w:r>
         <w:t>IP</w:t>
@@ -12627,8 +10959,8 @@
           <w:lang w:val="ru-RU"/>
         </w:rPr>
       </w:pPr>
-      <w:bookmarkStart w:id="61" w:name="подключение-модулей"/>
-      <w:bookmarkEnd w:id="60"/>
+      <w:bookmarkStart w:id="60" w:name="подключение-модулей"/>
+      <w:bookmarkEnd w:id="59"/>
       <w:r>
         <w:rPr>
           <w:lang w:val="ru-RU"/>
@@ -12647,31 +10979,15 @@
         <w:rPr>
           <w:lang w:val="ru-RU"/>
         </w:rPr>
-        <w:t xml:space="preserve">После настройки маршрутизатора, остается подключить и </w:t>
-      </w:r>
-      <w:proofErr w:type="spellStart"/>
-      <w:r>
-        <w:rPr>
-          <w:lang w:val="ru-RU"/>
-        </w:rPr>
-        <w:t>настрить</w:t>
-      </w:r>
-      <w:proofErr w:type="spellEnd"/>
-      <w:r>
-        <w:rPr>
-          <w:lang w:val="ru-RU"/>
-        </w:rPr>
-        <w:t xml:space="preserve"> сами микроконтроллеры. Для этого в библиотеке </w:t>
+        <w:t xml:space="preserve">После настройки маршрутизатора, остается подключить и настрить сами микроконтроллеры. Для этого в библиотеке </w:t>
       </w:r>
       <w:hyperlink r:id="rId32">
-        <w:proofErr w:type="spellStart"/>
         <w:r>
           <w:rPr>
             <w:rStyle w:val="ad"/>
           </w:rPr>
           <w:t>SHSlibrary</w:t>
         </w:r>
-        <w:proofErr w:type="spellEnd"/>
       </w:hyperlink>
       <w:r>
         <w:rPr>
@@ -12680,14 +10996,12 @@
         <w:t xml:space="preserve"> есть набор функций, реализованных в файле </w:t>
       </w:r>
       <w:hyperlink r:id="rId33">
-        <w:proofErr w:type="spellStart"/>
         <w:r>
           <w:rPr>
             <w:rStyle w:val="ad"/>
           </w:rPr>
           <w:t>SHSconnectWiFi</w:t>
         </w:r>
-        <w:proofErr w:type="spellEnd"/>
         <w:r>
           <w:rPr>
             <w:rStyle w:val="ad"/>
@@ -12723,16 +11037,8 @@
         <w:rPr>
           <w:rStyle w:val="NormalTok"/>
         </w:rPr>
-        <w:t xml:space="preserve"> </w:t>
-      </w:r>
-      <w:proofErr w:type="spellStart"/>
-      <w:r>
-        <w:rPr>
-          <w:rStyle w:val="NormalTok"/>
-        </w:rPr>
-        <w:t>shs</w:t>
-      </w:r>
-      <w:proofErr w:type="spellEnd"/>
+        <w:t xml:space="preserve"> shs</w:t>
+      </w:r>
       <w:r>
         <w:br/>
       </w:r>
@@ -13223,14 +11529,12 @@
         <w:t xml:space="preserve"> и пароль сети можно один раз для всех устройств в файле </w:t>
       </w:r>
       <w:hyperlink r:id="rId34">
-        <w:proofErr w:type="spellStart"/>
         <w:r>
           <w:rPr>
             <w:rStyle w:val="ad"/>
           </w:rPr>
           <w:t>SHSsettings</w:t>
         </w:r>
-        <w:proofErr w:type="spellEnd"/>
         <w:r>
           <w:rPr>
             <w:rStyle w:val="ad"/>
@@ -13260,11 +11564,9 @@
         </w:rPr>
         <w:t xml:space="preserve">-адрес для удобства зашифрован кодом </w:t>
       </w:r>
-      <w:proofErr w:type="spellStart"/>
       <w:r>
         <w:t>SHSma</w:t>
       </w:r>
-      <w:proofErr w:type="spellEnd"/>
       <w:r>
         <w:rPr>
           <w:lang w:val="ru-RU"/>
@@ -13297,9 +11599,9 @@
           <w:lang w:val="ru-RU"/>
         </w:rPr>
       </w:pPr>
-      <w:bookmarkStart w:id="62" w:name="передача-данных"/>
-      <w:bookmarkEnd w:id="59"/>
-      <w:bookmarkEnd w:id="61"/>
+      <w:bookmarkStart w:id="61" w:name="передача-данных"/>
+      <w:bookmarkEnd w:id="58"/>
+      <w:bookmarkEnd w:id="60"/>
       <w:r>
         <w:rPr>
           <w:lang w:val="ru-RU"/>
@@ -13314,12 +11616,10 @@
           <w:lang w:val="ru-RU"/>
         </w:rPr>
       </w:pPr>
-      <w:bookmarkStart w:id="63" w:name="bytecollector"/>
-      <w:proofErr w:type="spellStart"/>
+      <w:bookmarkStart w:id="62" w:name="bytecollector"/>
       <w:r>
         <w:t>ByteCollector</w:t>
       </w:r>
-      <w:proofErr w:type="spellEnd"/>
     </w:p>
     <w:p>
       <w:pPr>
@@ -13349,14 +11649,12 @@
         <w:t xml:space="preserve">Для удобной упаковки данных в массив байтов и дальнейшей их обработки разработан легкий класс: </w:t>
       </w:r>
       <w:hyperlink r:id="rId35">
-        <w:proofErr w:type="spellStart"/>
         <w:r>
           <w:rPr>
             <w:rStyle w:val="ad"/>
           </w:rPr>
           <w:t>SHSByteCollector</w:t>
         </w:r>
-        <w:proofErr w:type="spellEnd"/>
         <w:r>
           <w:rPr>
             <w:rStyle w:val="ad"/>
@@ -14318,8 +12616,8 @@
       <w:pPr>
         <w:pStyle w:val="3"/>
       </w:pPr>
-      <w:bookmarkStart w:id="64" w:name="shsdtp"/>
-      <w:bookmarkEnd w:id="63"/>
+      <w:bookmarkStart w:id="63" w:name="shsdtp"/>
+      <w:bookmarkEnd w:id="62"/>
       <w:r>
         <w:t>SHSDTP</w:t>
       </w:r>
@@ -14341,14 +12639,12 @@
         <w:t xml:space="preserve">Идея взята из </w:t>
       </w:r>
       <w:hyperlink r:id="rId36">
-        <w:proofErr w:type="spellStart"/>
         <w:r>
           <w:rPr>
             <w:rStyle w:val="ad"/>
           </w:rPr>
           <w:t>GyverBus</w:t>
         </w:r>
-        <w:proofErr w:type="spellEnd"/>
       </w:hyperlink>
       <w:r>
         <w:rPr>
@@ -14366,14 +12662,12 @@
         <w:t xml:space="preserve">: </w:t>
       </w:r>
       <w:hyperlink r:id="rId37">
-        <w:proofErr w:type="spellStart"/>
         <w:r>
           <w:rPr>
             <w:rStyle w:val="ad"/>
           </w:rPr>
           <w:t>SHSdtp</w:t>
         </w:r>
-        <w:proofErr w:type="spellEnd"/>
         <w:r>
           <w:rPr>
             <w:rStyle w:val="ad"/>
@@ -14498,14 +12792,12 @@
         </w:rPr>
         <w:t xml:space="preserve">    </w:t>
       </w:r>
-      <w:proofErr w:type="spellStart"/>
       <w:r>
         <w:rPr>
           <w:rStyle w:val="DataTypeTok"/>
         </w:rPr>
         <w:t>size_t</w:t>
       </w:r>
-      <w:proofErr w:type="spellEnd"/>
       <w:r>
         <w:rPr>
           <w:rStyle w:val="NormalTok"/>
@@ -14548,14 +12840,12 @@
         </w:rPr>
         <w:t>*</w:t>
       </w:r>
-      <w:proofErr w:type="spellStart"/>
       <w:r>
         <w:rPr>
           <w:rStyle w:val="NormalTok"/>
         </w:rPr>
         <w:t>buf</w:t>
       </w:r>
-      <w:proofErr w:type="spellEnd"/>
       <w:r>
         <w:rPr>
           <w:rStyle w:val="OperatorTok"/>
@@ -16293,8 +14583,8 @@
           <w:lang w:val="ru-RU"/>
         </w:rPr>
       </w:pPr>
-      <w:bookmarkStart w:id="65" w:name="tcpip"/>
-      <w:bookmarkEnd w:id="64"/>
+      <w:bookmarkStart w:id="64" w:name="tcpip"/>
+      <w:bookmarkEnd w:id="63"/>
       <w:r>
         <w:rPr>
           <w:lang w:val="ru-RU"/>
@@ -16348,28 +14638,24 @@
         </w:rPr>
         <w:t xml:space="preserve"> есть классы </w:t>
       </w:r>
-      <w:proofErr w:type="spellStart"/>
       <w:r>
         <w:rPr>
           <w:rStyle w:val="VerbatimChar"/>
         </w:rPr>
         <w:t>WiFiClient</w:t>
       </w:r>
-      <w:proofErr w:type="spellEnd"/>
       <w:r>
         <w:rPr>
           <w:lang w:val="ru-RU"/>
         </w:rPr>
         <w:t xml:space="preserve"> и </w:t>
       </w:r>
-      <w:proofErr w:type="spellStart"/>
       <w:r>
         <w:rPr>
           <w:rStyle w:val="VerbatimChar"/>
         </w:rPr>
         <w:t>WiFiServer</w:t>
       </w:r>
-      <w:proofErr w:type="spellEnd"/>
       <w:r>
         <w:rPr>
           <w:lang w:val="ru-RU"/>
@@ -16391,14 +14677,12 @@
         <w:lastRenderedPageBreak/>
         <w:t xml:space="preserve">На всех модулях создаются объекты класса </w:t>
       </w:r>
-      <w:proofErr w:type="spellStart"/>
       <w:r>
         <w:rPr>
           <w:rStyle w:val="VerbatimChar"/>
         </w:rPr>
         <w:t>WiFiClient</w:t>
       </w:r>
-      <w:proofErr w:type="spellEnd"/>
       <w:r>
         <w:rPr>
           <w:lang w:val="ru-RU"/>
@@ -16406,29 +14690,19 @@
         <w:t xml:space="preserve">, которые подключаются к серверу. В </w:t>
       </w:r>
       <w:hyperlink r:id="rId38">
-        <w:proofErr w:type="spellStart"/>
         <w:r>
           <w:rPr>
             <w:rStyle w:val="ad"/>
           </w:rPr>
           <w:t>SHSlibrary</w:t>
         </w:r>
-        <w:proofErr w:type="spellEnd"/>
       </w:hyperlink>
       <w:r>
         <w:rPr>
           <w:lang w:val="ru-RU"/>
         </w:rPr>
-        <w:t xml:space="preserve"> есть свой </w:t>
-      </w:r>
-      <w:proofErr w:type="spellStart"/>
-      <w:r>
-        <w:rPr>
-          <w:lang w:val="ru-RU"/>
-        </w:rPr>
-        <w:t>кла</w:t>
-      </w:r>
-      <w:proofErr w:type="spellEnd"/>
+        <w:t xml:space="preserve"> есть свой кла</w:t>
+      </w:r>
       <w:r>
         <w:t>cc</w:t>
       </w:r>
@@ -16439,14 +14713,12 @@
         <w:t xml:space="preserve">, но необходимости в нем на данном этапа развития проекта нет, в отличии от </w:t>
       </w:r>
       <w:hyperlink r:id="rId39">
-        <w:proofErr w:type="spellStart"/>
         <w:r>
           <w:rPr>
             <w:rStyle w:val="ad"/>
           </w:rPr>
           <w:t>SHSTcpServer</w:t>
         </w:r>
-        <w:proofErr w:type="spellEnd"/>
         <w:r>
           <w:rPr>
             <w:rStyle w:val="ad"/>
@@ -16482,47 +14754,688 @@
         <w:rPr>
           <w:rStyle w:val="NormalTok"/>
         </w:rPr>
+        <w:t xml:space="preserve"> shs</w:t>
+      </w:r>
+      <w:r>
+        <w:rPr>
+          <w:rStyle w:val="OperatorTok"/>
+        </w:rPr>
+        <w:t>::</w:t>
+      </w:r>
+      <w:r>
+        <w:rPr>
+          <w:rStyle w:val="NormalTok"/>
+        </w:rPr>
+        <w:t>TcpServer</w:t>
+      </w:r>
+      <w:r>
+        <w:br/>
+      </w:r>
+      <w:r>
+        <w:rPr>
+          <w:rStyle w:val="OperatorTok"/>
+        </w:rPr>
+        <w:t>{</w:t>
+      </w:r>
+      <w:r>
+        <w:br/>
+      </w:r>
+      <w:r>
+        <w:rPr>
+          <w:rStyle w:val="KeywordTok"/>
+        </w:rPr>
+        <w:t>public</w:t>
+      </w:r>
+      <w:r>
+        <w:rPr>
+          <w:rStyle w:val="OperatorTok"/>
+        </w:rPr>
+        <w:t>:</w:t>
+      </w:r>
+      <w:r>
+        <w:br/>
+      </w:r>
+      <w:r>
+        <w:rPr>
+          <w:rStyle w:val="NormalTok"/>
+        </w:rPr>
+        <w:t xml:space="preserve">    WiFiServer </w:t>
+      </w:r>
+      <w:r>
+        <w:rPr>
+          <w:rStyle w:val="OperatorTok"/>
+        </w:rPr>
+        <w:t>*</w:t>
+      </w:r>
+      <w:r>
+        <w:rPr>
+          <w:rStyle w:val="NormalTok"/>
+        </w:rPr>
+        <w:t>server</w:t>
+      </w:r>
+      <w:r>
+        <w:rPr>
+          <w:rStyle w:val="OperatorTok"/>
+        </w:rPr>
+        <w:t>;</w:t>
+      </w:r>
+      <w:r>
+        <w:br/>
+      </w:r>
+      <w:r>
+        <w:rPr>
+          <w:rStyle w:val="NormalTok"/>
+        </w:rPr>
+        <w:t xml:space="preserve">    WiFiClient </w:t>
+      </w:r>
+      <w:r>
+        <w:rPr>
+          <w:rStyle w:val="OperatorTok"/>
+        </w:rPr>
+        <w:t>*</w:t>
+      </w:r>
+      <w:r>
+        <w:rPr>
+          <w:rStyle w:val="NormalTok"/>
+        </w:rPr>
+        <w:t>clients</w:t>
+      </w:r>
+      <w:r>
+        <w:rPr>
+          <w:rStyle w:val="OperatorTok"/>
+        </w:rPr>
+        <w:t>;</w:t>
+      </w:r>
+      <w:r>
+        <w:br/>
+      </w:r>
+      <w:r>
+        <w:rPr>
+          <w:rStyle w:val="NormalTok"/>
+        </w:rPr>
+        <w:t xml:space="preserve">    shs</w:t>
+      </w:r>
+      <w:r>
+        <w:rPr>
+          <w:rStyle w:val="OperatorTok"/>
+        </w:rPr>
+        <w:t>::</w:t>
+      </w:r>
+      <w:r>
+        <w:rPr>
+          <w:rStyle w:val="NormalTok"/>
+        </w:rPr>
+        <w:t xml:space="preserve">DTP </w:t>
+      </w:r>
+      <w:r>
+        <w:rPr>
+          <w:rStyle w:val="OperatorTok"/>
+        </w:rPr>
+        <w:t>*</w:t>
+      </w:r>
+      <w:r>
+        <w:rPr>
+          <w:rStyle w:val="NormalTok"/>
+        </w:rPr>
+        <w:t>dtp</w:t>
+      </w:r>
+      <w:r>
+        <w:rPr>
+          <w:rStyle w:val="OperatorTok"/>
+        </w:rPr>
+        <w:t>;</w:t>
+      </w:r>
+      <w:r>
+        <w:br/>
+      </w:r>
+      <w:r>
+        <w:br/>
+      </w:r>
+      <w:r>
+        <w:rPr>
+          <w:rStyle w:val="NormalTok"/>
+        </w:rPr>
+        <w:t xml:space="preserve">    </w:t>
+      </w:r>
+      <w:r>
+        <w:rPr>
+          <w:rStyle w:val="AttributeTok"/>
+        </w:rPr>
+        <w:t>const</w:t>
+      </w:r>
+      <w:r>
+        <w:rPr>
+          <w:rStyle w:val="NormalTok"/>
+        </w:rPr>
         <w:t xml:space="preserve"> </w:t>
       </w:r>
-      <w:proofErr w:type="spellStart"/>
+      <w:r>
+        <w:rPr>
+          <w:rStyle w:val="DataTypeTok"/>
+        </w:rPr>
+        <w:t>uint8_t</w:t>
+      </w:r>
+      <w:r>
+        <w:rPr>
+          <w:rStyle w:val="NormalTok"/>
+        </w:rPr>
+        <w:t xml:space="preserve"> </w:t>
+      </w:r>
+      <w:r>
+        <w:rPr>
+          <w:rStyle w:val="OperatorTok"/>
+        </w:rPr>
+        <w:t>*</w:t>
+      </w:r>
+      <w:r>
+        <w:rPr>
+          <w:rStyle w:val="NormalTok"/>
+        </w:rPr>
+        <w:t>IP</w:t>
+      </w:r>
+      <w:r>
+        <w:rPr>
+          <w:rStyle w:val="OperatorTok"/>
+        </w:rPr>
+        <w:t>{};</w:t>
+      </w:r>
+      <w:r>
+        <w:br/>
+      </w:r>
+      <w:r>
+        <w:rPr>
+          <w:rStyle w:val="NormalTok"/>
+        </w:rPr>
+        <w:t xml:space="preserve">    </w:t>
+      </w:r>
+      <w:r>
+        <w:rPr>
+          <w:rStyle w:val="DataTypeTok"/>
+        </w:rPr>
+        <w:t>uint8_t</w:t>
+      </w:r>
+      <w:r>
+        <w:rPr>
+          <w:rStyle w:val="NormalTok"/>
+        </w:rPr>
+        <w:t xml:space="preserve"> maxClients</w:t>
+      </w:r>
+      <w:r>
+        <w:rPr>
+          <w:rStyle w:val="OperatorTok"/>
+        </w:rPr>
+        <w:t>{};</w:t>
+      </w:r>
+      <w:r>
+        <w:br/>
+      </w:r>
+      <w:r>
+        <w:br/>
+      </w:r>
+      <w:r>
+        <w:rPr>
+          <w:rStyle w:val="NormalTok"/>
+        </w:rPr>
+        <w:t xml:space="preserve">    TcpServer</w:t>
+      </w:r>
+      <w:r>
+        <w:rPr>
+          <w:rStyle w:val="OperatorTok"/>
+        </w:rPr>
+        <w:t>(</w:t>
+      </w:r>
+      <w:r>
+        <w:rPr>
+          <w:rStyle w:val="AttributeTok"/>
+        </w:rPr>
+        <w:t>const</w:t>
+      </w:r>
+      <w:r>
+        <w:rPr>
+          <w:rStyle w:val="NormalTok"/>
+        </w:rPr>
+        <w:t xml:space="preserve"> </w:t>
+      </w:r>
+      <w:r>
+        <w:rPr>
+          <w:rStyle w:val="DataTypeTok"/>
+        </w:rPr>
+        <w:t>uint8_t</w:t>
+      </w:r>
+      <w:r>
+        <w:rPr>
+          <w:rStyle w:val="NormalTok"/>
+        </w:rPr>
+        <w:t xml:space="preserve"> </w:t>
+      </w:r>
+      <w:r>
+        <w:rPr>
+          <w:rStyle w:val="OperatorTok"/>
+        </w:rPr>
+        <w:t>*</w:t>
+      </w:r>
+      <w:r>
+        <w:rPr>
+          <w:rStyle w:val="NormalTok"/>
+        </w:rPr>
+        <w:t>IPaddress</w:t>
+      </w:r>
+      <w:r>
+        <w:rPr>
+          <w:rStyle w:val="OperatorTok"/>
+        </w:rPr>
+        <w:t>,</w:t>
+      </w:r>
+      <w:r>
+        <w:rPr>
+          <w:rStyle w:val="NormalTok"/>
+        </w:rPr>
+        <w:t xml:space="preserve"> </w:t>
+      </w:r>
+      <w:r>
+        <w:rPr>
+          <w:rStyle w:val="DataTypeTok"/>
+        </w:rPr>
+        <w:t>void</w:t>
+      </w:r>
+      <w:r>
+        <w:rPr>
+          <w:rStyle w:val="NormalTok"/>
+        </w:rPr>
+        <w:t xml:space="preserve"> </w:t>
+      </w:r>
+      <w:r>
+        <w:rPr>
+          <w:rStyle w:val="OperatorTok"/>
+        </w:rPr>
+        <w:t>(*</w:t>
+      </w:r>
+      <w:r>
+        <w:rPr>
+          <w:rStyle w:val="NormalTok"/>
+        </w:rPr>
+        <w:t>TCPhandle</w:t>
+      </w:r>
+      <w:r>
+        <w:rPr>
+          <w:rStyle w:val="OperatorTok"/>
+        </w:rPr>
+        <w:t>)(</w:t>
+      </w:r>
       <w:r>
         <w:rPr>
           <w:rStyle w:val="NormalTok"/>
         </w:rPr>
         <w:t>shs</w:t>
       </w:r>
-      <w:proofErr w:type="spellEnd"/>
       <w:r>
         <w:rPr>
           <w:rStyle w:val="OperatorTok"/>
         </w:rPr>
         <w:t>::</w:t>
       </w:r>
-      <w:proofErr w:type="spellStart"/>
+      <w:r>
+        <w:rPr>
+          <w:rStyle w:val="NormalTok"/>
+        </w:rPr>
+        <w:t xml:space="preserve">DTPdata </w:t>
+      </w:r>
+      <w:r>
+        <w:rPr>
+          <w:rStyle w:val="OperatorTok"/>
+        </w:rPr>
+        <w:t>&amp;),</w:t>
+      </w:r>
+      <w:r>
+        <w:rPr>
+          <w:rStyle w:val="NormalTok"/>
+        </w:rPr>
+        <w:t xml:space="preserve"> </w:t>
+      </w:r>
+      <w:r>
+        <w:rPr>
+          <w:rStyle w:val="DataTypeTok"/>
+        </w:rPr>
+        <w:t>uint16_t</w:t>
+      </w:r>
+      <w:r>
+        <w:rPr>
+          <w:rStyle w:val="NormalTok"/>
+        </w:rPr>
+        <w:t xml:space="preserve"> port </w:t>
+      </w:r>
+      <w:r>
+        <w:rPr>
+          <w:rStyle w:val="OperatorTok"/>
+        </w:rPr>
+        <w:t>=</w:t>
+      </w:r>
+      <w:r>
+        <w:rPr>
+          <w:rStyle w:val="NormalTok"/>
+        </w:rPr>
+        <w:t xml:space="preserve"> </w:t>
+      </w:r>
+      <w:r>
+        <w:rPr>
+          <w:rStyle w:val="DecValTok"/>
+        </w:rPr>
+        <w:t>50000</w:t>
+      </w:r>
+      <w:r>
+        <w:rPr>
+          <w:rStyle w:val="OperatorTok"/>
+        </w:rPr>
+        <w:t>,</w:t>
+      </w:r>
+      <w:r>
+        <w:rPr>
+          <w:rStyle w:val="NormalTok"/>
+        </w:rPr>
+        <w:t xml:space="preserve"> </w:t>
+      </w:r>
+      <w:r>
+        <w:rPr>
+          <w:rStyle w:val="DataTypeTok"/>
+        </w:rPr>
+        <w:t>uint8_t</w:t>
+      </w:r>
+      <w:r>
+        <w:rPr>
+          <w:rStyle w:val="NormalTok"/>
+        </w:rPr>
+        <w:t xml:space="preserve"> max_clients </w:t>
+      </w:r>
+      <w:r>
+        <w:rPr>
+          <w:rStyle w:val="OperatorTok"/>
+        </w:rPr>
+        <w:t>=</w:t>
+      </w:r>
+      <w:r>
+        <w:rPr>
+          <w:rStyle w:val="NormalTok"/>
+        </w:rPr>
+        <w:t xml:space="preserve"> </w:t>
+      </w:r>
+      <w:r>
+        <w:rPr>
+          <w:rStyle w:val="DecValTok"/>
+        </w:rPr>
+        <w:t>6</w:t>
+      </w:r>
+      <w:r>
+        <w:rPr>
+          <w:rStyle w:val="OperatorTok"/>
+        </w:rPr>
+        <w:t>);</w:t>
+      </w:r>
+      <w:r>
+        <w:br/>
+      </w:r>
+      <w:r>
+        <w:rPr>
+          <w:rStyle w:val="NormalTok"/>
+        </w:rPr>
+        <w:t xml:space="preserve">    </w:t>
+      </w:r>
+      <w:r>
+        <w:rPr>
+          <w:rStyle w:val="OperatorTok"/>
+        </w:rPr>
+        <w:t>~</w:t>
+      </w:r>
       <w:r>
         <w:rPr>
           <w:rStyle w:val="NormalTok"/>
         </w:rPr>
         <w:t>TcpServer</w:t>
       </w:r>
-      <w:proofErr w:type="spellEnd"/>
+      <w:r>
+        <w:rPr>
+          <w:rStyle w:val="OperatorTok"/>
+        </w:rPr>
+        <w:t>();</w:t>
+      </w:r>
       <w:r>
         <w:br/>
       </w:r>
       <w:r>
-        <w:rPr>
-          <w:rStyle w:val="OperatorTok"/>
-        </w:rPr>
-        <w:t>{</w:t>
-      </w:r>
-      <w:r>
         <w:br/>
       </w:r>
       <w:r>
         <w:rPr>
+          <w:rStyle w:val="NormalTok"/>
+        </w:rPr>
+        <w:t xml:space="preserve">    </w:t>
+      </w:r>
+      <w:r>
+        <w:rPr>
+          <w:rStyle w:val="DataTypeTok"/>
+        </w:rPr>
+        <w:t>void</w:t>
+      </w:r>
+      <w:r>
+        <w:rPr>
+          <w:rStyle w:val="NormalTok"/>
+        </w:rPr>
+        <w:t xml:space="preserve"> begin</w:t>
+      </w:r>
+      <w:r>
+        <w:rPr>
+          <w:rStyle w:val="OperatorTok"/>
+        </w:rPr>
+        <w:t>();</w:t>
+      </w:r>
+      <w:r>
+        <w:br/>
+      </w:r>
+      <w:r>
+        <w:rPr>
+          <w:rStyle w:val="NormalTok"/>
+        </w:rPr>
+        <w:t xml:space="preserve">    </w:t>
+      </w:r>
+      <w:r>
+        <w:rPr>
+          <w:rStyle w:val="DataTypeTok"/>
+        </w:rPr>
+        <w:t>void</w:t>
+      </w:r>
+      <w:r>
+        <w:rPr>
+          <w:rStyle w:val="NormalTok"/>
+        </w:rPr>
+        <w:t xml:space="preserve"> tick</w:t>
+      </w:r>
+      <w:r>
+        <w:rPr>
+          <w:rStyle w:val="OperatorTok"/>
+        </w:rPr>
+        <w:t>();</w:t>
+      </w:r>
+      <w:r>
+        <w:br/>
+      </w:r>
+      <w:r>
+        <w:br/>
+      </w:r>
+      <w:r>
+        <w:rPr>
+          <w:rStyle w:val="NormalTok"/>
+        </w:rPr>
+        <w:t xml:space="preserve">    </w:t>
+      </w:r>
+      <w:r>
+        <w:rPr>
+          <w:rStyle w:val="DataTypeTok"/>
+        </w:rPr>
+        <w:t>uint8_t</w:t>
+      </w:r>
+      <w:r>
+        <w:rPr>
+          <w:rStyle w:val="NormalTok"/>
+        </w:rPr>
+        <w:t xml:space="preserve"> sendPacket</w:t>
+      </w:r>
+      <w:r>
+        <w:rPr>
+          <w:rStyle w:val="OperatorTok"/>
+        </w:rPr>
+        <w:t>(</w:t>
+      </w:r>
+      <w:r>
+        <w:rPr>
+          <w:rStyle w:val="NormalTok"/>
+        </w:rPr>
+        <w:t>shs</w:t>
+      </w:r>
+      <w:r>
+        <w:rPr>
+          <w:rStyle w:val="OperatorTok"/>
+        </w:rPr>
+        <w:t>::</w:t>
+      </w:r>
+      <w:r>
+        <w:rPr>
+          <w:rStyle w:val="NormalTok"/>
+        </w:rPr>
+        <w:t xml:space="preserve">ByteCollector </w:t>
+      </w:r>
+      <w:r>
+        <w:rPr>
+          <w:rStyle w:val="OperatorTok"/>
+        </w:rPr>
+        <w:t>*</w:t>
+      </w:r>
+      <w:r>
+        <w:rPr>
+          <w:rStyle w:val="NormalTok"/>
+        </w:rPr>
+        <w:t>col</w:t>
+      </w:r>
+      <w:r>
+        <w:rPr>
+          <w:rStyle w:val="OperatorTok"/>
+        </w:rPr>
+        <w:t>,</w:t>
+      </w:r>
+      <w:r>
+        <w:rPr>
+          <w:rStyle w:val="NormalTok"/>
+        </w:rPr>
+        <w:t xml:space="preserve"> </w:t>
+      </w:r>
+      <w:r>
+        <w:rPr>
+          <w:rStyle w:val="DataTypeTok"/>
+        </w:rPr>
+        <w:t>uint8_t</w:t>
+      </w:r>
+      <w:r>
+        <w:rPr>
+          <w:rStyle w:val="NormalTok"/>
+        </w:rPr>
+        <w:t xml:space="preserve"> id</w:t>
+      </w:r>
+      <w:r>
+        <w:rPr>
+          <w:rStyle w:val="OperatorTok"/>
+        </w:rPr>
+        <w:t>);</w:t>
+      </w:r>
+      <w:r>
+        <w:br/>
+      </w:r>
+      <w:r>
+        <w:rPr>
+          <w:rStyle w:val="NormalTok"/>
+        </w:rPr>
+        <w:t xml:space="preserve">    </w:t>
+      </w:r>
+      <w:r>
+        <w:rPr>
+          <w:rStyle w:val="DataTypeTok"/>
+        </w:rPr>
+        <w:t>void</w:t>
+      </w:r>
+      <w:r>
+        <w:rPr>
+          <w:rStyle w:val="NormalTok"/>
+        </w:rPr>
+        <w:t xml:space="preserve"> sendRAW</w:t>
+      </w:r>
+      <w:r>
+        <w:rPr>
+          <w:rStyle w:val="OperatorTok"/>
+        </w:rPr>
+        <w:t>(</w:t>
+      </w:r>
+      <w:r>
+        <w:rPr>
+          <w:rStyle w:val="DataTypeTok"/>
+        </w:rPr>
+        <w:t>uint8_t</w:t>
+      </w:r>
+      <w:r>
+        <w:rPr>
+          <w:rStyle w:val="NormalTok"/>
+        </w:rPr>
+        <w:t xml:space="preserve"> </w:t>
+      </w:r>
+      <w:r>
+        <w:rPr>
+          <w:rStyle w:val="OperatorTok"/>
+        </w:rPr>
+        <w:t>*</w:t>
+      </w:r>
+      <w:r>
+        <w:rPr>
+          <w:rStyle w:val="NormalTok"/>
+        </w:rPr>
+        <w:t>buf</w:t>
+      </w:r>
+      <w:r>
+        <w:rPr>
+          <w:rStyle w:val="OperatorTok"/>
+        </w:rPr>
+        <w:t>,</w:t>
+      </w:r>
+      <w:r>
+        <w:rPr>
+          <w:rStyle w:val="NormalTok"/>
+        </w:rPr>
+        <w:t xml:space="preserve"> </w:t>
+      </w:r>
+      <w:r>
+        <w:rPr>
+          <w:rStyle w:val="DataTypeTok"/>
+        </w:rPr>
+        <w:t>uint8_t</w:t>
+      </w:r>
+      <w:r>
+        <w:rPr>
+          <w:rStyle w:val="NormalTok"/>
+        </w:rPr>
+        <w:t xml:space="preserve"> size</w:t>
+      </w:r>
+      <w:r>
+        <w:rPr>
+          <w:rStyle w:val="OperatorTok"/>
+        </w:rPr>
+        <w:t>);</w:t>
+      </w:r>
+      <w:r>
+        <w:br/>
+      </w:r>
+      <w:r>
+        <w:br/>
+      </w:r>
+      <w:r>
+        <w:rPr>
           <w:rStyle w:val="KeywordTok"/>
         </w:rPr>
-        <w:t>public</w:t>
+        <w:t>private</w:t>
       </w:r>
       <w:r>
         <w:rPr>
@@ -16539,14 +15452,12 @@
         </w:rPr>
         <w:t xml:space="preserve">    </w:t>
       </w:r>
-      <w:proofErr w:type="spellStart"/>
-      <w:r>
-        <w:rPr>
-          <w:rStyle w:val="NormalTok"/>
-        </w:rPr>
-        <w:t>WiFiServer</w:t>
-      </w:r>
-      <w:proofErr w:type="spellEnd"/>
+      <w:r>
+        <w:rPr>
+          <w:rStyle w:val="DataTypeTok"/>
+        </w:rPr>
+        <w:t>void</w:t>
+      </w:r>
       <w:r>
         <w:rPr>
           <w:rStyle w:val="NormalTok"/>
@@ -16557,19 +15468,82 @@
         <w:rPr>
           <w:rStyle w:val="OperatorTok"/>
         </w:rPr>
+        <w:t>(*</w:t>
+      </w:r>
+      <w:r>
+        <w:rPr>
+          <w:rStyle w:val="NormalTok"/>
+        </w:rPr>
+        <w:t>_TCPhandle</w:t>
+      </w:r>
+      <w:r>
+        <w:rPr>
+          <w:rStyle w:val="OperatorTok"/>
+        </w:rPr>
+        <w:t>)(</w:t>
+      </w:r>
+      <w:r>
+        <w:rPr>
+          <w:rStyle w:val="NormalTok"/>
+        </w:rPr>
+        <w:t>shs</w:t>
+      </w:r>
+      <w:r>
+        <w:rPr>
+          <w:rStyle w:val="OperatorTok"/>
+        </w:rPr>
+        <w:t>::</w:t>
+      </w:r>
+      <w:r>
+        <w:rPr>
+          <w:rStyle w:val="NormalTok"/>
+        </w:rPr>
+        <w:t xml:space="preserve">DTPdata </w:t>
+      </w:r>
+      <w:r>
+        <w:rPr>
+          <w:rStyle w:val="OperatorTok"/>
+        </w:rPr>
+        <w:t>&amp;){};</w:t>
+      </w:r>
+      <w:r>
+        <w:br/>
+      </w:r>
+      <w:r>
+        <w:rPr>
+          <w:rStyle w:val="NormalTok"/>
+        </w:rPr>
+        <w:t xml:space="preserve">    </w:t>
+      </w:r>
+      <w:r>
+        <w:rPr>
+          <w:rStyle w:val="DataTypeTok"/>
+        </w:rPr>
+        <w:t>uint8_t</w:t>
+      </w:r>
+      <w:r>
+        <w:rPr>
+          <w:rStyle w:val="NormalTok"/>
+        </w:rPr>
+        <w:t xml:space="preserve"> </w:t>
+      </w:r>
+      <w:r>
+        <w:rPr>
+          <w:rStyle w:val="OperatorTok"/>
+        </w:rPr>
         <w:t>*</w:t>
       </w:r>
       <w:r>
         <w:rPr>
           <w:rStyle w:val="NormalTok"/>
         </w:rPr>
-        <w:t>server</w:t>
-      </w:r>
-      <w:r>
-        <w:rPr>
-          <w:rStyle w:val="OperatorTok"/>
-        </w:rPr>
-        <w:t>;</w:t>
+        <w:t>lens</w:t>
+      </w:r>
+      <w:r>
+        <w:rPr>
+          <w:rStyle w:val="OperatorTok"/>
+        </w:rPr>
+        <w:t>{};</w:t>
       </w:r>
       <w:r>
         <w:br/>
@@ -16578,757 +15552,31 @@
         <w:rPr>
           <w:rStyle w:val="NormalTok"/>
         </w:rPr>
-        <w:t xml:space="preserve">    WiFiClient </w:t>
-      </w:r>
-      <w:r>
-        <w:rPr>
-          <w:rStyle w:val="OperatorTok"/>
-        </w:rPr>
-        <w:t>*</w:t>
-      </w:r>
-      <w:r>
-        <w:rPr>
-          <w:rStyle w:val="NormalTok"/>
-        </w:rPr>
-        <w:t>clients</w:t>
-      </w:r>
-      <w:r>
-        <w:rPr>
-          <w:rStyle w:val="OperatorTok"/>
-        </w:rPr>
-        <w:t>;</w:t>
+        <w:t xml:space="preserve">    </w:t>
+      </w:r>
+      <w:r>
+        <w:rPr>
+          <w:rStyle w:val="DataTypeTok"/>
+        </w:rPr>
+        <w:t>uint8_t</w:t>
+      </w:r>
+      <w:r>
+        <w:rPr>
+          <w:rStyle w:val="NormalTok"/>
+        </w:rPr>
+        <w:t xml:space="preserve"> i</w:t>
+      </w:r>
+      <w:r>
+        <w:rPr>
+          <w:rStyle w:val="OperatorTok"/>
+        </w:rPr>
+        <w:t>{};</w:t>
       </w:r>
       <w:r>
         <w:br/>
       </w:r>
       <w:r>
         <w:rPr>
-          <w:rStyle w:val="NormalTok"/>
-        </w:rPr>
-        <w:t xml:space="preserve">    shs</w:t>
-      </w:r>
-      <w:r>
-        <w:rPr>
-          <w:rStyle w:val="OperatorTok"/>
-        </w:rPr>
-        <w:t>::</w:t>
-      </w:r>
-      <w:r>
-        <w:rPr>
-          <w:rStyle w:val="NormalTok"/>
-        </w:rPr>
-        <w:t xml:space="preserve">DTP </w:t>
-      </w:r>
-      <w:r>
-        <w:rPr>
-          <w:rStyle w:val="OperatorTok"/>
-        </w:rPr>
-        <w:t>*</w:t>
-      </w:r>
-      <w:r>
-        <w:rPr>
-          <w:rStyle w:val="NormalTok"/>
-        </w:rPr>
-        <w:t>dtp</w:t>
-      </w:r>
-      <w:r>
-        <w:rPr>
-          <w:rStyle w:val="OperatorTok"/>
-        </w:rPr>
-        <w:t>;</w:t>
-      </w:r>
-      <w:r>
-        <w:br/>
-      </w:r>
-      <w:r>
-        <w:br/>
-      </w:r>
-      <w:r>
-        <w:rPr>
-          <w:rStyle w:val="NormalTok"/>
-        </w:rPr>
-        <w:t xml:space="preserve">    </w:t>
-      </w:r>
-      <w:r>
-        <w:rPr>
-          <w:rStyle w:val="AttributeTok"/>
-        </w:rPr>
-        <w:t>const</w:t>
-      </w:r>
-      <w:r>
-        <w:rPr>
-          <w:rStyle w:val="NormalTok"/>
-        </w:rPr>
-        <w:t xml:space="preserve"> </w:t>
-      </w:r>
-      <w:r>
-        <w:rPr>
-          <w:rStyle w:val="DataTypeTok"/>
-        </w:rPr>
-        <w:t>uint8_t</w:t>
-      </w:r>
-      <w:r>
-        <w:rPr>
-          <w:rStyle w:val="NormalTok"/>
-        </w:rPr>
-        <w:t xml:space="preserve"> </w:t>
-      </w:r>
-      <w:r>
-        <w:rPr>
-          <w:rStyle w:val="OperatorTok"/>
-        </w:rPr>
-        <w:t>*</w:t>
-      </w:r>
-      <w:r>
-        <w:rPr>
-          <w:rStyle w:val="NormalTok"/>
-        </w:rPr>
-        <w:t>IP</w:t>
-      </w:r>
-      <w:r>
-        <w:rPr>
-          <w:rStyle w:val="OperatorTok"/>
-        </w:rPr>
-        <w:t>{};</w:t>
-      </w:r>
-      <w:r>
-        <w:br/>
-      </w:r>
-      <w:r>
-        <w:rPr>
-          <w:rStyle w:val="NormalTok"/>
-        </w:rPr>
-        <w:t xml:space="preserve">    </w:t>
-      </w:r>
-      <w:r>
-        <w:rPr>
-          <w:rStyle w:val="DataTypeTok"/>
-        </w:rPr>
-        <w:t>uint8_t</w:t>
-      </w:r>
-      <w:r>
-        <w:rPr>
-          <w:rStyle w:val="NormalTok"/>
-        </w:rPr>
-        <w:t xml:space="preserve"> maxClients</w:t>
-      </w:r>
-      <w:r>
-        <w:rPr>
-          <w:rStyle w:val="OperatorTok"/>
-        </w:rPr>
-        <w:t>{};</w:t>
-      </w:r>
-      <w:r>
-        <w:br/>
-      </w:r>
-      <w:r>
-        <w:br/>
-      </w:r>
-      <w:r>
-        <w:rPr>
-          <w:rStyle w:val="NormalTok"/>
-        </w:rPr>
-        <w:t xml:space="preserve">    TcpServer</w:t>
-      </w:r>
-      <w:r>
-        <w:rPr>
-          <w:rStyle w:val="OperatorTok"/>
-        </w:rPr>
-        <w:t>(</w:t>
-      </w:r>
-      <w:r>
-        <w:rPr>
-          <w:rStyle w:val="AttributeTok"/>
-        </w:rPr>
-        <w:t>const</w:t>
-      </w:r>
-      <w:r>
-        <w:rPr>
-          <w:rStyle w:val="NormalTok"/>
-        </w:rPr>
-        <w:t xml:space="preserve"> </w:t>
-      </w:r>
-      <w:r>
-        <w:rPr>
-          <w:rStyle w:val="DataTypeTok"/>
-        </w:rPr>
-        <w:t>uint8_t</w:t>
-      </w:r>
-      <w:r>
-        <w:rPr>
-          <w:rStyle w:val="NormalTok"/>
-        </w:rPr>
-        <w:t xml:space="preserve"> </w:t>
-      </w:r>
-      <w:r>
-        <w:rPr>
-          <w:rStyle w:val="OperatorTok"/>
-        </w:rPr>
-        <w:t>*</w:t>
-      </w:r>
-      <w:r>
-        <w:rPr>
-          <w:rStyle w:val="NormalTok"/>
-        </w:rPr>
-        <w:t>IPaddress</w:t>
-      </w:r>
-      <w:r>
-        <w:rPr>
-          <w:rStyle w:val="OperatorTok"/>
-        </w:rPr>
-        <w:t>,</w:t>
-      </w:r>
-      <w:r>
-        <w:rPr>
-          <w:rStyle w:val="NormalTok"/>
-        </w:rPr>
-        <w:t xml:space="preserve"> </w:t>
-      </w:r>
-      <w:r>
-        <w:rPr>
-          <w:rStyle w:val="DataTypeTok"/>
-        </w:rPr>
-        <w:t>void</w:t>
-      </w:r>
-      <w:r>
-        <w:rPr>
-          <w:rStyle w:val="NormalTok"/>
-        </w:rPr>
-        <w:t xml:space="preserve"> </w:t>
-      </w:r>
-      <w:r>
-        <w:rPr>
-          <w:rStyle w:val="OperatorTok"/>
-        </w:rPr>
-        <w:t>(*</w:t>
-      </w:r>
-      <w:r>
-        <w:rPr>
-          <w:rStyle w:val="NormalTok"/>
-        </w:rPr>
-        <w:t>TCPhandle</w:t>
-      </w:r>
-      <w:r>
-        <w:rPr>
-          <w:rStyle w:val="OperatorTok"/>
-        </w:rPr>
-        <w:t>)(</w:t>
-      </w:r>
-      <w:r>
-        <w:rPr>
-          <w:rStyle w:val="NormalTok"/>
-        </w:rPr>
-        <w:t>shs</w:t>
-      </w:r>
-      <w:r>
-        <w:rPr>
-          <w:rStyle w:val="OperatorTok"/>
-        </w:rPr>
-        <w:t>::</w:t>
-      </w:r>
-      <w:r>
-        <w:rPr>
-          <w:rStyle w:val="NormalTok"/>
-        </w:rPr>
-        <w:t xml:space="preserve">DTPdata </w:t>
-      </w:r>
-      <w:r>
-        <w:rPr>
-          <w:rStyle w:val="OperatorTok"/>
-        </w:rPr>
-        <w:t>&amp;),</w:t>
-      </w:r>
-      <w:r>
-        <w:rPr>
-          <w:rStyle w:val="NormalTok"/>
-        </w:rPr>
-        <w:t xml:space="preserve"> </w:t>
-      </w:r>
-      <w:r>
-        <w:rPr>
-          <w:rStyle w:val="DataTypeTok"/>
-        </w:rPr>
-        <w:t>uint16_t</w:t>
-      </w:r>
-      <w:r>
-        <w:rPr>
-          <w:rStyle w:val="NormalTok"/>
-        </w:rPr>
-        <w:t xml:space="preserve"> port </w:t>
-      </w:r>
-      <w:r>
-        <w:rPr>
-          <w:rStyle w:val="OperatorTok"/>
-        </w:rPr>
-        <w:t>=</w:t>
-      </w:r>
-      <w:r>
-        <w:rPr>
-          <w:rStyle w:val="NormalTok"/>
-        </w:rPr>
-        <w:t xml:space="preserve"> </w:t>
-      </w:r>
-      <w:r>
-        <w:rPr>
-          <w:rStyle w:val="DecValTok"/>
-        </w:rPr>
-        <w:t>50000</w:t>
-      </w:r>
-      <w:r>
-        <w:rPr>
-          <w:rStyle w:val="OperatorTok"/>
-        </w:rPr>
-        <w:t>,</w:t>
-      </w:r>
-      <w:r>
-        <w:rPr>
-          <w:rStyle w:val="NormalTok"/>
-        </w:rPr>
-        <w:t xml:space="preserve"> </w:t>
-      </w:r>
-      <w:r>
-        <w:rPr>
-          <w:rStyle w:val="DataTypeTok"/>
-        </w:rPr>
-        <w:t>uint8_t</w:t>
-      </w:r>
-      <w:r>
-        <w:rPr>
-          <w:rStyle w:val="NormalTok"/>
-        </w:rPr>
-        <w:t xml:space="preserve"> max_clients </w:t>
-      </w:r>
-      <w:r>
-        <w:rPr>
-          <w:rStyle w:val="OperatorTok"/>
-        </w:rPr>
-        <w:t>=</w:t>
-      </w:r>
-      <w:r>
-        <w:rPr>
-          <w:rStyle w:val="NormalTok"/>
-        </w:rPr>
-        <w:t xml:space="preserve"> </w:t>
-      </w:r>
-      <w:r>
-        <w:rPr>
-          <w:rStyle w:val="DecValTok"/>
-        </w:rPr>
-        <w:t>6</w:t>
-      </w:r>
-      <w:r>
-        <w:rPr>
-          <w:rStyle w:val="OperatorTok"/>
-        </w:rPr>
-        <w:t>);</w:t>
-      </w:r>
-      <w:r>
-        <w:br/>
-      </w:r>
-      <w:r>
-        <w:rPr>
-          <w:rStyle w:val="NormalTok"/>
-        </w:rPr>
-        <w:t xml:space="preserve">    </w:t>
-      </w:r>
-      <w:r>
-        <w:rPr>
-          <w:rStyle w:val="OperatorTok"/>
-        </w:rPr>
-        <w:t>~</w:t>
-      </w:r>
-      <w:r>
-        <w:rPr>
-          <w:rStyle w:val="NormalTok"/>
-        </w:rPr>
-        <w:t>TcpServer</w:t>
-      </w:r>
-      <w:r>
-        <w:rPr>
-          <w:rStyle w:val="OperatorTok"/>
-        </w:rPr>
-        <w:t>();</w:t>
-      </w:r>
-      <w:r>
-        <w:br/>
-      </w:r>
-      <w:r>
-        <w:br/>
-      </w:r>
-      <w:r>
-        <w:rPr>
-          <w:rStyle w:val="NormalTok"/>
-        </w:rPr>
-        <w:t xml:space="preserve">    </w:t>
-      </w:r>
-      <w:r>
-        <w:rPr>
-          <w:rStyle w:val="DataTypeTok"/>
-        </w:rPr>
-        <w:t>void</w:t>
-      </w:r>
-      <w:r>
-        <w:rPr>
-          <w:rStyle w:val="NormalTok"/>
-        </w:rPr>
-        <w:t xml:space="preserve"> begin</w:t>
-      </w:r>
-      <w:r>
-        <w:rPr>
-          <w:rStyle w:val="OperatorTok"/>
-        </w:rPr>
-        <w:t>();</w:t>
-      </w:r>
-      <w:r>
-        <w:br/>
-      </w:r>
-      <w:r>
-        <w:rPr>
-          <w:rStyle w:val="NormalTok"/>
-        </w:rPr>
-        <w:t xml:space="preserve">    </w:t>
-      </w:r>
-      <w:r>
-        <w:rPr>
-          <w:rStyle w:val="DataTypeTok"/>
-        </w:rPr>
-        <w:t>void</w:t>
-      </w:r>
-      <w:r>
-        <w:rPr>
-          <w:rStyle w:val="NormalTok"/>
-        </w:rPr>
-        <w:t xml:space="preserve"> tick</w:t>
-      </w:r>
-      <w:r>
-        <w:rPr>
-          <w:rStyle w:val="OperatorTok"/>
-        </w:rPr>
-        <w:t>();</w:t>
-      </w:r>
-      <w:r>
-        <w:br/>
-      </w:r>
-      <w:r>
-        <w:br/>
-      </w:r>
-      <w:r>
-        <w:rPr>
-          <w:rStyle w:val="NormalTok"/>
-        </w:rPr>
-        <w:t xml:space="preserve">    </w:t>
-      </w:r>
-      <w:r>
-        <w:rPr>
-          <w:rStyle w:val="DataTypeTok"/>
-        </w:rPr>
-        <w:t>uint8_t</w:t>
-      </w:r>
-      <w:r>
-        <w:rPr>
-          <w:rStyle w:val="NormalTok"/>
-        </w:rPr>
-        <w:t xml:space="preserve"> sendPacket</w:t>
-      </w:r>
-      <w:r>
-        <w:rPr>
-          <w:rStyle w:val="OperatorTok"/>
-        </w:rPr>
-        <w:t>(</w:t>
-      </w:r>
-      <w:r>
-        <w:rPr>
-          <w:rStyle w:val="NormalTok"/>
-        </w:rPr>
-        <w:t>shs</w:t>
-      </w:r>
-      <w:r>
-        <w:rPr>
-          <w:rStyle w:val="OperatorTok"/>
-        </w:rPr>
-        <w:t>::</w:t>
-      </w:r>
-      <w:r>
-        <w:rPr>
-          <w:rStyle w:val="NormalTok"/>
-        </w:rPr>
-        <w:t xml:space="preserve">ByteCollector </w:t>
-      </w:r>
-      <w:r>
-        <w:rPr>
-          <w:rStyle w:val="OperatorTok"/>
-        </w:rPr>
-        <w:t>*</w:t>
-      </w:r>
-      <w:r>
-        <w:rPr>
-          <w:rStyle w:val="NormalTok"/>
-        </w:rPr>
-        <w:t>col</w:t>
-      </w:r>
-      <w:r>
-        <w:rPr>
-          <w:rStyle w:val="OperatorTok"/>
-        </w:rPr>
-        <w:t>,</w:t>
-      </w:r>
-      <w:r>
-        <w:rPr>
-          <w:rStyle w:val="NormalTok"/>
-        </w:rPr>
-        <w:t xml:space="preserve"> </w:t>
-      </w:r>
-      <w:r>
-        <w:rPr>
-          <w:rStyle w:val="DataTypeTok"/>
-        </w:rPr>
-        <w:t>uint8_t</w:t>
-      </w:r>
-      <w:r>
-        <w:rPr>
-          <w:rStyle w:val="NormalTok"/>
-        </w:rPr>
-        <w:t xml:space="preserve"> id</w:t>
-      </w:r>
-      <w:r>
-        <w:rPr>
-          <w:rStyle w:val="OperatorTok"/>
-        </w:rPr>
-        <w:t>);</w:t>
-      </w:r>
-      <w:r>
-        <w:br/>
-      </w:r>
-      <w:r>
-        <w:rPr>
-          <w:rStyle w:val="NormalTok"/>
-        </w:rPr>
-        <w:t xml:space="preserve">    </w:t>
-      </w:r>
-      <w:r>
-        <w:rPr>
-          <w:rStyle w:val="DataTypeTok"/>
-        </w:rPr>
-        <w:t>void</w:t>
-      </w:r>
-      <w:r>
-        <w:rPr>
-          <w:rStyle w:val="NormalTok"/>
-        </w:rPr>
-        <w:t xml:space="preserve"> sendRAW</w:t>
-      </w:r>
-      <w:r>
-        <w:rPr>
-          <w:rStyle w:val="OperatorTok"/>
-        </w:rPr>
-        <w:t>(</w:t>
-      </w:r>
-      <w:r>
-        <w:rPr>
-          <w:rStyle w:val="DataTypeTok"/>
-        </w:rPr>
-        <w:t>uint8_t</w:t>
-      </w:r>
-      <w:r>
-        <w:rPr>
-          <w:rStyle w:val="NormalTok"/>
-        </w:rPr>
-        <w:t xml:space="preserve"> </w:t>
-      </w:r>
-      <w:r>
-        <w:rPr>
-          <w:rStyle w:val="OperatorTok"/>
-        </w:rPr>
-        <w:t>*</w:t>
-      </w:r>
-      <w:r>
-        <w:rPr>
-          <w:rStyle w:val="NormalTok"/>
-        </w:rPr>
-        <w:t>buf</w:t>
-      </w:r>
-      <w:r>
-        <w:rPr>
-          <w:rStyle w:val="OperatorTok"/>
-        </w:rPr>
-        <w:t>,</w:t>
-      </w:r>
-      <w:r>
-        <w:rPr>
-          <w:rStyle w:val="NormalTok"/>
-        </w:rPr>
-        <w:t xml:space="preserve"> </w:t>
-      </w:r>
-      <w:r>
-        <w:rPr>
-          <w:rStyle w:val="DataTypeTok"/>
-        </w:rPr>
-        <w:t>uint8_t</w:t>
-      </w:r>
-      <w:r>
-        <w:rPr>
-          <w:rStyle w:val="NormalTok"/>
-        </w:rPr>
-        <w:t xml:space="preserve"> size</w:t>
-      </w:r>
-      <w:r>
-        <w:rPr>
-          <w:rStyle w:val="OperatorTok"/>
-        </w:rPr>
-        <w:t>);</w:t>
-      </w:r>
-      <w:r>
-        <w:br/>
-      </w:r>
-      <w:r>
-        <w:br/>
-      </w:r>
-      <w:r>
-        <w:rPr>
-          <w:rStyle w:val="KeywordTok"/>
-        </w:rPr>
-        <w:t>private</w:t>
-      </w:r>
-      <w:r>
-        <w:rPr>
-          <w:rStyle w:val="OperatorTok"/>
-        </w:rPr>
-        <w:t>:</w:t>
-      </w:r>
-      <w:r>
-        <w:br/>
-      </w:r>
-      <w:r>
-        <w:rPr>
-          <w:rStyle w:val="NormalTok"/>
-        </w:rPr>
-        <w:t xml:space="preserve">    </w:t>
-      </w:r>
-      <w:r>
-        <w:rPr>
-          <w:rStyle w:val="DataTypeTok"/>
-        </w:rPr>
-        <w:t>void</w:t>
-      </w:r>
-      <w:r>
-        <w:rPr>
-          <w:rStyle w:val="NormalTok"/>
-        </w:rPr>
-        <w:t xml:space="preserve"> </w:t>
-      </w:r>
-      <w:r>
-        <w:rPr>
-          <w:rStyle w:val="OperatorTok"/>
-        </w:rPr>
-        <w:t>(*</w:t>
-      </w:r>
-      <w:r>
-        <w:rPr>
-          <w:rStyle w:val="NormalTok"/>
-        </w:rPr>
-        <w:t>_TCPhandle</w:t>
-      </w:r>
-      <w:r>
-        <w:rPr>
-          <w:rStyle w:val="OperatorTok"/>
-        </w:rPr>
-        <w:t>)(</w:t>
-      </w:r>
-      <w:r>
-        <w:rPr>
-          <w:rStyle w:val="NormalTok"/>
-        </w:rPr>
-        <w:t>shs</w:t>
-      </w:r>
-      <w:r>
-        <w:rPr>
-          <w:rStyle w:val="OperatorTok"/>
-        </w:rPr>
-        <w:t>::</w:t>
-      </w:r>
-      <w:r>
-        <w:rPr>
-          <w:rStyle w:val="NormalTok"/>
-        </w:rPr>
-        <w:t xml:space="preserve">DTPdata </w:t>
-      </w:r>
-      <w:r>
-        <w:rPr>
-          <w:rStyle w:val="OperatorTok"/>
-        </w:rPr>
-        <w:t>&amp;){};</w:t>
-      </w:r>
-      <w:r>
-        <w:br/>
-      </w:r>
-      <w:r>
-        <w:rPr>
-          <w:rStyle w:val="NormalTok"/>
-        </w:rPr>
-        <w:t xml:space="preserve">    </w:t>
-      </w:r>
-      <w:r>
-        <w:rPr>
-          <w:rStyle w:val="DataTypeTok"/>
-        </w:rPr>
-        <w:t>uint8_t</w:t>
-      </w:r>
-      <w:r>
-        <w:rPr>
-          <w:rStyle w:val="NormalTok"/>
-        </w:rPr>
-        <w:t xml:space="preserve"> </w:t>
-      </w:r>
-      <w:r>
-        <w:rPr>
-          <w:rStyle w:val="OperatorTok"/>
-        </w:rPr>
-        <w:t>*</w:t>
-      </w:r>
-      <w:r>
-        <w:rPr>
-          <w:rStyle w:val="NormalTok"/>
-        </w:rPr>
-        <w:t>lens</w:t>
-      </w:r>
-      <w:r>
-        <w:rPr>
-          <w:rStyle w:val="OperatorTok"/>
-        </w:rPr>
-        <w:t>{};</w:t>
-      </w:r>
-      <w:r>
-        <w:br/>
-      </w:r>
-      <w:r>
-        <w:rPr>
-          <w:rStyle w:val="NormalTok"/>
-        </w:rPr>
-        <w:t xml:space="preserve">    </w:t>
-      </w:r>
-      <w:r>
-        <w:rPr>
-          <w:rStyle w:val="DataTypeTok"/>
-        </w:rPr>
-        <w:t>uint8_t</w:t>
-      </w:r>
-      <w:r>
-        <w:rPr>
-          <w:rStyle w:val="NormalTok"/>
-        </w:rPr>
-        <w:t xml:space="preserve"> i</w:t>
-      </w:r>
-      <w:r>
-        <w:rPr>
-          <w:rStyle w:val="OperatorTok"/>
-        </w:rPr>
-        <w:t>{};</w:t>
-      </w:r>
-      <w:r>
-        <w:br/>
-      </w:r>
-      <w:r>
-        <w:rPr>
           <w:rStyle w:val="OperatorTok"/>
         </w:rPr>
         <w:t>};</w:t>
@@ -17341,9 +15589,9 @@
           <w:lang w:val="ru-RU"/>
         </w:rPr>
       </w:pPr>
-      <w:bookmarkStart w:id="66" w:name="api"/>
-      <w:bookmarkEnd w:id="62"/>
-      <w:bookmarkEnd w:id="65"/>
+      <w:bookmarkStart w:id="65" w:name="api"/>
+      <w:bookmarkEnd w:id="61"/>
+      <w:bookmarkEnd w:id="64"/>
       <w:r>
         <w:t>API</w:t>
       </w:r>
@@ -17359,21 +15607,7 @@
         <w:rPr>
           <w:lang w:val="ru-RU"/>
         </w:rPr>
-        <w:t xml:space="preserve">Все устройства связаны и имеют доступ друг к другу. Чтобы они могли запрашивать и принимать данные, нужно определить </w:t>
-      </w:r>
-      <w:proofErr w:type="spellStart"/>
-      <w:r>
-        <w:rPr>
-          <w:lang w:val="ru-RU"/>
-        </w:rPr>
-        <w:t>соотвествующие</w:t>
-      </w:r>
-      <w:proofErr w:type="spellEnd"/>
-      <w:r>
-        <w:rPr>
-          <w:lang w:val="ru-RU"/>
-        </w:rPr>
-        <w:t xml:space="preserve"> команды и обработчики для них. </w:t>
+        <w:t xml:space="preserve">Все устройства связаны и имеют доступ друг к другу. Чтобы они могли запрашивать и принимать данные, нужно определить соотвествующие команды и обработчики для них. </w:t>
       </w:r>
       <w:r>
         <w:t>API</w:t>
@@ -17382,21 +15616,7 @@
         <w:rPr>
           <w:lang w:val="ru-RU"/>
         </w:rPr>
-        <w:t xml:space="preserve"> каждого модуля состоит из перечисления, где каждой команде </w:t>
-      </w:r>
-      <w:proofErr w:type="spellStart"/>
-      <w:r>
-        <w:rPr>
-          <w:lang w:val="ru-RU"/>
-        </w:rPr>
-        <w:t>соответсвует</w:t>
-      </w:r>
-      <w:proofErr w:type="spellEnd"/>
-      <w:r>
-        <w:rPr>
-          <w:lang w:val="ru-RU"/>
-        </w:rPr>
-        <w:t xml:space="preserve"> численный код. В пакет данных передается команда, а затем дополнительные параметры, если она их требует. В таком же порядке данные и будут расшифровываться на стороне приемника.</w:t>
+        <w:t xml:space="preserve"> каждого модуля состоит из перечисления, где каждой команде соответсвует численный код. В пакет данных передается команда, а затем дополнительные параметры, если она их требует. В таком же порядке данные и будут расшифровываться на стороне приемника.</w:t>
       </w:r>
     </w:p>
     <w:p>
@@ -17416,14 +15636,12 @@
         <w:t xml:space="preserve"> всех устройств собраны в </w:t>
       </w:r>
       <w:hyperlink r:id="rId40">
-        <w:proofErr w:type="spellStart"/>
         <w:r>
           <w:rPr>
             <w:rStyle w:val="ad"/>
           </w:rPr>
           <w:t>SmartModulesAPI</w:t>
         </w:r>
-        <w:proofErr w:type="spellEnd"/>
       </w:hyperlink>
       <w:r>
         <w:rPr>
@@ -17439,9 +15657,9 @@
           <w:lang w:val="ru-RU"/>
         </w:rPr>
       </w:pPr>
-      <w:bookmarkStart w:id="67" w:name="этап-iii"/>
-      <w:bookmarkEnd w:id="58"/>
-      <w:bookmarkEnd w:id="66"/>
+      <w:bookmarkStart w:id="66" w:name="этап-iii"/>
+      <w:bookmarkEnd w:id="57"/>
+      <w:bookmarkEnd w:id="65"/>
       <w:r>
         <w:rPr>
           <w:lang w:val="ru-RU"/>
@@ -17501,21 +15719,8 @@
           <w:numId w:val="51"/>
         </w:numPr>
       </w:pPr>
-      <w:proofErr w:type="spellStart"/>
-      <w:r>
-        <w:t>Кнопки</w:t>
-      </w:r>
-      <w:proofErr w:type="spellEnd"/>
-      <w:r>
-        <w:t xml:space="preserve"> и </w:t>
-      </w:r>
-      <w:proofErr w:type="spellStart"/>
-      <w:r>
-        <w:t>датчики</w:t>
-      </w:r>
-      <w:proofErr w:type="spellEnd"/>
-      <w:r>
-        <w:t>.</w:t>
+      <w:r>
+        <w:t>Кнопки и датчики.</w:t>
       </w:r>
     </w:p>
     <w:p>
@@ -17576,7 +15781,7 @@
           <w:lang w:val="ru-RU"/>
         </w:rPr>
       </w:pPr>
-      <w:bookmarkStart w:id="68" w:name="кнопки-и-датчики"/>
+      <w:bookmarkStart w:id="67" w:name="кнопки-и-датчики"/>
       <w:r>
         <w:rPr>
           <w:lang w:val="ru-RU"/>
@@ -17595,21 +15800,7 @@
         <w:rPr>
           <w:lang w:val="ru-RU"/>
         </w:rPr>
-        <w:t xml:space="preserve">Датчики движения позволяют оценить нахождение пользователя в пространстве и скорректировать поведение системы. Таким образом, когда пользователь не дома, включается </w:t>
-      </w:r>
-      <w:proofErr w:type="spellStart"/>
-      <w:r>
-        <w:rPr>
-          <w:lang w:val="ru-RU"/>
-        </w:rPr>
-        <w:t>досвечивание</w:t>
-      </w:r>
-      <w:proofErr w:type="spellEnd"/>
-      <w:r>
-        <w:rPr>
-          <w:lang w:val="ru-RU"/>
-        </w:rPr>
-        <w:t xml:space="preserve"> растений, шумные приборы (например, вытяжки, фильтры, насосы).</w:t>
+        <w:t>Датчики движения позволяют оценить нахождение пользователя в пространстве и скорректировать поведение системы. Таким образом, когда пользователь не дома, включается досвечивание растений, шумные приборы (например, вытяжки, фильтры, насосы).</w:t>
       </w:r>
     </w:p>
     <w:p>
@@ -17623,21 +15814,7 @@
         <w:rPr>
           <w:lang w:val="ru-RU"/>
         </w:rPr>
-        <w:t xml:space="preserve">Кнопки лучше всего расположить в </w:t>
-      </w:r>
-      <w:proofErr w:type="spellStart"/>
-      <w:r>
-        <w:rPr>
-          <w:lang w:val="ru-RU"/>
-        </w:rPr>
-        <w:t>частодоступных</w:t>
-      </w:r>
-      <w:proofErr w:type="spellEnd"/>
-      <w:r>
-        <w:rPr>
-          <w:lang w:val="ru-RU"/>
-        </w:rPr>
-        <w:t xml:space="preserve"> местах: у входа в комнаты, около рабочего места, рядом с кроватью. Таким образом, выходя из комнаты можно дать команду перейти в ждущий режим, за рабочим местом добавить света, а лежа в кровати — включить тихий режим и подготовиться ко сну.</w:t>
+        <w:t>Кнопки лучше всего расположить в частодоступных местах: у входа в комнаты, около рабочего места, рядом с кроватью. Таким образом, выходя из комнаты можно дать команду перейти в ждущий режим, за рабочим местом добавить света, а лежа в кровати — включить тихий режим и подготовиться ко сну.</w:t>
       </w:r>
     </w:p>
     <w:p>
@@ -17647,8 +15824,8 @@
           <w:lang w:val="ru-RU"/>
         </w:rPr>
       </w:pPr>
-      <w:bookmarkStart w:id="69" w:name="telegram-bot"/>
-      <w:bookmarkEnd w:id="68"/>
+      <w:bookmarkStart w:id="68" w:name="telegram-bot"/>
+      <w:bookmarkEnd w:id="67"/>
       <w:r>
         <w:t>Telegram</w:t>
       </w:r>
@@ -17697,14 +15874,12 @@
           </w:rPr>
           <w:t>_</w:t>
         </w:r>
-        <w:proofErr w:type="spellStart"/>
         <w:r>
           <w:rPr>
             <w:rStyle w:val="ad"/>
           </w:rPr>
           <w:t>sbot</w:t>
         </w:r>
-        <w:proofErr w:type="spellEnd"/>
       </w:hyperlink>
     </w:p>
     <w:p>
@@ -17718,49 +15893,7 @@
         <w:rPr>
           <w:lang w:val="ru-RU"/>
         </w:rPr>
-        <w:t xml:space="preserve">Масштабная разработка, которая позволяет не только управлять умным домом, но и пользоваться дополнительными </w:t>
-      </w:r>
-      <w:proofErr w:type="spellStart"/>
-      <w:r>
-        <w:rPr>
-          <w:lang w:val="ru-RU"/>
-        </w:rPr>
-        <w:t>фукнциями</w:t>
-      </w:r>
-      <w:proofErr w:type="spellEnd"/>
-      <w:r>
-        <w:rPr>
-          <w:lang w:val="ru-RU"/>
-        </w:rPr>
-        <w:t xml:space="preserve"> для составления </w:t>
-      </w:r>
-      <w:proofErr w:type="spellStart"/>
-      <w:r>
-        <w:rPr>
-          <w:lang w:val="ru-RU"/>
-        </w:rPr>
-        <w:t>рассписания</w:t>
-      </w:r>
-      <w:proofErr w:type="spellEnd"/>
-      <w:r>
-        <w:rPr>
-          <w:lang w:val="ru-RU"/>
-        </w:rPr>
-        <w:t xml:space="preserve">, напоминаний, получения различной информации. Кроме того, бот может предупредить об ухудшении погоды или </w:t>
-      </w:r>
-      <w:proofErr w:type="spellStart"/>
-      <w:r>
-        <w:rPr>
-          <w:lang w:val="ru-RU"/>
-        </w:rPr>
-        <w:t>присутсвии</w:t>
-      </w:r>
-      <w:proofErr w:type="spellEnd"/>
-      <w:r>
-        <w:rPr>
-          <w:lang w:val="ru-RU"/>
-        </w:rPr>
-        <w:t xml:space="preserve"> посторонних рядом с домом.</w:t>
+        <w:t>Масштабная разработка, которая позволяет не только управлять умным домом, но и пользоваться дополнительными фукнциями для составления рассписания, напоминаний, получения различной информации. Кроме того, бот может предупредить об ухудшении погоды или присутсвии посторонних рядом с домом.</w:t>
       </w:r>
     </w:p>
     <w:p>
@@ -17842,14 +15975,12 @@
         <w:t xml:space="preserve">. Для реализации есть две библиотеки </w:t>
       </w:r>
       <w:hyperlink r:id="rId43">
-        <w:proofErr w:type="spellStart"/>
         <w:r>
           <w:rPr>
             <w:rStyle w:val="ad"/>
           </w:rPr>
           <w:t>FastBot</w:t>
         </w:r>
-        <w:proofErr w:type="spellEnd"/>
       </w:hyperlink>
       <w:r>
         <w:rPr>
@@ -17858,14 +15989,12 @@
         <w:t xml:space="preserve"> и </w:t>
       </w:r>
       <w:hyperlink r:id="rId44">
-        <w:proofErr w:type="spellStart"/>
         <w:r>
           <w:rPr>
             <w:rStyle w:val="ad"/>
           </w:rPr>
           <w:t>FastBot</w:t>
         </w:r>
-        <w:proofErr w:type="spellEnd"/>
         <w:r>
           <w:rPr>
             <w:rStyle w:val="ad"/>
@@ -17880,14 +16009,12 @@
         </w:rPr>
         <w:t xml:space="preserve"> (бот потихоньку переезжает на вторую), планируется расширение </w:t>
       </w:r>
-      <w:proofErr w:type="spellStart"/>
       <w:r>
         <w:rPr>
           <w:rStyle w:val="VerbatimChar"/>
         </w:rPr>
         <w:t>SHStbot</w:t>
       </w:r>
-      <w:proofErr w:type="spellEnd"/>
       <w:r>
         <w:rPr>
           <w:lang w:val="ru-RU"/>
@@ -17902,8 +16029,8 @@
           <w:lang w:val="ru-RU"/>
         </w:rPr>
       </w:pPr>
-      <w:bookmarkStart w:id="70" w:name="приложение"/>
-      <w:bookmarkEnd w:id="69"/>
+      <w:bookmarkStart w:id="69" w:name="приложение"/>
+      <w:bookmarkEnd w:id="68"/>
       <w:r>
         <w:rPr>
           <w:lang w:val="ru-RU"/>
@@ -17925,14 +16052,12 @@
         <w:t xml:space="preserve">Приложение является очень мощным инструментом. В нем собраны все настройки и кнопки управления, сценарии поведения, состояния всех модулей, графики разных параметров и визуализация работы системы. Разработка находится в папке </w:t>
       </w:r>
       <w:hyperlink r:id="rId45">
-        <w:proofErr w:type="spellStart"/>
         <w:r>
           <w:rPr>
             <w:rStyle w:val="ad"/>
           </w:rPr>
           <w:t>SHSapp</w:t>
         </w:r>
-        <w:proofErr w:type="spellEnd"/>
       </w:hyperlink>
       <w:r>
         <w:rPr>
@@ -17948,13 +16073,40 @@
           <w:lang w:val="ru-RU"/>
         </w:rPr>
       </w:pPr>
-      <w:bookmarkStart w:id="71" w:name="голосовое-управление"/>
+      <w:bookmarkStart w:id="70" w:name="голосовое-управление"/>
+      <w:bookmarkEnd w:id="69"/>
+      <w:r>
+        <w:rPr>
+          <w:lang w:val="ru-RU"/>
+        </w:rPr>
+        <w:t>Голосовое управление</w:t>
+      </w:r>
+    </w:p>
+    <w:p>
+      <w:pPr>
+        <w:pStyle w:val="FirstParagraph"/>
+        <w:rPr>
+          <w:lang w:val="ru-RU"/>
+        </w:rPr>
+      </w:pPr>
+      <w:r>
+        <w:rPr>
+          <w:lang w:val="ru-RU"/>
+        </w:rPr>
+        <w:t>Построено на специальном контроллере распознавания голоса.</w:t>
+      </w:r>
+    </w:p>
+    <w:p>
+      <w:pPr>
+        <w:pStyle w:val="2"/>
+        <w:rPr>
+          <w:lang w:val="ru-RU"/>
+        </w:rPr>
+      </w:pPr>
+      <w:bookmarkStart w:id="71" w:name="server"/>
       <w:bookmarkEnd w:id="70"/>
       <w:r>
-        <w:rPr>
-          <w:lang w:val="ru-RU"/>
-        </w:rPr>
-        <w:t>Голосовое управление</w:t>
+        <w:t>Server</w:t>
       </w:r>
     </w:p>
     <w:p>
@@ -17968,33 +16120,6 @@
         <w:rPr>
           <w:lang w:val="ru-RU"/>
         </w:rPr>
-        <w:t>Построено на специальном контроллере распознавания голоса.</w:t>
-      </w:r>
-    </w:p>
-    <w:p>
-      <w:pPr>
-        <w:pStyle w:val="2"/>
-        <w:rPr>
-          <w:lang w:val="ru-RU"/>
-        </w:rPr>
-      </w:pPr>
-      <w:bookmarkStart w:id="72" w:name="server"/>
-      <w:bookmarkEnd w:id="71"/>
-      <w:r>
-        <w:t>Server</w:t>
-      </w:r>
-    </w:p>
-    <w:p>
-      <w:pPr>
-        <w:pStyle w:val="FirstParagraph"/>
-        <w:rPr>
-          <w:lang w:val="ru-RU"/>
-        </w:rPr>
-      </w:pPr>
-      <w:r>
-        <w:rPr>
-          <w:lang w:val="ru-RU"/>
-        </w:rPr>
         <w:t xml:space="preserve">За обработку всех данных, запросов, команд и принятие решений отвечает главный элемент системы — сервер. По идее, в качестве сервера может выступать любое устройство, например, конкретный модуль или компьютер. В </w:t>
       </w:r>
       <w:r>
@@ -18022,49 +16147,17 @@
         <w:rPr>
           <w:lang w:val="ru-RU"/>
         </w:rPr>
-        <w:t xml:space="preserve"> сервер реализован на отдельном </w:t>
-      </w:r>
-      <w:proofErr w:type="spellStart"/>
-      <w:r>
-        <w:rPr>
-          <w:lang w:val="ru-RU"/>
-        </w:rPr>
-        <w:t>миктроконтроллере</w:t>
-      </w:r>
-      <w:proofErr w:type="spellEnd"/>
-      <w:r>
-        <w:rPr>
-          <w:lang w:val="ru-RU"/>
-        </w:rPr>
-        <w:t xml:space="preserve">, т.к. компьютер нет смысла гонят впустую (не выключать) из-за какого-то процесса умного дома, а другие модули заняты своими вычислениями и их мощности будет маловато. </w:t>
+        <w:t xml:space="preserve"> сервер реализован на отдельном миктроконтроллере, т.к. компьютер нет смысла гонят впустую (не выключать) из-за какого-то процесса умного дома, а другие модули заняты своими вычислениями и их мощности будет маловато. </w:t>
       </w:r>
     </w:p>
     <w:p>
       <w:pPr>
         <w:pStyle w:val="3"/>
       </w:pPr>
-      <w:bookmarkStart w:id="73" w:name="основные-требования-к-серверу"/>
-      <w:proofErr w:type="spellStart"/>
-      <w:r>
-        <w:t>Основные</w:t>
-      </w:r>
-      <w:proofErr w:type="spellEnd"/>
-      <w:r>
-        <w:t xml:space="preserve"> </w:t>
-      </w:r>
-      <w:proofErr w:type="spellStart"/>
-      <w:r>
-        <w:t>требования</w:t>
-      </w:r>
-      <w:proofErr w:type="spellEnd"/>
-      <w:r>
-        <w:t xml:space="preserve"> к </w:t>
-      </w:r>
-      <w:proofErr w:type="spellStart"/>
-      <w:r>
-        <w:t>серверу</w:t>
-      </w:r>
-      <w:proofErr w:type="spellEnd"/>
+      <w:bookmarkStart w:id="72" w:name="основные-требования-к-серверу"/>
+      <w:r>
+        <w:t>Основные требования к серверу</w:t>
+      </w:r>
     </w:p>
     <w:p>
       <w:pPr>
@@ -18081,21 +16174,7 @@
         <w:rPr>
           <w:lang w:val="ru-RU"/>
         </w:rPr>
-        <w:t xml:space="preserve">Поддерживать одновременное подключение </w:t>
-      </w:r>
-      <w:proofErr w:type="spellStart"/>
-      <w:r>
-        <w:rPr>
-          <w:lang w:val="ru-RU"/>
-        </w:rPr>
-        <w:t>нескльких</w:t>
-      </w:r>
-      <w:proofErr w:type="spellEnd"/>
-      <w:r>
-        <w:rPr>
-          <w:lang w:val="ru-RU"/>
-        </w:rPr>
-        <w:t xml:space="preserve"> устройств по </w:t>
+        <w:t xml:space="preserve">Поддерживать одновременное подключение нескльких устройств по </w:t>
       </w:r>
       <w:r>
         <w:t>TCP</w:t>
@@ -18168,21 +16247,7 @@
         <w:rPr>
           <w:lang w:val="ru-RU"/>
         </w:rPr>
-        <w:t xml:space="preserve">Эффективно и надежно поддерживать </w:t>
-      </w:r>
-      <w:proofErr w:type="spellStart"/>
-      <w:r>
-        <w:rPr>
-          <w:lang w:val="ru-RU"/>
-        </w:rPr>
-        <w:t>неприрывную</w:t>
-      </w:r>
-      <w:proofErr w:type="spellEnd"/>
-      <w:r>
-        <w:rPr>
-          <w:lang w:val="ru-RU"/>
-        </w:rPr>
-        <w:t xml:space="preserve"> работу.</w:t>
+        <w:t>Эффективно и надежно поддерживать неприрывную работу.</w:t>
       </w:r>
     </w:p>
     <w:p>
@@ -18193,37 +16258,8 @@
           <w:numId w:val="52"/>
         </w:numPr>
       </w:pPr>
-      <w:proofErr w:type="spellStart"/>
-      <w:r>
-        <w:t>Иметь</w:t>
-      </w:r>
-      <w:proofErr w:type="spellEnd"/>
-      <w:r>
-        <w:t xml:space="preserve"> </w:t>
-      </w:r>
-      <w:proofErr w:type="spellStart"/>
-      <w:r>
-        <w:t>возможности</w:t>
-      </w:r>
-      <w:proofErr w:type="spellEnd"/>
-      <w:r>
-        <w:t xml:space="preserve"> </w:t>
-      </w:r>
-      <w:proofErr w:type="spellStart"/>
-      <w:r>
-        <w:t>реализовать</w:t>
-      </w:r>
-      <w:proofErr w:type="spellEnd"/>
-      <w:r>
-        <w:t xml:space="preserve"> </w:t>
-      </w:r>
-      <w:proofErr w:type="spellStart"/>
-      <w:r>
-        <w:t>функции</w:t>
-      </w:r>
-      <w:proofErr w:type="spellEnd"/>
-      <w:r>
-        <w:t>:</w:t>
+      <w:r>
+        <w:t>Иметь возможности реализовать функции:</w:t>
       </w:r>
     </w:p>
     <w:p>
@@ -18300,15 +16336,13 @@
       <w:pPr>
         <w:pStyle w:val="1"/>
       </w:pPr>
-      <w:bookmarkStart w:id="74" w:name="версии"/>
-      <w:bookmarkEnd w:id="67"/>
+      <w:bookmarkStart w:id="73" w:name="версии"/>
+      <w:bookmarkEnd w:id="66"/>
+      <w:bookmarkEnd w:id="71"/>
       <w:bookmarkEnd w:id="72"/>
-      <w:bookmarkEnd w:id="73"/>
-      <w:proofErr w:type="spellStart"/>
       <w:r>
         <w:t>Версии</w:t>
       </w:r>
-      <w:proofErr w:type="spellEnd"/>
     </w:p>
     <w:p>
       <w:pPr>
@@ -18331,8 +16365,8 @@
       <w:pPr>
         <w:pStyle w:val="1"/>
       </w:pPr>
-      <w:bookmarkStart w:id="75" w:name="источники-информации"/>
-      <w:bookmarkEnd w:id="74"/>
+      <w:bookmarkStart w:id="74" w:name="источники-информации"/>
+      <w:bookmarkEnd w:id="73"/>
       <w:r>
         <w:t>Источники информации</w:t>
       </w:r>
@@ -18392,7 +16426,7 @@
       <w:r>
         <w:t>Neil Cameron. Electronics Projects with the ESP8266 and ESP32: Building WebPages, Applications, and WiFi Enabled Devices. Apress; 1st ed. edition (December 18, 2020)</w:t>
       </w:r>
-      <w:bookmarkEnd w:id="75"/>
+      <w:bookmarkEnd w:id="74"/>
     </w:p>
     <w:sectPr>
       <w:pgSz w:w="12240" w:h="15840"/>
@@ -18404,7 +16438,7 @@
 </file>
 
 <file path=word/endnotes.xml><?xml version="1.0" encoding="utf-8"?>
-<w:endnotes xmlns:wpc="http://schemas.microsoft.com/office/word/2010/wordprocessingCanvas" xmlns:cx="http://schemas.microsoft.com/office/drawing/2014/chartex" xmlns:cx1="http://schemas.microsoft.com/office/drawing/2015/9/8/chartex" xmlns:cx2="http://schemas.microsoft.com/office/drawing/2015/10/21/chartex" xmlns:cx3="http://schemas.microsoft.com/office/drawing/2016/5/9/chartex" xmlns:cx4="http://schemas.microsoft.com/office/drawing/2016/5/10/chartex" xmlns:cx5="http://schemas.microsoft.com/office/drawing/2016/5/11/chartex" xmlns:cx6="http://schemas.microsoft.com/office/drawing/2016/5/12/chartex" xmlns:cx7="http://schemas.microsoft.com/office/drawing/2016/5/13/chartex" xmlns:cx8="http://schemas.microsoft.com/office/drawing/2016/5/14/chartex" xmlns:mc="http://schemas.openxmlformats.org/markup-compatibility/2006" xmlns:aink="http://schemas.microsoft.com/office/drawing/2016/ink" xmlns:am3d="http://schemas.microsoft.com/office/drawing/2017/model3d" xmlns:o="urn:schemas-microsoft-com:office:office" xmlns:r="http://schemas.openxmlformats.org/officeDocument/2006/relationships" xmlns:m="http://schemas.openxmlformats.org/officeDocument/2006/math" xmlns:v="urn:schemas-microsoft-com:vml" xmlns:wp14="http://schemas.microsoft.com/office/word/2010/wordprocessingDrawing" xmlns:wp="http://schemas.openxmlformats.org/drawingml/2006/wordprocessingDrawing" xmlns:w10="urn:schemas-microsoft-com:office:word" xmlns:w="http://schemas.openxmlformats.org/wordprocessingml/2006/main" xmlns:w14="http://schemas.microsoft.com/office/word/2010/wordml" xmlns:w15="http://schemas.microsoft.com/office/word/2012/wordml" xmlns:w16cex="http://schemas.microsoft.com/office/word/2018/wordml/cex" xmlns:w16cid="http://schemas.microsoft.com/office/word/2016/wordml/cid" xmlns:w16="http://schemas.microsoft.com/office/word/2018/wordml" xmlns:w16se="http://schemas.microsoft.com/office/word/2015/wordml/symex" xmlns:wpg="http://schemas.microsoft.com/office/word/2010/wordprocessingGroup" xmlns:wpi="http://schemas.microsoft.com/office/word/2010/wordprocessingInk" xmlns:wne="http://schemas.microsoft.com/office/word/2006/wordml" xmlns:wps="http://schemas.microsoft.com/office/word/2010/wordprocessingShape" mc:Ignorable="w14 w15 w16se w16cid w16 w16cex wp14">
+<w:endnotes xmlns:wpc="http://schemas.microsoft.com/office/word/2010/wordprocessingCanvas" xmlns:cx="http://schemas.microsoft.com/office/drawing/2014/chartex" xmlns:cx1="http://schemas.microsoft.com/office/drawing/2015/9/8/chartex" xmlns:cx2="http://schemas.microsoft.com/office/drawing/2015/10/21/chartex" xmlns:cx3="http://schemas.microsoft.com/office/drawing/2016/5/9/chartex" xmlns:cx4="http://schemas.microsoft.com/office/drawing/2016/5/10/chartex" xmlns:cx5="http://schemas.microsoft.com/office/drawing/2016/5/11/chartex" xmlns:cx6="http://schemas.microsoft.com/office/drawing/2016/5/12/chartex" xmlns:cx7="http://schemas.microsoft.com/office/drawing/2016/5/13/chartex" xmlns:cx8="http://schemas.microsoft.com/office/drawing/2016/5/14/chartex" xmlns:mc="http://schemas.openxmlformats.org/markup-compatibility/2006" xmlns:aink="http://schemas.microsoft.com/office/drawing/2016/ink" xmlns:am3d="http://schemas.microsoft.com/office/drawing/2017/model3d" xmlns:o="urn:schemas-microsoft-com:office:office" xmlns:r="http://schemas.openxmlformats.org/officeDocument/2006/relationships" xmlns:m="http://schemas.openxmlformats.org/officeDocument/2006/math" xmlns:v="urn:schemas-microsoft-com:vml" xmlns:wp14="http://schemas.microsoft.com/office/word/2010/wordprocessingDrawing" xmlns:wp="http://schemas.openxmlformats.org/drawingml/2006/wordprocessingDrawing" xmlns:w10="urn:schemas-microsoft-com:office:word" xmlns:w="http://schemas.openxmlformats.org/wordprocessingml/2006/main" xmlns:w14="http://schemas.microsoft.com/office/word/2010/wordml" xmlns:w15="http://schemas.microsoft.com/office/word/2012/wordml" xmlns:w16cex="http://schemas.microsoft.com/office/word/2018/wordml/cex" xmlns:w16cid="http://schemas.microsoft.com/office/word/2016/wordml/cid" xmlns:w16="http://schemas.microsoft.com/office/word/2018/wordml" xmlns:w16sdtdh="http://schemas.microsoft.com/office/word/2020/wordml/sdtdatahash" xmlns:w16se="http://schemas.microsoft.com/office/word/2015/wordml/symex" xmlns:wpg="http://schemas.microsoft.com/office/word/2010/wordprocessingGroup" xmlns:wpi="http://schemas.microsoft.com/office/word/2010/wordprocessingInk" xmlns:wne="http://schemas.microsoft.com/office/word/2006/wordml" xmlns:wps="http://schemas.microsoft.com/office/word/2010/wordprocessingShape" mc:Ignorable="w14 w15 w16se w16cid w16 w16cex w16sdtdh wp14">
   <w:endnote w:type="separator" w:id="-1">
     <w:p>
       <w:pPr>
@@ -18429,7 +16463,7 @@
 </file>
 
 <file path=word/footnotes.xml><?xml version="1.0" encoding="utf-8"?>
-<w:footnotes xmlns:wpc="http://schemas.microsoft.com/office/word/2010/wordprocessingCanvas" xmlns:cx="http://schemas.microsoft.com/office/drawing/2014/chartex" xmlns:cx1="http://schemas.microsoft.com/office/drawing/2015/9/8/chartex" xmlns:cx2="http://schemas.microsoft.com/office/drawing/2015/10/21/chartex" xmlns:cx3="http://schemas.microsoft.com/office/drawing/2016/5/9/chartex" xmlns:cx4="http://schemas.microsoft.com/office/drawing/2016/5/10/chartex" xmlns:cx5="http://schemas.microsoft.com/office/drawing/2016/5/11/chartex" xmlns:cx6="http://schemas.microsoft.com/office/drawing/2016/5/12/chartex" xmlns:cx7="http://schemas.microsoft.com/office/drawing/2016/5/13/chartex" xmlns:cx8="http://schemas.microsoft.com/office/drawing/2016/5/14/chartex" xmlns:mc="http://schemas.openxmlformats.org/markup-compatibility/2006" xmlns:aink="http://schemas.microsoft.com/office/drawing/2016/ink" xmlns:am3d="http://schemas.microsoft.com/office/drawing/2017/model3d" xmlns:o="urn:schemas-microsoft-com:office:office" xmlns:r="http://schemas.openxmlformats.org/officeDocument/2006/relationships" xmlns:m="http://schemas.openxmlformats.org/officeDocument/2006/math" xmlns:v="urn:schemas-microsoft-com:vml" xmlns:wp14="http://schemas.microsoft.com/office/word/2010/wordprocessingDrawing" xmlns:wp="http://schemas.openxmlformats.org/drawingml/2006/wordprocessingDrawing" xmlns:w10="urn:schemas-microsoft-com:office:word" xmlns:w="http://schemas.openxmlformats.org/wordprocessingml/2006/main" xmlns:w14="http://schemas.microsoft.com/office/word/2010/wordml" xmlns:w15="http://schemas.microsoft.com/office/word/2012/wordml" xmlns:w16cex="http://schemas.microsoft.com/office/word/2018/wordml/cex" xmlns:w16cid="http://schemas.microsoft.com/office/word/2016/wordml/cid" xmlns:w16="http://schemas.microsoft.com/office/word/2018/wordml" xmlns:w16se="http://schemas.microsoft.com/office/word/2015/wordml/symex" xmlns:wpg="http://schemas.microsoft.com/office/word/2010/wordprocessingGroup" xmlns:wpi="http://schemas.microsoft.com/office/word/2010/wordprocessingInk" xmlns:wne="http://schemas.microsoft.com/office/word/2006/wordml" xmlns:wps="http://schemas.microsoft.com/office/word/2010/wordprocessingShape" mc:Ignorable="w14 w15 w16se w16cid w16 w16cex wp14">
+<w:footnotes xmlns:wpc="http://schemas.microsoft.com/office/word/2010/wordprocessingCanvas" xmlns:cx="http://schemas.microsoft.com/office/drawing/2014/chartex" xmlns:cx1="http://schemas.microsoft.com/office/drawing/2015/9/8/chartex" xmlns:cx2="http://schemas.microsoft.com/office/drawing/2015/10/21/chartex" xmlns:cx3="http://schemas.microsoft.com/office/drawing/2016/5/9/chartex" xmlns:cx4="http://schemas.microsoft.com/office/drawing/2016/5/10/chartex" xmlns:cx5="http://schemas.microsoft.com/office/drawing/2016/5/11/chartex" xmlns:cx6="http://schemas.microsoft.com/office/drawing/2016/5/12/chartex" xmlns:cx7="http://schemas.microsoft.com/office/drawing/2016/5/13/chartex" xmlns:cx8="http://schemas.microsoft.com/office/drawing/2016/5/14/chartex" xmlns:mc="http://schemas.openxmlformats.org/markup-compatibility/2006" xmlns:aink="http://schemas.microsoft.com/office/drawing/2016/ink" xmlns:am3d="http://schemas.microsoft.com/office/drawing/2017/model3d" xmlns:o="urn:schemas-microsoft-com:office:office" xmlns:r="http://schemas.openxmlformats.org/officeDocument/2006/relationships" xmlns:m="http://schemas.openxmlformats.org/officeDocument/2006/math" xmlns:v="urn:schemas-microsoft-com:vml" xmlns:wp14="http://schemas.microsoft.com/office/word/2010/wordprocessingDrawing" xmlns:wp="http://schemas.openxmlformats.org/drawingml/2006/wordprocessingDrawing" xmlns:w10="urn:schemas-microsoft-com:office:word" xmlns:w="http://schemas.openxmlformats.org/wordprocessingml/2006/main" xmlns:w14="http://schemas.microsoft.com/office/word/2010/wordml" xmlns:w15="http://schemas.microsoft.com/office/word/2012/wordml" xmlns:w16cex="http://schemas.microsoft.com/office/word/2018/wordml/cex" xmlns:w16cid="http://schemas.microsoft.com/office/word/2016/wordml/cid" xmlns:w16="http://schemas.microsoft.com/office/word/2018/wordml" xmlns:w16sdtdh="http://schemas.microsoft.com/office/word/2020/wordml/sdtdatahash" xmlns:w16se="http://schemas.microsoft.com/office/word/2015/wordml/symex" xmlns:wpg="http://schemas.microsoft.com/office/word/2010/wordprocessingGroup" xmlns:wpi="http://schemas.microsoft.com/office/word/2010/wordprocessingInk" xmlns:wne="http://schemas.microsoft.com/office/word/2006/wordml" xmlns:wps="http://schemas.microsoft.com/office/word/2010/wordprocessingShape" mc:Ignorable="w14 w15 w16se w16cid w16 w16cex w16sdtdh wp14">
   <w:footnote w:type="separator" w:id="-1">
     <w:p>
       <w:r>
@@ -18448,7 +16482,7 @@
 </file>
 
 <file path=word/numbering.xml><?xml version="1.0" encoding="utf-8"?>
-<w:numbering xmlns:wpc="http://schemas.microsoft.com/office/word/2010/wordprocessingCanvas" xmlns:cx="http://schemas.microsoft.com/office/drawing/2014/chartex" xmlns:cx1="http://schemas.microsoft.com/office/drawing/2015/9/8/chartex" xmlns:cx2="http://schemas.microsoft.com/office/drawing/2015/10/21/chartex" xmlns:cx3="http://schemas.microsoft.com/office/drawing/2016/5/9/chartex" xmlns:cx4="http://schemas.microsoft.com/office/drawing/2016/5/10/chartex" xmlns:cx5="http://schemas.microsoft.com/office/drawing/2016/5/11/chartex" xmlns:cx6="http://schemas.microsoft.com/office/drawing/2016/5/12/chartex" xmlns:cx7="http://schemas.microsoft.com/office/drawing/2016/5/13/chartex" xmlns:cx8="http://schemas.microsoft.com/office/drawing/2016/5/14/chartex" xmlns:mc="http://schemas.openxmlformats.org/markup-compatibility/2006" xmlns:aink="http://schemas.microsoft.com/office/drawing/2016/ink" xmlns:am3d="http://schemas.microsoft.com/office/drawing/2017/model3d" xmlns:o="urn:schemas-microsoft-com:office:office" xmlns:r="http://schemas.openxmlformats.org/officeDocument/2006/relationships" xmlns:m="http://schemas.openxmlformats.org/officeDocument/2006/math" xmlns:v="urn:schemas-microsoft-com:vml" xmlns:wp14="http://schemas.microsoft.com/office/word/2010/wordprocessingDrawing" xmlns:wp="http://schemas.openxmlformats.org/drawingml/2006/wordprocessingDrawing" xmlns:w10="urn:schemas-microsoft-com:office:word" xmlns:w="http://schemas.openxmlformats.org/wordprocessingml/2006/main" xmlns:w14="http://schemas.microsoft.com/office/word/2010/wordml" xmlns:w15="http://schemas.microsoft.com/office/word/2012/wordml" xmlns:w16cex="http://schemas.microsoft.com/office/word/2018/wordml/cex" xmlns:w16cid="http://schemas.microsoft.com/office/word/2016/wordml/cid" xmlns:w16="http://schemas.microsoft.com/office/word/2018/wordml" xmlns:w16se="http://schemas.microsoft.com/office/word/2015/wordml/symex" xmlns:wpg="http://schemas.microsoft.com/office/word/2010/wordprocessingGroup" xmlns:wpi="http://schemas.microsoft.com/office/word/2010/wordprocessingInk" xmlns:wne="http://schemas.microsoft.com/office/word/2006/wordml" xmlns:wps="http://schemas.microsoft.com/office/word/2010/wordprocessingShape" mc:Ignorable="w14 w15 w16se w16cid w16 w16cex wp14">
+<w:numbering xmlns:wpc="http://schemas.microsoft.com/office/word/2010/wordprocessingCanvas" xmlns:cx="http://schemas.microsoft.com/office/drawing/2014/chartex" xmlns:cx1="http://schemas.microsoft.com/office/drawing/2015/9/8/chartex" xmlns:cx2="http://schemas.microsoft.com/office/drawing/2015/10/21/chartex" xmlns:cx3="http://schemas.microsoft.com/office/drawing/2016/5/9/chartex" xmlns:cx4="http://schemas.microsoft.com/office/drawing/2016/5/10/chartex" xmlns:cx5="http://schemas.microsoft.com/office/drawing/2016/5/11/chartex" xmlns:cx6="http://schemas.microsoft.com/office/drawing/2016/5/12/chartex" xmlns:cx7="http://schemas.microsoft.com/office/drawing/2016/5/13/chartex" xmlns:cx8="http://schemas.microsoft.com/office/drawing/2016/5/14/chartex" xmlns:mc="http://schemas.openxmlformats.org/markup-compatibility/2006" xmlns:aink="http://schemas.microsoft.com/office/drawing/2016/ink" xmlns:am3d="http://schemas.microsoft.com/office/drawing/2017/model3d" xmlns:o="urn:schemas-microsoft-com:office:office" xmlns:r="http://schemas.openxmlformats.org/officeDocument/2006/relationships" xmlns:m="http://schemas.openxmlformats.org/officeDocument/2006/math" xmlns:v="urn:schemas-microsoft-com:vml" xmlns:wp14="http://schemas.microsoft.com/office/word/2010/wordprocessingDrawing" xmlns:wp="http://schemas.openxmlformats.org/drawingml/2006/wordprocessingDrawing" xmlns:w10="urn:schemas-microsoft-com:office:word" xmlns:w="http://schemas.openxmlformats.org/wordprocessingml/2006/main" xmlns:w14="http://schemas.microsoft.com/office/word/2010/wordml" xmlns:w15="http://schemas.microsoft.com/office/word/2012/wordml" xmlns:w16cex="http://schemas.microsoft.com/office/word/2018/wordml/cex" xmlns:w16cid="http://schemas.microsoft.com/office/word/2016/wordml/cid" xmlns:w16="http://schemas.microsoft.com/office/word/2018/wordml" xmlns:w16sdtdh="http://schemas.microsoft.com/office/word/2020/wordml/sdtdatahash" xmlns:w16se="http://schemas.microsoft.com/office/word/2015/wordml/symex" xmlns:wpg="http://schemas.microsoft.com/office/word/2010/wordprocessingGroup" xmlns:wpi="http://schemas.microsoft.com/office/word/2010/wordprocessingInk" xmlns:wne="http://schemas.microsoft.com/office/word/2006/wordml" xmlns:wps="http://schemas.microsoft.com/office/word/2010/wordprocessingShape" mc:Ignorable="w14 w15 w16se w16cid w16 w16cex w16sdtdh wp14">
   <w:abstractNum w:abstractNumId="0" w15:restartNumberingAfterBreak="0">
     <w:nsid w:val="0000A990"/>
     <w:multiLevelType w:val="multilevel"/>
@@ -18967,7 +17001,7 @@
 </file>
 
 <file path=word/styles.xml><?xml version="1.0" encoding="utf-8"?>
-<w:styles xmlns:mc="http://schemas.openxmlformats.org/markup-compatibility/2006" xmlns:r="http://schemas.openxmlformats.org/officeDocument/2006/relationships" xmlns:w="http://schemas.openxmlformats.org/wordprocessingml/2006/main" xmlns:w14="http://schemas.microsoft.com/office/word/2010/wordml" xmlns:w15="http://schemas.microsoft.com/office/word/2012/wordml" xmlns:w16cex="http://schemas.microsoft.com/office/word/2018/wordml/cex" xmlns:w16cid="http://schemas.microsoft.com/office/word/2016/wordml/cid" xmlns:w16="http://schemas.microsoft.com/office/word/2018/wordml" xmlns:w16se="http://schemas.microsoft.com/office/word/2015/wordml/symex" mc:Ignorable="w14 w15 w16se w16cid w16 w16cex">
+<w:styles xmlns:mc="http://schemas.openxmlformats.org/markup-compatibility/2006" xmlns:r="http://schemas.openxmlformats.org/officeDocument/2006/relationships" xmlns:w="http://schemas.openxmlformats.org/wordprocessingml/2006/main" xmlns:w14="http://schemas.microsoft.com/office/word/2010/wordml" xmlns:w15="http://schemas.microsoft.com/office/word/2012/wordml" xmlns:w16cex="http://schemas.microsoft.com/office/word/2018/wordml/cex" xmlns:w16cid="http://schemas.microsoft.com/office/word/2016/wordml/cid" xmlns:w16="http://schemas.microsoft.com/office/word/2018/wordml" xmlns:w16sdtdh="http://schemas.microsoft.com/office/word/2020/wordml/sdtdatahash" xmlns:w16se="http://schemas.microsoft.com/office/word/2015/wordml/symex" mc:Ignorable="w14 w15 w16se w16cid w16 w16cex w16sdtdh">
   <w:docDefaults>
     <w:rPrDefault>
       <w:rPr>
